--- a/PDRMYE/GUÍAS RÁPIDAS/DAMOP/Catálogos/EVENTOS.docx
+++ b/PDRMYE/GUÍAS RÁPIDAS/DAMOP/Catálogos/EVENTOS.docx
@@ -1,6 +1,6 @@
 
 <file path=word/document.xml><?xml version="1.0" encoding="utf-8"?>
-<w:document xmlns:wpc="http://schemas.microsoft.com/office/word/2010/wordprocessingCanvas" xmlns:cx="http://schemas.microsoft.com/office/drawing/2014/chartex" xmlns:cx1="http://schemas.microsoft.com/office/drawing/2015/9/8/chartex" xmlns:mc="http://schemas.openxmlformats.org/markup-compatibility/2006" xmlns:o="urn:schemas-microsoft-com:office:office" xmlns:r="http://schemas.openxmlformats.org/officeDocument/2006/relationships" xmlns:m="http://schemas.openxmlformats.org/officeDocument/2006/math" xmlns:v="urn:schemas-microsoft-com:vml" xmlns:wp14="http://schemas.microsoft.com/office/word/2010/wordprocessingDrawing" xmlns:wp="http://schemas.openxmlformats.org/drawingml/2006/wordprocessingDrawing" xmlns:w10="urn:schemas-microsoft-com:office:word" xmlns:w="http://schemas.openxmlformats.org/wordprocessingml/2006/main" xmlns:w14="http://schemas.microsoft.com/office/word/2010/wordml" xmlns:w15="http://schemas.microsoft.com/office/word/2012/wordml" xmlns:w16se="http://schemas.microsoft.com/office/word/2015/wordml/symex" xmlns:wpg="http://schemas.microsoft.com/office/word/2010/wordprocessingGroup" xmlns:wpi="http://schemas.microsoft.com/office/word/2010/wordprocessingInk" xmlns:wne="http://schemas.microsoft.com/office/word/2006/wordml" xmlns:wps="http://schemas.microsoft.com/office/word/2010/wordprocessingShape" mc:Ignorable="w14 w15 w16se wp14">
+<w:document xmlns:wpc="http://schemas.microsoft.com/office/word/2010/wordprocessingCanvas" xmlns:cx="http://schemas.microsoft.com/office/drawing/2014/chartex" xmlns:mc="http://schemas.openxmlformats.org/markup-compatibility/2006" xmlns:o="urn:schemas-microsoft-com:office:office" xmlns:r="http://schemas.openxmlformats.org/officeDocument/2006/relationships" xmlns:m="http://schemas.openxmlformats.org/officeDocument/2006/math" xmlns:v="urn:schemas-microsoft-com:vml" xmlns:wp14="http://schemas.microsoft.com/office/word/2010/wordprocessingDrawing" xmlns:wp="http://schemas.openxmlformats.org/drawingml/2006/wordprocessingDrawing" xmlns:w10="urn:schemas-microsoft-com:office:word" xmlns:w="http://schemas.openxmlformats.org/wordprocessingml/2006/main" xmlns:w14="http://schemas.microsoft.com/office/word/2010/wordml" xmlns:w15="http://schemas.microsoft.com/office/word/2012/wordml" xmlns:w16se="http://schemas.microsoft.com/office/word/2015/wordml/symex" xmlns:wpg="http://schemas.microsoft.com/office/word/2010/wordprocessingGroup" xmlns:wpi="http://schemas.microsoft.com/office/word/2010/wordprocessingInk" xmlns:wne="http://schemas.microsoft.com/office/word/2006/wordml" xmlns:wps="http://schemas.microsoft.com/office/word/2010/wordprocessingShape" mc:Ignorable="w14 w15 w16se wp14">
   <w:body>
     <w:p>
       <w:pPr>
@@ -100,7 +100,7 @@
               </wp:anchor>
             </w:drawing>
           </mc:Choice>
-          <mc:Fallback>
+          <mc:Fallback xmlns:cx1="http://schemas.microsoft.com/office/drawing/2015/9/8/chartex">
             <w:pict>
               <v:rect w14:anchorId="06FFA84B" id="Rectángulo 3" o:spid="_x0000_s1026" style="position:absolute;margin-left:0;margin-top:-55.8pt;width:582.7pt;height:760.2pt;z-index:-251512832;visibility:visible;mso-wrap-style:square;mso-width-percent:0;mso-height-percent:0;mso-wrap-distance-left:9pt;mso-wrap-distance-top:0;mso-wrap-distance-right:9pt;mso-wrap-distance-bottom:0;mso-position-horizontal:left;mso-position-horizontal-relative:page;mso-position-vertical:absolute;mso-position-vertical-relative:text;mso-width-percent:0;mso-height-percent:0;mso-width-relative:margin;mso-height-relative:margin;v-text-anchor:middle" o:gfxdata="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" fillcolor="#f2f2f2" stroked="f" strokeweight="1pt">
                 <v:shadow on="t" type="perspective" color="black" opacity="7208f" offset="0,0" matrix="66847f,,,66847f"/>
@@ -241,15 +241,6 @@
           <w:rFonts w:ascii="Arial" w:hAnsi="Arial" w:cs="Arial"/>
         </w:rPr>
       </w:pPr>
-    </w:p>
-    <w:p>
-      <w:pPr>
-        <w:spacing w:line="276" w:lineRule="auto"/>
-        <w:jc w:val="center"/>
-        <w:rPr>
-          <w:rFonts w:ascii="Arial" w:hAnsi="Arial" w:cs="Arial"/>
-        </w:rPr>
-      </w:pPr>
       <w:r>
         <w:rPr>
           <w:rFonts w:ascii="Arial" w:hAnsi="Arial" w:cs="Arial"/>
@@ -259,16 +250,16 @@
         <mc:AlternateContent>
           <mc:Choice Requires="wps">
             <w:drawing>
-              <wp:anchor distT="0" distB="0" distL="114300" distR="114300" simplePos="0" relativeHeight="251781120" behindDoc="0" locked="0" layoutInCell="1" allowOverlap="1" wp14:anchorId="6E426A2F" wp14:editId="3820576E">
+              <wp:anchor distT="0" distB="0" distL="114300" distR="114300" simplePos="0" relativeHeight="251920384" behindDoc="0" locked="0" layoutInCell="1" allowOverlap="1" wp14:anchorId="7CD0F4D5" wp14:editId="30DB8579">
                 <wp:simplePos x="0" y="0"/>
                 <wp:positionH relativeFrom="margin">
-                  <wp:posOffset>-889635</wp:posOffset>
+                  <wp:align>center</wp:align>
                 </wp:positionH>
                 <wp:positionV relativeFrom="paragraph">
-                  <wp:posOffset>377825</wp:posOffset>
+                  <wp:posOffset>345440</wp:posOffset>
                 </wp:positionV>
-                <wp:extent cx="7357110" cy="1193800"/>
-                <wp:effectExtent l="57150" t="38100" r="53340" b="82550"/>
+                <wp:extent cx="7357110" cy="1690576"/>
+                <wp:effectExtent l="57150" t="38100" r="53340" b="81280"/>
                 <wp:wrapNone/>
                 <wp:docPr id="4" name="Rectángulo 4"/>
                 <wp:cNvGraphicFramePr/>
@@ -279,7 +270,7 @@
                       <wps:spPr>
                         <a:xfrm>
                           <a:off x="0" y="0"/>
-                          <a:ext cx="7357110" cy="1193800"/>
+                          <a:ext cx="7357110" cy="1690576"/>
                         </a:xfrm>
                         <a:prstGeom prst="rect">
                           <a:avLst/>
@@ -321,7 +312,17 @@
                                 <w:szCs w:val="36"/>
                                 <w:lang w:val="es-MX"/>
                               </w:rPr>
-                              <w:t>GUÍA RÁPIDA DE OPERACIONES DE LA PLATAFORMA DE DISTRIBUCIÓN DE RECURSOS A MUNICIPIOS Y ENTIDADES</w:t>
+                              <w:t>GUÍA RÁPIDA DE OPERACIONES DE LA PLATAFORMA DE DISTRIBUCIÓN DE R</w:t>
+                            </w:r>
+                            <w:r>
+                              <w:rPr>
+                                <w:rFonts w:ascii="Arial" w:hAnsi="Arial" w:cs="Arial"/>
+                                <w:b/>
+                                <w:sz w:val="36"/>
+                                <w:szCs w:val="36"/>
+                                <w:lang w:val="es-MX"/>
+                              </w:rPr>
+                              <w:t>ECURSOS A MUNICIPIOS Y ORGANISMOS DESCENTRALIZADOS</w:t>
                             </w:r>
                             <w:r>
                               <w:rPr>
@@ -342,7 +343,7 @@
                                 <w:szCs w:val="36"/>
                                 <w:lang w:val="es-MX"/>
                               </w:rPr>
-                              <w:t>DIRECCIÓN DE ATENCION A MUNICIPIOS Y ORGANISMOS PARAESTATALES</w:t>
+                              <w:t>DIRECCIÓN DE ATENCIÓN A MUNICIPIOS Y ORGANISMOS DESCENTALIZADOS</w:t>
                             </w:r>
                             <w:r>
                               <w:rPr>
@@ -377,7 +378,7 @@
           </mc:Choice>
           <mc:Fallback>
             <w:pict>
-              <v:rect w14:anchorId="6E426A2F" id="Rectángulo 4" o:spid="_x0000_s1026" style="position:absolute;left:0;text-align:left;margin-left:-70.05pt;margin-top:29.75pt;width:579.3pt;height:94pt;z-index:251781120;visibility:visible;mso-wrap-style:square;mso-width-percent:0;mso-height-percent:0;mso-wrap-distance-left:9pt;mso-wrap-distance-top:0;mso-wrap-distance-right:9pt;mso-wrap-distance-bottom:0;mso-position-horizontal:absolute;mso-position-horizontal-relative:margin;mso-position-vertical:absolute;mso-position-vertical-relative:text;mso-width-percent:0;mso-height-percent:0;mso-width-relative:margin;mso-height-relative:margin;v-text-anchor:middle" o:gfxdata="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" fillcolor="#aaa [3030]" stroked="f">
+              <v:rect w14:anchorId="7CD0F4D5" id="Rectángulo 4" o:spid="_x0000_s1026" style="position:absolute;margin-left:0;margin-top:27.2pt;width:579.3pt;height:133.1pt;z-index:251920384;visibility:visible;mso-wrap-style:square;mso-width-percent:0;mso-height-percent:0;mso-wrap-distance-left:9pt;mso-wrap-distance-top:0;mso-wrap-distance-right:9pt;mso-wrap-distance-bottom:0;mso-position-horizontal:center;mso-position-horizontal-relative:margin;mso-position-vertical:absolute;mso-position-vertical-relative:text;mso-width-percent:0;mso-height-percent:0;mso-width-relative:margin;mso-height-relative:margin;v-text-anchor:middle" o:gfxdata="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" fillcolor="#aaa [3030]" stroked="f">
                 <v:fill color2="#a3a3a3 [3174]" rotate="t" colors="0 #afafaf;.5 #a5a5a5;1 #929292" focus="100%" type="gradient">
                   <o:fill v:ext="view" type="gradientUnscaled"/>
                 </v:fill>
@@ -403,7 +404,17 @@
                           <w:szCs w:val="36"/>
                           <w:lang w:val="es-MX"/>
                         </w:rPr>
-                        <w:t>GUÍA RÁPIDA DE OPERACIONES DE LA PLATAFORMA DE DISTRIBUCIÓN DE RECURSOS A MUNICIPIOS Y ENTIDADES</w:t>
+                        <w:t>GUÍA RÁPIDA DE OPERACIONES DE LA PLATAFORMA DE DISTRIBUCIÓN DE R</w:t>
+                      </w:r>
+                      <w:r>
+                        <w:rPr>
+                          <w:rFonts w:ascii="Arial" w:hAnsi="Arial" w:cs="Arial"/>
+                          <w:b/>
+                          <w:sz w:val="36"/>
+                          <w:szCs w:val="36"/>
+                          <w:lang w:val="es-MX"/>
+                        </w:rPr>
+                        <w:t>ECURSOS A MUNICIPIOS Y ORGANISMOS DESCENTRALIZADOS</w:t>
                       </w:r>
                       <w:r>
                         <w:rPr>
@@ -424,7 +435,7 @@
                           <w:szCs w:val="36"/>
                           <w:lang w:val="es-MX"/>
                         </w:rPr>
-                        <w:t>DIRECCIÓN DE ATENCION A MUNICIPIOS Y ORGANISMOS PARAESTATALES</w:t>
+                        <w:t>DIRECCIÓN DE ATENCIÓN A MUNICIPIOS Y ORGANISMOS DESCENTALIZADOS</w:t>
                       </w:r>
                       <w:r>
                         <w:rPr>
@@ -478,6 +489,15 @@
         <w:spacing w:line="276" w:lineRule="auto"/>
         <w:jc w:val="center"/>
         <w:rPr>
+          <w:rFonts w:ascii="Arial" w:hAnsi="Arial" w:cs="Arial"/>
+        </w:rPr>
+      </w:pPr>
+    </w:p>
+    <w:p>
+      <w:pPr>
+        <w:spacing w:line="276" w:lineRule="auto"/>
+        <w:jc w:val="center"/>
+        <w:rPr>
           <w:rFonts w:cs="Arial"/>
           <w:b/>
           <w:sz w:val="44"/>
@@ -497,27 +517,28 @@
           <w:szCs w:val="44"/>
         </w:rPr>
       </w:pPr>
-      <w:r>
+    </w:p>
+    <w:p>
+      <w:pPr>
+        <w:spacing w:line="276" w:lineRule="auto"/>
+        <w:ind w:left="-284" w:right="-234"/>
+        <w:jc w:val="center"/>
         <w:rPr>
           <w:rFonts w:cs="Arial"/>
           <w:b/>
           <w:sz w:val="44"/>
           <w:szCs w:val="44"/>
         </w:rPr>
+      </w:pPr>
+      <w:r>
+        <w:rPr>
+          <w:rFonts w:cs="Arial"/>
+          <w:b/>
+          <w:sz w:val="44"/>
+          <w:szCs w:val="44"/>
+        </w:rPr>
         <w:t>EVENTOS</w:t>
       </w:r>
-    </w:p>
-    <w:p>
-      <w:pPr>
-        <w:spacing w:line="276" w:lineRule="auto"/>
-        <w:jc w:val="center"/>
-        <w:rPr>
-          <w:rFonts w:ascii="Arial" w:hAnsi="Arial" w:cs="Arial"/>
-          <w:b/>
-          <w:sz w:val="36"/>
-          <w:szCs w:val="36"/>
-        </w:rPr>
-      </w:pPr>
     </w:p>
     <w:p>
       <w:pPr>
@@ -815,7 +836,7 @@
               </wp:anchor>
             </w:drawing>
           </mc:Choice>
-          <mc:Fallback>
+          <mc:Fallback xmlns:cx1="http://schemas.microsoft.com/office/drawing/2015/9/8/chartex">
             <w:pict>
               <v:rect w14:anchorId="63962291" id="Rectángulo 23" o:spid="_x0000_s1027" style="position:absolute;left:0;text-align:left;margin-left:0;margin-top:2.05pt;width:533.9pt;height:21.05pt;z-index:251801600;visibility:visible;mso-wrap-style:square;mso-width-percent:0;mso-height-percent:0;mso-wrap-distance-left:9pt;mso-wrap-distance-top:0;mso-wrap-distance-right:9pt;mso-wrap-distance-bottom:0;mso-position-horizontal:center;mso-position-horizontal-relative:margin;mso-position-vertical:absolute;mso-position-vertical-relative:text;mso-width-percent:0;mso-height-percent:0;mso-width-relative:margin;mso-height-relative:margin;v-text-anchor:middle" o:gfxdata="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" fillcolor="#aaa [3030]" stroked="f">
                 <v:fill color2="#a3a3a3 [3174]" rotate="t" colors="0 #afafaf;.5 #a5a5a5;1 #929292" focus="100%" type="gradient">
@@ -1509,7 +1530,7 @@
               </wp:anchor>
             </w:drawing>
           </mc:Choice>
-          <mc:Fallback>
+          <mc:Fallback xmlns:cx1="http://schemas.microsoft.com/office/drawing/2015/9/8/chartex">
             <w:pict>
               <v:rect w14:anchorId="19E49FED" id="Rectángulo 15" o:spid="_x0000_s1028" style="position:absolute;margin-left:-38.85pt;margin-top:18.8pt;width:533.9pt;height:21.05pt;z-index:251782144;visibility:visible;mso-wrap-style:square;mso-width-percent:0;mso-height-percent:0;mso-wrap-distance-left:9pt;mso-wrap-distance-top:0;mso-wrap-distance-right:9pt;mso-wrap-distance-bottom:0;mso-position-horizontal:absolute;mso-position-horizontal-relative:margin;mso-position-vertical:absolute;mso-position-vertical-relative:text;mso-width-percent:0;mso-height-percent:0;mso-width-relative:margin;mso-height-relative:margin;v-text-anchor:middle" o:gfxdata="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" fillcolor="#aaa [3030]" stroked="f">
                 <v:fill color2="#a3a3a3 [3174]" rotate="t" colors="0 #afafaf;.5 #a5a5a5;1 #929292" focus="100%" type="gradient">
@@ -1706,7 +1727,7 @@
               </wp:anchor>
             </w:drawing>
           </mc:Choice>
-          <mc:Fallback>
+          <mc:Fallback xmlns:cx1="http://schemas.microsoft.com/office/drawing/2015/9/8/chartex">
             <w:pict>
               <v:rect w14:anchorId="65862A9D" id="Rectángulo 17" o:spid="_x0000_s1029" style="position:absolute;margin-left:63.65pt;margin-top:21.25pt;width:346.4pt;height:89.3pt;z-index:251784192;visibility:visible;mso-wrap-style:square;mso-height-percent:0;mso-wrap-distance-left:9pt;mso-wrap-distance-top:0;mso-wrap-distance-right:9pt;mso-wrap-distance-bottom:0;mso-position-horizontal:absolute;mso-position-horizontal-relative:text;mso-position-vertical:absolute;mso-position-vertical-relative:text;mso-height-percent:0;mso-height-relative:margin;v-text-anchor:middle" o:gfxdata="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" fillcolor="white [3201]" strokecolor="#a5a5a5 [3206]" strokeweight="1pt">
                 <v:textbox>
@@ -1874,7 +1895,7 @@
               </wp:anchor>
             </w:drawing>
           </mc:Choice>
-          <mc:Fallback>
+          <mc:Fallback xmlns:cx1="http://schemas.microsoft.com/office/drawing/2015/9/8/chartex">
             <w:pict>
               <v:rect w14:anchorId="77267B3C" id="Rectángulo 16" o:spid="_x0000_s1030" style="position:absolute;margin-left:63.7pt;margin-top:.4pt;width:347.05pt;height:20.4pt;z-index:251783168;visibility:visible;mso-wrap-style:square;mso-width-percent:0;mso-height-percent:0;mso-wrap-distance-left:9pt;mso-wrap-distance-top:0;mso-wrap-distance-right:9pt;mso-wrap-distance-bottom:0;mso-position-horizontal:absolute;mso-position-horizontal-relative:text;mso-position-vertical:absolute;mso-position-vertical-relative:text;mso-width-percent:0;mso-height-percent:0;mso-width-relative:margin;mso-height-relative:margin;v-text-anchor:middle" o:gfxdata="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" fillcolor="#c3c3c3 [2166]" strokecolor="#a5a5a5 [3206]" strokeweight=".5pt">
                 <v:fill color2="#b6b6b6 [2614]" rotate="t" colors="0 #d2d2d2;.5 #c8c8c8;1 silver" focus="100%" type="gradient">
@@ -2011,7 +2032,14 @@
           <w:rFonts w:ascii="Arial" w:hAnsi="Arial" w:cs="Arial"/>
           <w:sz w:val="24"/>
         </w:rPr>
-        <w:t>Dirección de Atención a Municipios y Organismos Paraestatales</w:t>
+        <w:t>Dirección de Atención a Munic</w:t>
+      </w:r>
+      <w:r>
+        <w:rPr>
+          <w:rFonts w:ascii="Arial" w:hAnsi="Arial" w:cs="Arial"/>
+          <w:sz w:val="24"/>
+        </w:rPr>
+        <w:t>ipios y Organismos Descentralizados</w:t>
       </w:r>
       <w:r>
         <w:rPr>
@@ -2162,7 +2190,14 @@
           <w:rFonts w:ascii="Arial" w:hAnsi="Arial" w:cs="Arial"/>
           <w:sz w:val="24"/>
         </w:rPr>
-        <w:t>Dirección de Atención a Municipios y Organismos Paraestatales</w:t>
+        <w:t>Dirección de Atención a Munic</w:t>
+      </w:r>
+      <w:r>
+        <w:rPr>
+          <w:rFonts w:ascii="Arial" w:hAnsi="Arial" w:cs="Arial"/>
+          <w:sz w:val="24"/>
+        </w:rPr>
+        <w:t>ipios y Organismos Descentralizados</w:t>
       </w:r>
       <w:r>
         <w:rPr>
@@ -2258,7 +2293,14 @@
           <w:rFonts w:ascii="Arial" w:hAnsi="Arial" w:cs="Arial"/>
           <w:sz w:val="24"/>
         </w:rPr>
-        <w:t>Dirección de Atención a Municipios y Organismos Paraestatales</w:t>
+        <w:t>Dirección de Atención a Munic</w:t>
+      </w:r>
+      <w:r>
+        <w:rPr>
+          <w:rFonts w:ascii="Arial" w:hAnsi="Arial" w:cs="Arial"/>
+          <w:sz w:val="24"/>
+        </w:rPr>
+        <w:t>ipios y Organismos Descentralizados</w:t>
       </w:r>
       <w:r>
         <w:rPr>
@@ -2290,6 +2332,8 @@
           <w:rFonts w:ascii="Arial" w:hAnsi="Arial" w:cs="Arial"/>
         </w:rPr>
       </w:pPr>
+      <w:bookmarkStart w:id="6" w:name="_GoBack"/>
+      <w:bookmarkEnd w:id="6"/>
     </w:p>
     <w:p>
       <w:pPr>
@@ -2444,7 +2488,7 @@
               </wp:anchor>
             </w:drawing>
           </mc:Choice>
-          <mc:Fallback>
+          <mc:Fallback xmlns:cx1="http://schemas.microsoft.com/office/drawing/2015/9/8/chartex">
             <w:pict>
               <v:rect w14:anchorId="71066FE7" id="Rectángulo 125" o:spid="_x0000_s1031" style="position:absolute;margin-left:-36.35pt;margin-top:3pt;width:533.9pt;height:21.05pt;z-index:251819008;visibility:visible;mso-wrap-style:square;mso-width-percent:0;mso-height-percent:0;mso-wrap-distance-left:9pt;mso-wrap-distance-top:0;mso-wrap-distance-right:9pt;mso-wrap-distance-bottom:0;mso-position-horizontal:absolute;mso-position-horizontal-relative:margin;mso-position-vertical:absolute;mso-position-vertical-relative:text;mso-width-percent:0;mso-height-percent:0;mso-width-relative:margin;mso-height-relative:margin;v-text-anchor:middle" o:gfxdata="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" fillcolor="#aaa [3030]" stroked="f">
                 <v:fill color2="#a3a3a3 [3174]" rotate="t" colors="0 #afafaf;.5 #a5a5a5;1 #929292" focus="100%" type="gradient">
@@ -2534,7 +2578,7 @@
           <w:rFonts w:cs="Arial"/>
         </w:rPr>
       </w:pPr>
-      <w:bookmarkStart w:id="6" w:name="_Toc125712167"/>
+      <w:bookmarkStart w:id="7" w:name="_Toc125712167"/>
       <w:r>
         <w:rPr>
           <w:rFonts w:cs="Arial"/>
@@ -2543,7 +2587,7 @@
         </w:rPr>
         <w:t>EVENTOS</w:t>
       </w:r>
-      <w:bookmarkEnd w:id="6"/>
+      <w:bookmarkEnd w:id="7"/>
     </w:p>
     <w:p>
       <w:pPr>
@@ -2732,9 +2776,9 @@
           <w:rFonts w:cs="Arial"/>
         </w:rPr>
       </w:pPr>
-      <w:bookmarkStart w:id="7" w:name="_Toc124342027"/>
-      <w:bookmarkStart w:id="8" w:name="_Toc124346601"/>
-      <w:bookmarkStart w:id="9" w:name="_Toc125712168"/>
+      <w:bookmarkStart w:id="8" w:name="_Toc124342027"/>
+      <w:bookmarkStart w:id="9" w:name="_Toc124346601"/>
+      <w:bookmarkStart w:id="10" w:name="_Toc125712168"/>
       <w:r>
         <w:rPr>
           <w:rFonts w:cs="Arial"/>
@@ -2747,15 +2791,15 @@
         </w:rPr>
         <w:t xml:space="preserve"> de </w:t>
       </w:r>
-      <w:bookmarkEnd w:id="7"/>
       <w:bookmarkEnd w:id="8"/>
+      <w:bookmarkEnd w:id="9"/>
       <w:r>
         <w:rPr>
           <w:rFonts w:cs="Arial"/>
         </w:rPr>
         <w:t>Eventos</w:t>
       </w:r>
-      <w:bookmarkEnd w:id="9"/>
+      <w:bookmarkEnd w:id="10"/>
     </w:p>
     <w:p>
       <w:r>
@@ -3035,7 +3079,7 @@
               </wp:anchor>
             </w:drawing>
           </mc:Choice>
-          <mc:Fallback>
+          <mc:Fallback xmlns:cx1="http://schemas.microsoft.com/office/drawing/2015/9/8/chartex">
             <w:pict>
               <v:rect w14:anchorId="5BB4E932" id="Rectángulo 50" o:spid="_x0000_s1026" style="position:absolute;margin-left:232pt;margin-top:243.7pt;width:129pt;height:19pt;z-index:251850752;visibility:visible;mso-wrap-style:square;mso-width-percent:0;mso-height-percent:0;mso-wrap-distance-left:9pt;mso-wrap-distance-top:0;mso-wrap-distance-right:9pt;mso-wrap-distance-bottom:0;mso-position-horizontal:absolute;mso-position-horizontal-relative:page;mso-position-vertical:absolute;mso-position-vertical-relative:text;mso-width-percent:0;mso-height-percent:0;mso-width-relative:margin;mso-height-relative:margin;v-text-anchor:middle" o:gfxdata="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" filled="f" strokecolor="red" strokeweight="2.25pt">
                 <w10:wrap anchorx="page"/>
@@ -3380,7 +3424,7 @@
               </wp:anchor>
             </w:drawing>
           </mc:Choice>
-          <mc:Fallback>
+          <mc:Fallback xmlns:cx1="http://schemas.microsoft.com/office/drawing/2015/9/8/chartex">
             <w:pict>
               <v:rect w14:anchorId="72B6D929" id="Rectángulo 89" o:spid="_x0000_s1026" style="position:absolute;margin-left:92.45pt;margin-top:41.35pt;width:41.5pt;height:171.5pt;z-index:251902976;visibility:visible;mso-wrap-style:square;mso-width-percent:0;mso-height-percent:0;mso-wrap-distance-left:9pt;mso-wrap-distance-top:0;mso-wrap-distance-right:9pt;mso-wrap-distance-bottom:0;mso-position-horizontal:absolute;mso-position-horizontal-relative:margin;mso-position-vertical:absolute;mso-position-vertical-relative:text;mso-width-percent:0;mso-height-percent:0;mso-width-relative:margin;mso-height-relative:margin;v-text-anchor:middle" o:gfxdata="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" filled="f" strokecolor="red" strokeweight="2.25pt">
                 <w10:wrap anchorx="margin"/>
@@ -3393,8 +3437,10 @@
         <w:rPr>
           <w:rFonts w:ascii="Arial" w:hAnsi="Arial" w:cs="Arial"/>
           <w:b/>
-          <w:sz w:val="24"/>
-          <w:szCs w:val="24"/>
+          <w:noProof/>
+          <w:sz w:val="24"/>
+          <w:szCs w:val="24"/>
+          <w:lang w:val="es-MX" w:eastAsia="es-MX"/>
         </w:rPr>
         <w:drawing>
           <wp:inline distT="0" distB="0" distL="0" distR="0" wp14:anchorId="7AB9BCBD" wp14:editId="63843572">
@@ -3632,7 +3678,7 @@
               </wp:anchor>
             </w:drawing>
           </mc:Choice>
-          <mc:Fallback>
+          <mc:Fallback xmlns:cx1="http://schemas.microsoft.com/office/drawing/2015/9/8/chartex">
             <w:pict>
               <v:rect w14:anchorId="458A9856" id="Rectángulo 91" o:spid="_x0000_s1026" style="position:absolute;margin-left:47.5pt;margin-top:11.6pt;width:21.5pt;height:23pt;z-index:251905024;visibility:visible;mso-wrap-style:square;mso-width-percent:0;mso-height-percent:0;mso-wrap-distance-left:9pt;mso-wrap-distance-top:0;mso-wrap-distance-right:9pt;mso-wrap-distance-bottom:0;mso-position-horizontal:absolute;mso-position-horizontal-relative:left-margin-area;mso-position-vertical:absolute;mso-position-vertical-relative:text;mso-width-percent:0;mso-height-percent:0;mso-width-relative:margin;mso-height-relative:margin;v-text-anchor:middle" o:gfxdata="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" filled="f" strokecolor="red" strokeweight="2.25pt">
                 <w10:wrap anchorx="margin"/>
@@ -3645,8 +3691,10 @@
         <w:rPr>
           <w:rFonts w:ascii="Arial" w:hAnsi="Arial" w:cs="Arial"/>
           <w:b/>
-          <w:sz w:val="24"/>
-          <w:szCs w:val="24"/>
+          <w:noProof/>
+          <w:sz w:val="24"/>
+          <w:szCs w:val="24"/>
+          <w:lang w:val="es-MX" w:eastAsia="es-MX"/>
         </w:rPr>
         <w:drawing>
           <wp:inline distT="0" distB="0" distL="0" distR="0" wp14:anchorId="4A7B759C" wp14:editId="0F968E17">
@@ -3917,7 +3965,7 @@
               </wp:anchor>
             </w:drawing>
           </mc:Choice>
-          <mc:Fallback>
+          <mc:Fallback xmlns:cx1="http://schemas.microsoft.com/office/drawing/2015/9/8/chartex">
             <w:pict>
               <v:rect w14:anchorId="79B3A360" id="Rectángulo 93" o:spid="_x0000_s1026" style="position:absolute;margin-left:53.85pt;margin-top:64.45pt;width:336.15pt;height:38.8pt;z-index:251907072;visibility:visible;mso-wrap-style:square;mso-width-percent:0;mso-height-percent:0;mso-wrap-distance-left:9pt;mso-wrap-distance-top:0;mso-wrap-distance-right:9pt;mso-wrap-distance-bottom:0;mso-position-horizontal:absolute;mso-position-horizontal-relative:left-margin-area;mso-position-vertical:absolute;mso-position-vertical-relative:text;mso-width-percent:0;mso-height-percent:0;mso-width-relative:margin;mso-height-relative:margin;v-text-anchor:middle" o:gfxdata="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" filled="f" strokecolor="red" strokeweight="2.25pt">
                 <w10:wrap anchorx="margin"/>
@@ -3999,7 +4047,7 @@
               </wp:anchor>
             </w:drawing>
           </mc:Choice>
-          <mc:Fallback>
+          <mc:Fallback xmlns:cx1="http://schemas.microsoft.com/office/drawing/2015/9/8/chartex">
             <w:pict>
               <v:rect w14:anchorId="78C42F95" id="Rectángulo 96" o:spid="_x0000_s1026" style="position:absolute;margin-left:209.75pt;margin-top:20pt;width:26.3pt;height:19.4pt;z-index:251913216;visibility:visible;mso-wrap-style:square;mso-width-percent:0;mso-height-percent:0;mso-wrap-distance-left:9pt;mso-wrap-distance-top:0;mso-wrap-distance-right:9pt;mso-wrap-distance-bottom:0;mso-position-horizontal:absolute;mso-position-horizontal-relative:left-margin-area;mso-position-vertical:absolute;mso-position-vertical-relative:text;mso-width-percent:0;mso-height-percent:0;mso-width-relative:margin;mso-height-relative:margin;v-text-anchor:middle" o:gfxdata="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" filled="f" strokecolor="red" strokeweight="2.25pt">
                 <w10:wrap anchorx="margin"/>
@@ -4081,7 +4129,7 @@
               </wp:anchor>
             </w:drawing>
           </mc:Choice>
-          <mc:Fallback>
+          <mc:Fallback xmlns:cx1="http://schemas.microsoft.com/office/drawing/2015/9/8/chartex">
             <w:pict>
               <v:rect w14:anchorId="78A61BC0" id="Rectángulo 95" o:spid="_x0000_s1026" style="position:absolute;margin-left:320.55pt;margin-top:202.2pt;width:65.1pt;height:30.7pt;z-index:251911168;visibility:visible;mso-wrap-style:square;mso-width-percent:0;mso-height-percent:0;mso-wrap-distance-left:9pt;mso-wrap-distance-top:0;mso-wrap-distance-right:9pt;mso-wrap-distance-bottom:0;mso-position-horizontal:absolute;mso-position-horizontal-relative:left-margin-area;mso-position-vertical:absolute;mso-position-vertical-relative:text;mso-width-percent:0;mso-height-percent:0;mso-width-relative:margin;mso-height-relative:margin;v-text-anchor:middle" o:gfxdata="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" filled="f" strokecolor="red" strokeweight="2.25pt">
                 <w10:wrap anchorx="margin"/>
@@ -4163,7 +4211,7 @@
               </wp:anchor>
             </w:drawing>
           </mc:Choice>
-          <mc:Fallback>
+          <mc:Fallback xmlns:cx1="http://schemas.microsoft.com/office/drawing/2015/9/8/chartex">
             <w:pict>
               <v:rect w14:anchorId="0562F028" id="Rectángulo 94" o:spid="_x0000_s1026" style="position:absolute;margin-left:58.25pt;margin-top:112.65pt;width:332.45pt;height:83.9pt;z-index:251909120;visibility:visible;mso-wrap-style:square;mso-width-percent:0;mso-height-percent:0;mso-wrap-distance-left:9pt;mso-wrap-distance-top:0;mso-wrap-distance-right:9pt;mso-wrap-distance-bottom:0;mso-position-horizontal:absolute;mso-position-horizontal-relative:left-margin-area;mso-position-vertical:absolute;mso-position-vertical-relative:text;mso-width-percent:0;mso-height-percent:0;mso-width-relative:margin;mso-height-relative:margin;v-text-anchor:middle" o:gfxdata="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" filled="f" strokecolor="red" strokeweight="2.25pt">
                 <w10:wrap anchorx="margin"/>
@@ -4326,7 +4374,7 @@
               </wp:anchor>
             </w:drawing>
           </mc:Choice>
-          <mc:Fallback>
+          <mc:Fallback xmlns:cx1="http://schemas.microsoft.com/office/drawing/2015/9/8/chartex">
             <w:pict>
               <v:rect w14:anchorId="783167F6" id="Rectángulo 36" o:spid="_x0000_s1026" style="position:absolute;margin-left:32pt;margin-top:167.15pt;width:439pt;height:43.5pt;flip:x;z-index:251874304;visibility:visible;mso-wrap-style:square;mso-width-percent:0;mso-height-percent:0;mso-wrap-distance-left:9pt;mso-wrap-distance-top:0;mso-wrap-distance-right:9pt;mso-wrap-distance-bottom:0;mso-position-horizontal:absolute;mso-position-horizontal-relative:page;mso-position-vertical:absolute;mso-position-vertical-relative:text;mso-width-percent:0;mso-height-percent:0;mso-width-relative:margin;mso-height-relative:margin;v-text-anchor:middle" o:gfxdata="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" filled="f" strokecolor="red" strokeweight="2.25pt">
                 <w10:wrap anchorx="page"/>
@@ -4339,8 +4387,10 @@
         <w:rPr>
           <w:rFonts w:ascii="Arial" w:hAnsi="Arial" w:cs="Arial"/>
           <w:b/>
-          <w:sz w:val="24"/>
-          <w:szCs w:val="24"/>
+          <w:noProof/>
+          <w:sz w:val="24"/>
+          <w:szCs w:val="24"/>
+          <w:lang w:val="es-MX" w:eastAsia="es-MX"/>
         </w:rPr>
         <w:drawing>
           <wp:inline distT="0" distB="0" distL="0" distR="0" wp14:anchorId="09D4850D" wp14:editId="0C02DB35">
@@ -4526,7 +4576,7 @@
               </wp:anchor>
             </w:drawing>
           </mc:Choice>
-          <mc:Fallback>
+          <mc:Fallback xmlns:cx1="http://schemas.microsoft.com/office/drawing/2015/9/8/chartex">
             <w:pict>
               <v:rect w14:anchorId="6D2E74F1" id="Rectángulo 81" o:spid="_x0000_s1026" style="position:absolute;margin-left:36.65pt;margin-top:97.65pt;width:18.1pt;height:20.65pt;z-index:251894784;visibility:visible;mso-wrap-style:square;mso-width-percent:0;mso-height-percent:0;mso-wrap-distance-left:9pt;mso-wrap-distance-top:0;mso-wrap-distance-right:9pt;mso-wrap-distance-bottom:0;mso-position-horizontal:absolute;mso-position-horizontal-relative:page;mso-position-vertical:absolute;mso-position-vertical-relative:text;mso-width-percent:0;mso-height-percent:0;mso-width-relative:margin;mso-height-relative:margin;v-text-anchor:middle" o:gfxdata="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" filled="f" strokecolor="red" strokeweight="2.25pt">
                 <w10:wrap anchorx="page"/>
@@ -4539,8 +4589,10 @@
         <w:rPr>
           <w:rFonts w:ascii="Arial" w:hAnsi="Arial" w:cs="Arial"/>
           <w:b/>
-          <w:sz w:val="24"/>
-          <w:szCs w:val="24"/>
+          <w:noProof/>
+          <w:sz w:val="24"/>
+          <w:szCs w:val="24"/>
+          <w:lang w:val="es-MX" w:eastAsia="es-MX"/>
         </w:rPr>
         <w:drawing>
           <wp:inline distT="0" distB="0" distL="0" distR="0" wp14:anchorId="2872B1E3" wp14:editId="5E637916">
@@ -4694,7 +4746,7 @@
               </wp:anchor>
             </w:drawing>
           </mc:Choice>
-          <mc:Fallback>
+          <mc:Fallback xmlns:cx1="http://schemas.microsoft.com/office/drawing/2015/9/8/chartex">
             <w:pict>
               <v:rect w14:anchorId="78293A54" id="Rectángulo 102" o:spid="_x0000_s1026" style="position:absolute;margin-left:344.95pt;margin-top:320.8pt;width:41.95pt;height:25.05pt;flip:x y;z-index:251916288;visibility:visible;mso-wrap-style:square;mso-width-percent:0;mso-height-percent:0;mso-wrap-distance-left:9pt;mso-wrap-distance-top:0;mso-wrap-distance-right:9pt;mso-wrap-distance-bottom:0;mso-position-horizontal:absolute;mso-position-horizontal-relative:page;mso-position-vertical:absolute;mso-position-vertical-relative:text;mso-width-percent:0;mso-height-percent:0;mso-width-relative:margin;mso-height-relative:margin;v-text-anchor:middle" o:gfxdata="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" filled="f" strokecolor="red" strokeweight="2.25pt">
                 <w10:wrap anchorx="page"/>
@@ -4877,7 +4929,7 @@
               </wp:anchor>
             </w:drawing>
           </mc:Choice>
-          <mc:Fallback>
+          <mc:Fallback xmlns:cx1="http://schemas.microsoft.com/office/drawing/2015/9/8/chartex">
             <w:pict>
               <v:rect w14:anchorId="6BE78769" id="Rectángulo 82" o:spid="_x0000_s1026" style="position:absolute;margin-left:54.35pt;margin-top:97.5pt;width:18.1pt;height:20.65pt;z-index:251896832;visibility:visible;mso-wrap-style:square;mso-width-percent:0;mso-height-percent:0;mso-wrap-distance-left:9pt;mso-wrap-distance-top:0;mso-wrap-distance-right:9pt;mso-wrap-distance-bottom:0;mso-position-horizontal:absolute;mso-position-horizontal-relative:page;mso-position-vertical:absolute;mso-position-vertical-relative:text;mso-width-percent:0;mso-height-percent:0;mso-width-relative:margin;mso-height-relative:margin;v-text-anchor:middle" o:gfxdata="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" filled="f" strokecolor="red" strokeweight="2.25pt">
                 <w10:wrap anchorx="page"/>
@@ -4890,8 +4942,10 @@
         <w:rPr>
           <w:rFonts w:ascii="Arial" w:hAnsi="Arial" w:cs="Arial"/>
           <w:b/>
-          <w:sz w:val="24"/>
-          <w:szCs w:val="24"/>
+          <w:noProof/>
+          <w:sz w:val="24"/>
+          <w:szCs w:val="24"/>
+          <w:lang w:val="es-MX" w:eastAsia="es-MX"/>
         </w:rPr>
         <w:drawing>
           <wp:inline distT="0" distB="0" distL="0" distR="0" wp14:anchorId="76570EBB" wp14:editId="132CA587">
@@ -5057,7 +5111,7 @@
               </wp:anchor>
             </w:drawing>
           </mc:Choice>
-          <mc:Fallback>
+          <mc:Fallback xmlns:cx1="http://schemas.microsoft.com/office/drawing/2015/9/8/chartex">
             <w:pict>
               <v:rect w14:anchorId="469AF8B5" id="Rectángulo 104" o:spid="_x0000_s1026" style="position:absolute;margin-left:37pt;margin-top:35.35pt;width:47.6pt;height:11.5pt;flip:x y;z-index:251918336;visibility:visible;mso-wrap-style:square;mso-width-percent:0;mso-height-percent:0;mso-wrap-distance-left:9pt;mso-wrap-distance-top:0;mso-wrap-distance-right:9pt;mso-wrap-distance-bottom:0;mso-position-horizontal:absolute;mso-position-horizontal-relative:page;mso-position-vertical:absolute;mso-position-vertical-relative:text;mso-width-percent:0;mso-height-percent:0;mso-width-relative:margin;mso-height-relative:margin;v-text-anchor:middle" o:gfxdata="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" filled="f" strokecolor="red" strokeweight="2.25pt">
                 <w10:wrap anchorx="page"/>
@@ -5070,8 +5124,10 @@
         <w:rPr>
           <w:rFonts w:ascii="Arial" w:hAnsi="Arial" w:cs="Arial"/>
           <w:b/>
-          <w:sz w:val="24"/>
-          <w:szCs w:val="24"/>
+          <w:noProof/>
+          <w:sz w:val="24"/>
+          <w:szCs w:val="24"/>
+          <w:lang w:val="es-MX" w:eastAsia="es-MX"/>
         </w:rPr>
         <w:drawing>
           <wp:inline distT="0" distB="0" distL="0" distR="0" wp14:anchorId="42870570" wp14:editId="1290C6C0">
@@ -5123,8 +5179,6 @@
           </wp:inline>
         </w:drawing>
       </w:r>
-      <w:bookmarkStart w:id="10" w:name="_GoBack"/>
-      <w:bookmarkEnd w:id="10"/>
     </w:p>
     <w:sectPr>
       <w:headerReference w:type="default" r:id="rId16"/>
@@ -5140,7 +5194,7 @@
 </file>
 
 <file path=word/endnotes.xml><?xml version="1.0" encoding="utf-8"?>
-<w:endnotes xmlns:wpc="http://schemas.microsoft.com/office/word/2010/wordprocessingCanvas" xmlns:cx="http://schemas.microsoft.com/office/drawing/2014/chartex" xmlns:cx1="http://schemas.microsoft.com/office/drawing/2015/9/8/chartex" xmlns:mc="http://schemas.openxmlformats.org/markup-compatibility/2006" xmlns:o="urn:schemas-microsoft-com:office:office" xmlns:r="http://schemas.openxmlformats.org/officeDocument/2006/relationships" xmlns:m="http://schemas.openxmlformats.org/officeDocument/2006/math" xmlns:v="urn:schemas-microsoft-com:vml" xmlns:wp14="http://schemas.microsoft.com/office/word/2010/wordprocessingDrawing" xmlns:wp="http://schemas.openxmlformats.org/drawingml/2006/wordprocessingDrawing" xmlns:w10="urn:schemas-microsoft-com:office:word" xmlns:w="http://schemas.openxmlformats.org/wordprocessingml/2006/main" xmlns:w14="http://schemas.microsoft.com/office/word/2010/wordml" xmlns:w15="http://schemas.microsoft.com/office/word/2012/wordml" xmlns:w16se="http://schemas.microsoft.com/office/word/2015/wordml/symex" xmlns:wpg="http://schemas.microsoft.com/office/word/2010/wordprocessingGroup" xmlns:wpi="http://schemas.microsoft.com/office/word/2010/wordprocessingInk" xmlns:wne="http://schemas.microsoft.com/office/word/2006/wordml" xmlns:wps="http://schemas.microsoft.com/office/word/2010/wordprocessingShape" mc:Ignorable="w14 w15 w16se wp14">
+<w:endnotes xmlns:wpc="http://schemas.microsoft.com/office/word/2010/wordprocessingCanvas" xmlns:cx="http://schemas.microsoft.com/office/drawing/2014/chartex" xmlns:mc="http://schemas.openxmlformats.org/markup-compatibility/2006" xmlns:o="urn:schemas-microsoft-com:office:office" xmlns:r="http://schemas.openxmlformats.org/officeDocument/2006/relationships" xmlns:m="http://schemas.openxmlformats.org/officeDocument/2006/math" xmlns:v="urn:schemas-microsoft-com:vml" xmlns:wp14="http://schemas.microsoft.com/office/word/2010/wordprocessingDrawing" xmlns:wp="http://schemas.openxmlformats.org/drawingml/2006/wordprocessingDrawing" xmlns:w10="urn:schemas-microsoft-com:office:word" xmlns:w="http://schemas.openxmlformats.org/wordprocessingml/2006/main" xmlns:w14="http://schemas.microsoft.com/office/word/2010/wordml" xmlns:w15="http://schemas.microsoft.com/office/word/2012/wordml" xmlns:w16se="http://schemas.microsoft.com/office/word/2015/wordml/symex" xmlns:wpg="http://schemas.microsoft.com/office/word/2010/wordprocessingGroup" xmlns:wpi="http://schemas.microsoft.com/office/word/2010/wordprocessingInk" xmlns:wne="http://schemas.microsoft.com/office/word/2006/wordml" xmlns:wps="http://schemas.microsoft.com/office/word/2010/wordprocessingShape" mc:Ignorable="w14 w15 w16se wp14">
   <w:endnote w:type="separator" w:id="-1">
     <w:p>
       <w:pPr>
@@ -5165,7 +5219,7 @@
 </file>
 
 <file path=word/footer1.xml><?xml version="1.0" encoding="utf-8"?>
-<w:ftr xmlns:wpc="http://schemas.microsoft.com/office/word/2010/wordprocessingCanvas" xmlns:cx="http://schemas.microsoft.com/office/drawing/2014/chartex" xmlns:cx1="http://schemas.microsoft.com/office/drawing/2015/9/8/chartex" xmlns:mc="http://schemas.openxmlformats.org/markup-compatibility/2006" xmlns:o="urn:schemas-microsoft-com:office:office" xmlns:r="http://schemas.openxmlformats.org/officeDocument/2006/relationships" xmlns:m="http://schemas.openxmlformats.org/officeDocument/2006/math" xmlns:v="urn:schemas-microsoft-com:vml" xmlns:wp14="http://schemas.microsoft.com/office/word/2010/wordprocessingDrawing" xmlns:wp="http://schemas.openxmlformats.org/drawingml/2006/wordprocessingDrawing" xmlns:w10="urn:schemas-microsoft-com:office:word" xmlns:w="http://schemas.openxmlformats.org/wordprocessingml/2006/main" xmlns:w14="http://schemas.microsoft.com/office/word/2010/wordml" xmlns:w15="http://schemas.microsoft.com/office/word/2012/wordml" xmlns:w16se="http://schemas.microsoft.com/office/word/2015/wordml/symex" xmlns:wpg="http://schemas.microsoft.com/office/word/2010/wordprocessingGroup" xmlns:wpi="http://schemas.microsoft.com/office/word/2010/wordprocessingInk" xmlns:wne="http://schemas.microsoft.com/office/word/2006/wordml" xmlns:wps="http://schemas.microsoft.com/office/word/2010/wordprocessingShape" mc:Ignorable="w14 w15 w16se wp14">
+<w:ftr xmlns:wpc="http://schemas.microsoft.com/office/word/2010/wordprocessingCanvas" xmlns:cx="http://schemas.microsoft.com/office/drawing/2014/chartex" xmlns:mc="http://schemas.openxmlformats.org/markup-compatibility/2006" xmlns:o="urn:schemas-microsoft-com:office:office" xmlns:r="http://schemas.openxmlformats.org/officeDocument/2006/relationships" xmlns:m="http://schemas.openxmlformats.org/officeDocument/2006/math" xmlns:v="urn:schemas-microsoft-com:vml" xmlns:wp14="http://schemas.microsoft.com/office/word/2010/wordprocessingDrawing" xmlns:wp="http://schemas.openxmlformats.org/drawingml/2006/wordprocessingDrawing" xmlns:w10="urn:schemas-microsoft-com:office:word" xmlns:w="http://schemas.openxmlformats.org/wordprocessingml/2006/main" xmlns:w14="http://schemas.microsoft.com/office/word/2010/wordml" xmlns:w15="http://schemas.microsoft.com/office/word/2012/wordml" xmlns:w16se="http://schemas.microsoft.com/office/word/2015/wordml/symex" xmlns:wpg="http://schemas.microsoft.com/office/word/2010/wordprocessingGroup" xmlns:wpi="http://schemas.microsoft.com/office/word/2010/wordprocessingInk" xmlns:wne="http://schemas.microsoft.com/office/word/2006/wordml" xmlns:wps="http://schemas.microsoft.com/office/word/2010/wordprocessingShape" mc:Ignorable="w14 w15 w16se wp14">
   <w:sdt>
     <w:sdtPr>
       <w:rPr>
@@ -5266,7 +5320,7 @@
                     </wp:anchor>
                   </w:drawing>
                 </mc:Choice>
-                <mc:Fallback>
+                <mc:Fallback xmlns:cx1="http://schemas.microsoft.com/office/drawing/2015/9/8/chartex">
                   <w:pict>
                     <v:line w14:anchorId="42D5C661" id="Conector recto 13" o:spid="_x0000_s1026" style="position:absolute;z-index:251662336;visibility:visible;mso-wrap-style:square;mso-width-percent:0;mso-height-percent:0;mso-wrap-distance-left:9pt;mso-wrap-distance-top:0;mso-wrap-distance-right:9pt;mso-wrap-distance-bottom:0;mso-position-horizontal:absolute;mso-position-horizontal-relative:text;mso-position-vertical:absolute;mso-position-vertical-relative:text;mso-width-percent:0;mso-height-percent:0;mso-width-relative:margin;mso-height-relative:margin" from="-17.55pt,-3pt" to="446.7pt,-2.25pt" o:gfxdata="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" strokecolor="#a5a5a5 [3206]" strokeweight="1.5pt">
                       <v:stroke joinstyle="miter"/>
@@ -5377,7 +5431,7 @@
                     </wp:anchor>
                   </w:drawing>
                 </mc:Choice>
-                <mc:Fallback>
+                <mc:Fallback xmlns:cx1="http://schemas.microsoft.com/office/drawing/2015/9/8/chartex">
                   <w:pict>
                     <v:rect w14:anchorId="2CD8D370" id="Rectángulo 11" o:spid="_x0000_s1026" style="position:absolute;margin-left:280.3pt;margin-top:-3.3pt;width:167.65pt;height:22.4pt;z-index:-251658241;visibility:visible;mso-wrap-style:square;mso-width-percent:0;mso-wrap-distance-left:9pt;mso-wrap-distance-top:0;mso-wrap-distance-right:9pt;mso-wrap-distance-bottom:0;mso-position-horizontal:absolute;mso-position-horizontal-relative:text;mso-position-vertical:absolute;mso-position-vertical-relative:text;mso-width-percent:0;mso-width-relative:margin;v-text-anchor:middle" o:gfxdata="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" fillcolor="#002060" stroked="f" strokeweight="1pt">
                       <v:fill color2="#002060" o:opacity2="15728f" rotate="t" angle="90" colors="0 #002060;34734f #002060;40632f #002060;45815f #072766;46531f #002060;60293f #002060;1 #002060" focus="100%" type="gradient"/>
@@ -5508,7 +5562,7 @@
 </file>
 
 <file path=word/footnotes.xml><?xml version="1.0" encoding="utf-8"?>
-<w:footnotes xmlns:wpc="http://schemas.microsoft.com/office/word/2010/wordprocessingCanvas" xmlns:cx="http://schemas.microsoft.com/office/drawing/2014/chartex" xmlns:cx1="http://schemas.microsoft.com/office/drawing/2015/9/8/chartex" xmlns:mc="http://schemas.openxmlformats.org/markup-compatibility/2006" xmlns:o="urn:schemas-microsoft-com:office:office" xmlns:r="http://schemas.openxmlformats.org/officeDocument/2006/relationships" xmlns:m="http://schemas.openxmlformats.org/officeDocument/2006/math" xmlns:v="urn:schemas-microsoft-com:vml" xmlns:wp14="http://schemas.microsoft.com/office/word/2010/wordprocessingDrawing" xmlns:wp="http://schemas.openxmlformats.org/drawingml/2006/wordprocessingDrawing" xmlns:w10="urn:schemas-microsoft-com:office:word" xmlns:w="http://schemas.openxmlformats.org/wordprocessingml/2006/main" xmlns:w14="http://schemas.microsoft.com/office/word/2010/wordml" xmlns:w15="http://schemas.microsoft.com/office/word/2012/wordml" xmlns:w16se="http://schemas.microsoft.com/office/word/2015/wordml/symex" xmlns:wpg="http://schemas.microsoft.com/office/word/2010/wordprocessingGroup" xmlns:wpi="http://schemas.microsoft.com/office/word/2010/wordprocessingInk" xmlns:wne="http://schemas.microsoft.com/office/word/2006/wordml" xmlns:wps="http://schemas.microsoft.com/office/word/2010/wordprocessingShape" mc:Ignorable="w14 w15 w16se wp14">
+<w:footnotes xmlns:wpc="http://schemas.microsoft.com/office/word/2010/wordprocessingCanvas" xmlns:cx="http://schemas.microsoft.com/office/drawing/2014/chartex" xmlns:mc="http://schemas.openxmlformats.org/markup-compatibility/2006" xmlns:o="urn:schemas-microsoft-com:office:office" xmlns:r="http://schemas.openxmlformats.org/officeDocument/2006/relationships" xmlns:m="http://schemas.openxmlformats.org/officeDocument/2006/math" xmlns:v="urn:schemas-microsoft-com:vml" xmlns:wp14="http://schemas.microsoft.com/office/word/2010/wordprocessingDrawing" xmlns:wp="http://schemas.openxmlformats.org/drawingml/2006/wordprocessingDrawing" xmlns:w10="urn:schemas-microsoft-com:office:word" xmlns:w="http://schemas.openxmlformats.org/wordprocessingml/2006/main" xmlns:w14="http://schemas.microsoft.com/office/word/2010/wordml" xmlns:w15="http://schemas.microsoft.com/office/word/2012/wordml" xmlns:w16se="http://schemas.microsoft.com/office/word/2015/wordml/symex" xmlns:wpg="http://schemas.microsoft.com/office/word/2010/wordprocessingGroup" xmlns:wpi="http://schemas.microsoft.com/office/word/2010/wordprocessingInk" xmlns:wne="http://schemas.microsoft.com/office/word/2006/wordml" xmlns:wps="http://schemas.microsoft.com/office/word/2010/wordprocessingShape" mc:Ignorable="w14 w15 w16se wp14">
   <w:footnote w:type="separator" w:id="-1">
     <w:p>
       <w:pPr>
@@ -5533,7 +5587,7 @@
 </file>
 
 <file path=word/header1.xml><?xml version="1.0" encoding="utf-8"?>
-<w:hdr xmlns:wpc="http://schemas.microsoft.com/office/word/2010/wordprocessingCanvas" xmlns:cx="http://schemas.microsoft.com/office/drawing/2014/chartex" xmlns:cx1="http://schemas.microsoft.com/office/drawing/2015/9/8/chartex" xmlns:mc="http://schemas.openxmlformats.org/markup-compatibility/2006" xmlns:o="urn:schemas-microsoft-com:office:office" xmlns:r="http://schemas.openxmlformats.org/officeDocument/2006/relationships" xmlns:m="http://schemas.openxmlformats.org/officeDocument/2006/math" xmlns:v="urn:schemas-microsoft-com:vml" xmlns:wp14="http://schemas.microsoft.com/office/word/2010/wordprocessingDrawing" xmlns:wp="http://schemas.openxmlformats.org/drawingml/2006/wordprocessingDrawing" xmlns:w10="urn:schemas-microsoft-com:office:word" xmlns:w="http://schemas.openxmlformats.org/wordprocessingml/2006/main" xmlns:w14="http://schemas.microsoft.com/office/word/2010/wordml" xmlns:w15="http://schemas.microsoft.com/office/word/2012/wordml" xmlns:w16se="http://schemas.microsoft.com/office/word/2015/wordml/symex" xmlns:wpg="http://schemas.microsoft.com/office/word/2010/wordprocessingGroup" xmlns:wpi="http://schemas.microsoft.com/office/word/2010/wordprocessingInk" xmlns:wne="http://schemas.microsoft.com/office/word/2006/wordml" xmlns:wps="http://schemas.microsoft.com/office/word/2010/wordprocessingShape" mc:Ignorable="w14 w15 w16se wp14">
+<w:hdr xmlns:wpc="http://schemas.microsoft.com/office/word/2010/wordprocessingCanvas" xmlns:cx="http://schemas.microsoft.com/office/drawing/2014/chartex" xmlns:mc="http://schemas.openxmlformats.org/markup-compatibility/2006" xmlns:o="urn:schemas-microsoft-com:office:office" xmlns:r="http://schemas.openxmlformats.org/officeDocument/2006/relationships" xmlns:m="http://schemas.openxmlformats.org/officeDocument/2006/math" xmlns:v="urn:schemas-microsoft-com:vml" xmlns:wp14="http://schemas.microsoft.com/office/word/2010/wordprocessingDrawing" xmlns:wp="http://schemas.openxmlformats.org/drawingml/2006/wordprocessingDrawing" xmlns:w10="urn:schemas-microsoft-com:office:word" xmlns:w="http://schemas.openxmlformats.org/wordprocessingml/2006/main" xmlns:w14="http://schemas.microsoft.com/office/word/2010/wordml" xmlns:w15="http://schemas.microsoft.com/office/word/2012/wordml" xmlns:w16se="http://schemas.microsoft.com/office/word/2015/wordml/symex" xmlns:wpg="http://schemas.microsoft.com/office/word/2010/wordprocessingGroup" xmlns:wpi="http://schemas.microsoft.com/office/word/2010/wordprocessingInk" xmlns:wne="http://schemas.microsoft.com/office/word/2006/wordml" xmlns:wps="http://schemas.microsoft.com/office/word/2010/wordprocessingShape" mc:Ignorable="w14 w15 w16se wp14">
   <w:p>
     <w:pPr>
       <w:pStyle w:val="Encabezado"/>
@@ -5677,7 +5731,7 @@
             </wp:anchor>
           </w:drawing>
         </mc:Choice>
-        <mc:Fallback>
+        <mc:Fallback xmlns:cx1="http://schemas.microsoft.com/office/drawing/2015/9/8/chartex">
           <w:pict>
             <v:rect w14:anchorId="3FEC259C" id="Rectángulo 6" o:spid="_x0000_s1032" style="position:absolute;margin-left:340.95pt;margin-top:-1.4pt;width:131.5pt;height:24.45pt;z-index:251659264;visibility:visible;mso-wrap-style:square;mso-width-percent:0;mso-height-percent:0;mso-wrap-distance-left:9pt;mso-wrap-distance-top:0;mso-wrap-distance-right:9pt;mso-wrap-distance-bottom:0;mso-position-horizontal:absolute;mso-position-horizontal-relative:text;mso-position-vertical:absolute;mso-position-vertical-relative:text;mso-width-percent:0;mso-height-percent:0;mso-width-relative:margin;mso-height-relative:margin;v-text-anchor:middle" o:gfxdata="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" fillcolor="#002060" stroked="f" strokeweight="1pt">
               <v:textbox>
@@ -5820,7 +5874,7 @@
 </file>
 
 <file path=word/numbering.xml><?xml version="1.0" encoding="utf-8"?>
-<w:numbering xmlns:wpc="http://schemas.microsoft.com/office/word/2010/wordprocessingCanvas" xmlns:cx="http://schemas.microsoft.com/office/drawing/2014/chartex" xmlns:cx1="http://schemas.microsoft.com/office/drawing/2015/9/8/chartex" xmlns:mc="http://schemas.openxmlformats.org/markup-compatibility/2006" xmlns:o="urn:schemas-microsoft-com:office:office" xmlns:r="http://schemas.openxmlformats.org/officeDocument/2006/relationships" xmlns:m="http://schemas.openxmlformats.org/officeDocument/2006/math" xmlns:v="urn:schemas-microsoft-com:vml" xmlns:wp14="http://schemas.microsoft.com/office/word/2010/wordprocessingDrawing" xmlns:wp="http://schemas.openxmlformats.org/drawingml/2006/wordprocessingDrawing" xmlns:w10="urn:schemas-microsoft-com:office:word" xmlns:w="http://schemas.openxmlformats.org/wordprocessingml/2006/main" xmlns:w14="http://schemas.microsoft.com/office/word/2010/wordml" xmlns:w15="http://schemas.microsoft.com/office/word/2012/wordml" xmlns:w16se="http://schemas.microsoft.com/office/word/2015/wordml/symex" xmlns:wpg="http://schemas.microsoft.com/office/word/2010/wordprocessingGroup" xmlns:wpi="http://schemas.microsoft.com/office/word/2010/wordprocessingInk" xmlns:wne="http://schemas.microsoft.com/office/word/2006/wordml" xmlns:wps="http://schemas.microsoft.com/office/word/2010/wordprocessingShape" mc:Ignorable="w14 w15 w16se wp14">
+<w:numbering xmlns:wpc="http://schemas.microsoft.com/office/word/2010/wordprocessingCanvas" xmlns:cx="http://schemas.microsoft.com/office/drawing/2014/chartex" xmlns:mc="http://schemas.openxmlformats.org/markup-compatibility/2006" xmlns:o="urn:schemas-microsoft-com:office:office" xmlns:r="http://schemas.openxmlformats.org/officeDocument/2006/relationships" xmlns:m="http://schemas.openxmlformats.org/officeDocument/2006/math" xmlns:v="urn:schemas-microsoft-com:vml" xmlns:wp14="http://schemas.microsoft.com/office/word/2010/wordprocessingDrawing" xmlns:wp="http://schemas.openxmlformats.org/drawingml/2006/wordprocessingDrawing" xmlns:w10="urn:schemas-microsoft-com:office:word" xmlns:w="http://schemas.openxmlformats.org/wordprocessingml/2006/main" xmlns:w14="http://schemas.microsoft.com/office/word/2010/wordml" xmlns:w15="http://schemas.microsoft.com/office/word/2012/wordml" xmlns:w16se="http://schemas.microsoft.com/office/word/2015/wordml/symex" xmlns:wpg="http://schemas.microsoft.com/office/word/2010/wordprocessingGroup" xmlns:wpi="http://schemas.microsoft.com/office/word/2010/wordprocessingInk" xmlns:wne="http://schemas.microsoft.com/office/word/2006/wordml" xmlns:wps="http://schemas.microsoft.com/office/word/2010/wordprocessingShape" mc:Ignorable="w14 w15 w16se wp14">
   <w:abstractNum w:abstractNumId="0" w15:restartNumberingAfterBreak="0">
     <w:nsid w:val="33767D3B"/>
     <w:multiLevelType w:val="multilevel"/>
@@ -7459,7 +7513,7 @@
 </file>
 
 <file path=customXml/itemProps1.xml><?xml version="1.0" encoding="utf-8"?>
-<ds:datastoreItem xmlns:ds="http://schemas.openxmlformats.org/officeDocument/2006/customXml" ds:itemID="{861F24B8-1C3B-407F-AF2A-30E7859939A1}">
+<ds:datastoreItem xmlns:ds="http://schemas.openxmlformats.org/officeDocument/2006/customXml" ds:itemID="{F536A263-D873-4E07-9132-4BD3EB8F3408}">
   <ds:schemaRefs>
     <ds:schemaRef ds:uri="http://schemas.openxmlformats.org/officeDocument/2006/bibliography"/>
   </ds:schemaRefs>

--- a/PDRMYE/GUÍAS RÁPIDAS/DAMOP/Catálogos/EVENTOS.docx
+++ b/PDRMYE/GUÍAS RÁPIDAS/DAMOP/Catálogos/EVENTOS.docx
@@ -11,6 +11,8 @@
           <w:lang w:val="es-MX" w:eastAsia="es-MX"/>
         </w:rPr>
       </w:pPr>
+      <w:bookmarkStart w:id="0" w:name="_GoBack"/>
+      <w:bookmarkEnd w:id="0"/>
       <w:r>
         <w:rPr>
           <w:rFonts w:ascii="Arial" w:hAnsi="Arial" w:cs="Arial"/>
@@ -1996,16 +1998,16 @@
           <w:b w:val="0"/>
         </w:rPr>
       </w:pPr>
-      <w:bookmarkStart w:id="0" w:name="_Toc123297018"/>
-      <w:bookmarkStart w:id="1" w:name="_Toc125712164"/>
+      <w:bookmarkStart w:id="1" w:name="_Toc123297018"/>
+      <w:bookmarkStart w:id="2" w:name="_Toc125712164"/>
       <w:r>
         <w:rPr>
           <w:rFonts w:cs="Arial"/>
         </w:rPr>
         <w:t>Objetivo</w:t>
       </w:r>
-      <w:bookmarkEnd w:id="0"/>
       <w:bookmarkEnd w:id="1"/>
+      <w:bookmarkEnd w:id="2"/>
     </w:p>
     <w:p>
       <w:pPr>
@@ -2100,16 +2102,16 @@
           <w:b w:val="0"/>
         </w:rPr>
       </w:pPr>
-      <w:bookmarkStart w:id="2" w:name="_Toc123297019"/>
-      <w:bookmarkStart w:id="3" w:name="_Toc125712165"/>
+      <w:bookmarkStart w:id="3" w:name="_Toc123297019"/>
+      <w:bookmarkStart w:id="4" w:name="_Toc125712165"/>
       <w:r>
         <w:rPr>
           <w:rFonts w:cs="Arial"/>
         </w:rPr>
         <w:t>Alcance</w:t>
       </w:r>
-      <w:bookmarkEnd w:id="2"/>
       <w:bookmarkEnd w:id="3"/>
+      <w:bookmarkEnd w:id="4"/>
       <w:r>
         <w:rPr>
           <w:rFonts w:cs="Arial"/>
@@ -2243,16 +2245,16 @@
           <w:rFonts w:cs="Arial"/>
         </w:rPr>
       </w:pPr>
-      <w:bookmarkStart w:id="4" w:name="_Toc123297020"/>
-      <w:bookmarkStart w:id="5" w:name="_Toc125712166"/>
+      <w:bookmarkStart w:id="5" w:name="_Toc123297020"/>
+      <w:bookmarkStart w:id="6" w:name="_Toc125712166"/>
       <w:r>
         <w:rPr>
           <w:rFonts w:cs="Arial"/>
         </w:rPr>
         <w:t>Usuario</w:t>
       </w:r>
-      <w:bookmarkEnd w:id="4"/>
       <w:bookmarkEnd w:id="5"/>
+      <w:bookmarkEnd w:id="6"/>
     </w:p>
     <w:p>
       <w:pPr>
@@ -2332,8 +2334,6 @@
           <w:rFonts w:ascii="Arial" w:hAnsi="Arial" w:cs="Arial"/>
         </w:rPr>
       </w:pPr>
-      <w:bookmarkStart w:id="6" w:name="_GoBack"/>
-      <w:bookmarkEnd w:id="6"/>
     </w:p>
     <w:p>
       <w:pPr>
@@ -7513,7 +7513,7 @@
 </file>
 
 <file path=customXml/itemProps1.xml><?xml version="1.0" encoding="utf-8"?>
-<ds:datastoreItem xmlns:ds="http://schemas.openxmlformats.org/officeDocument/2006/customXml" ds:itemID="{F536A263-D873-4E07-9132-4BD3EB8F3408}">
+<ds:datastoreItem xmlns:ds="http://schemas.openxmlformats.org/officeDocument/2006/customXml" ds:itemID="{8418FB84-7536-4900-ABE4-E38A49EF5AA5}">
   <ds:schemaRefs>
     <ds:schemaRef ds:uri="http://schemas.openxmlformats.org/officeDocument/2006/bibliography"/>
   </ds:schemaRefs>

--- a/PDRMYE/GUÍAS RÁPIDAS/DAMOP/Catálogos/EVENTOS.docx
+++ b/PDRMYE/GUÍAS RÁPIDAS/DAMOP/Catálogos/EVENTOS.docx
@@ -1,6 +1,6 @@
 
 <file path=word/document.xml><?xml version="1.0" encoding="utf-8"?>
-<w:document xmlns:wpc="http://schemas.microsoft.com/office/word/2010/wordprocessingCanvas" xmlns:cx="http://schemas.microsoft.com/office/drawing/2014/chartex" xmlns:mc="http://schemas.openxmlformats.org/markup-compatibility/2006" xmlns:o="urn:schemas-microsoft-com:office:office" xmlns:r="http://schemas.openxmlformats.org/officeDocument/2006/relationships" xmlns:m="http://schemas.openxmlformats.org/officeDocument/2006/math" xmlns:v="urn:schemas-microsoft-com:vml" xmlns:wp14="http://schemas.microsoft.com/office/word/2010/wordprocessingDrawing" xmlns:wp="http://schemas.openxmlformats.org/drawingml/2006/wordprocessingDrawing" xmlns:w10="urn:schemas-microsoft-com:office:word" xmlns:w="http://schemas.openxmlformats.org/wordprocessingml/2006/main" xmlns:w14="http://schemas.microsoft.com/office/word/2010/wordml" xmlns:w15="http://schemas.microsoft.com/office/word/2012/wordml" xmlns:w16se="http://schemas.microsoft.com/office/word/2015/wordml/symex" xmlns:wpg="http://schemas.microsoft.com/office/word/2010/wordprocessingGroup" xmlns:wpi="http://schemas.microsoft.com/office/word/2010/wordprocessingInk" xmlns:wne="http://schemas.microsoft.com/office/word/2006/wordml" xmlns:wps="http://schemas.microsoft.com/office/word/2010/wordprocessingShape" mc:Ignorable="w14 w15 w16se wp14">
+<w:document xmlns:wpc="http://schemas.microsoft.com/office/word/2010/wordprocessingCanvas" xmlns:cx="http://schemas.microsoft.com/office/drawing/2014/chartex" xmlns:cx1="http://schemas.microsoft.com/office/drawing/2015/9/8/chartex" xmlns:mc="http://schemas.openxmlformats.org/markup-compatibility/2006" xmlns:o="urn:schemas-microsoft-com:office:office" xmlns:r="http://schemas.openxmlformats.org/officeDocument/2006/relationships" xmlns:m="http://schemas.openxmlformats.org/officeDocument/2006/math" xmlns:v="urn:schemas-microsoft-com:vml" xmlns:wp14="http://schemas.microsoft.com/office/word/2010/wordprocessingDrawing" xmlns:wp="http://schemas.openxmlformats.org/drawingml/2006/wordprocessingDrawing" xmlns:w10="urn:schemas-microsoft-com:office:word" xmlns:w="http://schemas.openxmlformats.org/wordprocessingml/2006/main" xmlns:w14="http://schemas.microsoft.com/office/word/2010/wordml" xmlns:w15="http://schemas.microsoft.com/office/word/2012/wordml" xmlns:w16se="http://schemas.microsoft.com/office/word/2015/wordml/symex" xmlns:wpg="http://schemas.microsoft.com/office/word/2010/wordprocessingGroup" xmlns:wpi="http://schemas.microsoft.com/office/word/2010/wordprocessingInk" xmlns:wne="http://schemas.microsoft.com/office/word/2006/wordml" xmlns:wps="http://schemas.microsoft.com/office/word/2010/wordprocessingShape" mc:Ignorable="w14 w15 w16se wp14">
   <w:body>
     <w:p>
       <w:pPr>
@@ -11,8 +11,6 @@
           <w:lang w:val="es-MX" w:eastAsia="es-MX"/>
         </w:rPr>
       </w:pPr>
-      <w:bookmarkStart w:id="0" w:name="_GoBack"/>
-      <w:bookmarkEnd w:id="0"/>
       <w:r>
         <w:rPr>
           <w:rFonts w:ascii="Arial" w:hAnsi="Arial" w:cs="Arial"/>
@@ -102,7 +100,7 @@
               </wp:anchor>
             </w:drawing>
           </mc:Choice>
-          <mc:Fallback xmlns:cx1="http://schemas.microsoft.com/office/drawing/2015/9/8/chartex">
+          <mc:Fallback>
             <w:pict>
               <v:rect w14:anchorId="06FFA84B" id="Rectángulo 3" o:spid="_x0000_s1026" style="position:absolute;margin-left:0;margin-top:-55.8pt;width:582.7pt;height:760.2pt;z-index:-251512832;visibility:visible;mso-wrap-style:square;mso-width-percent:0;mso-height-percent:0;mso-wrap-distance-left:9pt;mso-wrap-distance-top:0;mso-wrap-distance-right:9pt;mso-wrap-distance-bottom:0;mso-position-horizontal:left;mso-position-horizontal-relative:page;mso-position-vertical:absolute;mso-position-vertical-relative:text;mso-width-percent:0;mso-height-percent:0;mso-width-relative:margin;mso-height-relative:margin;v-text-anchor:middle" o:gfxdata="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" fillcolor="#f2f2f2" stroked="f" strokeweight="1pt">
                 <v:shadow on="t" type="perspective" color="black" opacity="7208f" offset="0,0" matrix="66847f,,,66847f"/>
@@ -252,16 +250,16 @@
         <mc:AlternateContent>
           <mc:Choice Requires="wps">
             <w:drawing>
-              <wp:anchor distT="0" distB="0" distL="114300" distR="114300" simplePos="0" relativeHeight="251920384" behindDoc="0" locked="0" layoutInCell="1" allowOverlap="1" wp14:anchorId="7CD0F4D5" wp14:editId="30DB8579">
+              <wp:anchor distT="0" distB="0" distL="114300" distR="114300" simplePos="0" relativeHeight="251920384" behindDoc="0" locked="0" layoutInCell="1" allowOverlap="1" wp14:anchorId="7CD0F4D5" wp14:editId="2E10D5A5">
                 <wp:simplePos x="0" y="0"/>
                 <wp:positionH relativeFrom="margin">
-                  <wp:align>center</wp:align>
+                  <wp:posOffset>-878116</wp:posOffset>
                 </wp:positionH>
                 <wp:positionV relativeFrom="paragraph">
-                  <wp:posOffset>345440</wp:posOffset>
+                  <wp:posOffset>345824</wp:posOffset>
                 </wp:positionV>
-                <wp:extent cx="7357110" cy="1690576"/>
-                <wp:effectExtent l="57150" t="38100" r="53340" b="81280"/>
+                <wp:extent cx="7357110" cy="1594884"/>
+                <wp:effectExtent l="57150" t="38100" r="53340" b="81915"/>
                 <wp:wrapNone/>
                 <wp:docPr id="4" name="Rectángulo 4"/>
                 <wp:cNvGraphicFramePr/>
@@ -272,7 +270,7 @@
                       <wps:spPr>
                         <a:xfrm>
                           <a:off x="0" y="0"/>
-                          <a:ext cx="7357110" cy="1690576"/>
+                          <a:ext cx="7357110" cy="1594884"/>
                         </a:xfrm>
                         <a:prstGeom prst="rect">
                           <a:avLst/>
@@ -324,7 +322,7 @@
                                 <w:szCs w:val="36"/>
                                 <w:lang w:val="es-MX"/>
                               </w:rPr>
-                              <w:t>ECURSOS A MUNICIPIOS Y ORGANISMOS DESCENTRALIZADOS</w:t>
+                              <w:t>ECURSOS A MUNICIPIOS Y ORGANISMOS PÚBLICOS DESCENTRALIZADOS</w:t>
                             </w:r>
                             <w:r>
                               <w:rPr>
@@ -345,7 +343,7 @@
                                 <w:szCs w:val="36"/>
                                 <w:lang w:val="es-MX"/>
                               </w:rPr>
-                              <w:t>DIRECCIÓN DE ATENCIÓN A MUNICIPIOS Y ORGANISMOS DESCENTALIZADOS</w:t>
+                              <w:t>DIRECCIÓN DE ATENCIÓN A MUNICIPIOS Y ORGANISMOS PÚBLICOS</w:t>
                             </w:r>
                             <w:r>
                               <w:rPr>
@@ -357,6 +355,18 @@
                               </w:rPr>
                               <w:t>”</w:t>
                             </w:r>
+                          </w:p>
+                          <w:p>
+                            <w:pPr>
+                              <w:jc w:val="center"/>
+                              <w:rPr>
+                                <w:rFonts w:ascii="Arial" w:hAnsi="Arial" w:cs="Arial"/>
+                                <w:b/>
+                                <w:sz w:val="36"/>
+                                <w:szCs w:val="36"/>
+                                <w:lang w:val="es-MX"/>
+                              </w:rPr>
+                            </w:pPr>
                           </w:p>
                         </w:txbxContent>
                       </wps:txbx>
@@ -380,7 +390,7 @@
           </mc:Choice>
           <mc:Fallback>
             <w:pict>
-              <v:rect w14:anchorId="7CD0F4D5" id="Rectángulo 4" o:spid="_x0000_s1026" style="position:absolute;margin-left:0;margin-top:27.2pt;width:579.3pt;height:133.1pt;z-index:251920384;visibility:visible;mso-wrap-style:square;mso-width-percent:0;mso-height-percent:0;mso-wrap-distance-left:9pt;mso-wrap-distance-top:0;mso-wrap-distance-right:9pt;mso-wrap-distance-bottom:0;mso-position-horizontal:center;mso-position-horizontal-relative:margin;mso-position-vertical:absolute;mso-position-vertical-relative:text;mso-width-percent:0;mso-height-percent:0;mso-width-relative:margin;mso-height-relative:margin;v-text-anchor:middle" o:gfxdata="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" fillcolor="#aaa [3030]" stroked="f">
+              <v:rect w14:anchorId="7CD0F4D5" id="Rectángulo 4" o:spid="_x0000_s1026" style="position:absolute;margin-left:-69.15pt;margin-top:27.25pt;width:579.3pt;height:125.6pt;z-index:251920384;visibility:visible;mso-wrap-style:square;mso-width-percent:0;mso-height-percent:0;mso-wrap-distance-left:9pt;mso-wrap-distance-top:0;mso-wrap-distance-right:9pt;mso-wrap-distance-bottom:0;mso-position-horizontal:absolute;mso-position-horizontal-relative:margin;mso-position-vertical:absolute;mso-position-vertical-relative:text;mso-width-percent:0;mso-height-percent:0;mso-width-relative:margin;mso-height-relative:margin;v-text-anchor:middle" o:gfxdata="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" fillcolor="#aaa [3030]" stroked="f">
                 <v:fill color2="#a3a3a3 [3174]" rotate="t" colors="0 #afafaf;.5 #a5a5a5;1 #929292" focus="100%" type="gradient">
                   <o:fill v:ext="view" type="gradientUnscaled"/>
                 </v:fill>
@@ -416,7 +426,7 @@
                           <w:szCs w:val="36"/>
                           <w:lang w:val="es-MX"/>
                         </w:rPr>
-                        <w:t>ECURSOS A MUNICIPIOS Y ORGANISMOS DESCENTRALIZADOS</w:t>
+                        <w:t>ECURSOS A MUNICIPIOS Y ORGANISMOS PÚBLICOS DESCENTRALIZADOS</w:t>
                       </w:r>
                       <w:r>
                         <w:rPr>
@@ -437,7 +447,7 @@
                           <w:szCs w:val="36"/>
                           <w:lang w:val="es-MX"/>
                         </w:rPr>
-                        <w:t>DIRECCIÓN DE ATENCIÓN A MUNICIPIOS Y ORGANISMOS DESCENTALIZADOS</w:t>
+                        <w:t>DIRECCIÓN DE ATENCIÓN A MUNICIPIOS Y ORGANISMOS PÚBLICOS</w:t>
                       </w:r>
                       <w:r>
                         <w:rPr>
@@ -450,6 +460,18 @@
                         <w:t>”</w:t>
                       </w:r>
                     </w:p>
+                    <w:p>
+                      <w:pPr>
+                        <w:jc w:val="center"/>
+                        <w:rPr>
+                          <w:rFonts w:ascii="Arial" w:hAnsi="Arial" w:cs="Arial"/>
+                          <w:b/>
+                          <w:sz w:val="36"/>
+                          <w:szCs w:val="36"/>
+                          <w:lang w:val="es-MX"/>
+                        </w:rPr>
+                      </w:pPr>
+                    </w:p>
                   </w:txbxContent>
                 </v:textbox>
                 <w10:wrap anchorx="margin"/>
@@ -510,13 +532,12 @@
     <w:p>
       <w:pPr>
         <w:spacing w:line="276" w:lineRule="auto"/>
-        <w:ind w:left="-284" w:right="-234"/>
-        <w:jc w:val="center"/>
+        <w:ind w:right="-234"/>
         <w:rPr>
           <w:rFonts w:cs="Arial"/>
           <w:b/>
-          <w:sz w:val="44"/>
-          <w:szCs w:val="44"/>
+          <w:sz w:val="24"/>
+          <w:szCs w:val="24"/>
         </w:rPr>
       </w:pPr>
     </w:p>
@@ -838,7 +859,7 @@
               </wp:anchor>
             </w:drawing>
           </mc:Choice>
-          <mc:Fallback xmlns:cx1="http://schemas.microsoft.com/office/drawing/2015/9/8/chartex">
+          <mc:Fallback>
             <w:pict>
               <v:rect w14:anchorId="63962291" id="Rectángulo 23" o:spid="_x0000_s1027" style="position:absolute;left:0;text-align:left;margin-left:0;margin-top:2.05pt;width:533.9pt;height:21.05pt;z-index:251801600;visibility:visible;mso-wrap-style:square;mso-width-percent:0;mso-height-percent:0;mso-wrap-distance-left:9pt;mso-wrap-distance-top:0;mso-wrap-distance-right:9pt;mso-wrap-distance-bottom:0;mso-position-horizontal:center;mso-position-horizontal-relative:margin;mso-position-vertical:absolute;mso-position-vertical-relative:text;mso-width-percent:0;mso-height-percent:0;mso-width-relative:margin;mso-height-relative:margin;v-text-anchor:middle" o:gfxdata="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" fillcolor="#aaa [3030]" stroked="f">
                 <v:fill color2="#a3a3a3 [3174]" rotate="t" colors="0 #afafaf;.5 #a5a5a5;1 #929292" focus="100%" type="gradient">
@@ -967,12 +988,108 @@
             </w:rPr>
             <w:fldChar w:fldCharType="separate"/>
           </w:r>
-          <w:hyperlink w:anchor="_Toc125712164" w:history="1">
+          <w:bookmarkStart w:id="0" w:name="_GoBack"/>
+          <w:bookmarkEnd w:id="0"/>
+          <w:r>
+            <w:rPr>
+              <w:rStyle w:val="Hipervnculo"/>
+            </w:rPr>
+            <w:fldChar w:fldCharType="begin"/>
+          </w:r>
+          <w:r>
+            <w:rPr>
+              <w:rStyle w:val="Hipervnculo"/>
+            </w:rPr>
+            <w:instrText xml:space="preserve"> </w:instrText>
+          </w:r>
+          <w:r>
+            <w:instrText>HYPERLINK \l "_Toc136947192"</w:instrText>
+          </w:r>
+          <w:r>
+            <w:rPr>
+              <w:rStyle w:val="Hipervnculo"/>
+            </w:rPr>
+            <w:instrText xml:space="preserve"> </w:instrText>
+          </w:r>
+          <w:r>
+            <w:rPr>
+              <w:rStyle w:val="Hipervnculo"/>
+            </w:rPr>
+          </w:r>
+          <w:r>
+            <w:rPr>
+              <w:rStyle w:val="Hipervnculo"/>
+            </w:rPr>
+            <w:fldChar w:fldCharType="separate"/>
+          </w:r>
+          <w:r>
+            <w:rPr>
+              <w:rStyle w:val="Hipervnculo"/>
+            </w:rPr>
+            <w:t>Objetivo</w:t>
+          </w:r>
+          <w:r>
+            <w:rPr>
+              <w:webHidden/>
+            </w:rPr>
+            <w:tab/>
+          </w:r>
+          <w:r>
+            <w:rPr>
+              <w:webHidden/>
+            </w:rPr>
+            <w:fldChar w:fldCharType="begin"/>
+          </w:r>
+          <w:r>
+            <w:rPr>
+              <w:webHidden/>
+            </w:rPr>
+            <w:instrText xml:space="preserve"> PAGEREF _Toc136947192 \h </w:instrText>
+          </w:r>
+          <w:r>
+            <w:rPr>
+              <w:webHidden/>
+            </w:rPr>
+          </w:r>
+          <w:r>
+            <w:rPr>
+              <w:webHidden/>
+            </w:rPr>
+            <w:fldChar w:fldCharType="separate"/>
+          </w:r>
+          <w:r>
+            <w:rPr>
+              <w:webHidden/>
+            </w:rPr>
+            <w:t>3</w:t>
+          </w:r>
+          <w:r>
+            <w:rPr>
+              <w:webHidden/>
+            </w:rPr>
+            <w:fldChar w:fldCharType="end"/>
+          </w:r>
+          <w:r>
+            <w:rPr>
+              <w:rStyle w:val="Hipervnculo"/>
+            </w:rPr>
+            <w:fldChar w:fldCharType="end"/>
+          </w:r>
+        </w:p>
+        <w:p>
+          <w:pPr>
+            <w:pStyle w:val="TDC1"/>
+            <w:rPr>
+              <w:rFonts w:eastAsiaTheme="minorEastAsia" w:cstheme="minorBidi"/>
+              <w:lang w:val="es-MX" w:eastAsia="es-MX"/>
+            </w:rPr>
+          </w:pPr>
+          <w:hyperlink w:anchor="_Toc136947193" w:history="1">
             <w:r>
               <w:rPr>
                 <w:rStyle w:val="Hipervnculo"/>
               </w:rPr>
-              <w:t>Objetivo</w:t>
+              <w:t>Alcance</w:t>
             </w:r>
             <w:r>
               <w:rPr>
@@ -990,7 +1107,7 @@
               <w:rPr>
                 <w:webHidden/>
               </w:rPr>
-              <w:instrText xml:space="preserve"> PAGEREF _Toc125712164 \h </w:instrText>
+              <w:instrText xml:space="preserve"> PAGEREF _Toc136947193 \h </w:instrText>
             </w:r>
             <w:r>
               <w:rPr>
@@ -1025,12 +1142,12 @@
               <w:lang w:val="es-MX" w:eastAsia="es-MX"/>
             </w:rPr>
           </w:pPr>
-          <w:hyperlink w:anchor="_Toc125712165" w:history="1">
+          <w:hyperlink w:anchor="_Toc136947194" w:history="1">
             <w:r>
               <w:rPr>
                 <w:rStyle w:val="Hipervnculo"/>
               </w:rPr>
-              <w:t>Alcance</w:t>
+              <w:t>Usuario</w:t>
             </w:r>
             <w:r>
               <w:rPr>
@@ -1048,7 +1165,7 @@
               <w:rPr>
                 <w:webHidden/>
               </w:rPr>
-              <w:instrText xml:space="preserve"> PAGEREF _Toc125712165 \h </w:instrText>
+              <w:instrText xml:space="preserve"> PAGEREF _Toc136947194 \h </w:instrText>
             </w:r>
             <w:r>
               <w:rPr>
@@ -1083,65 +1200,7 @@
               <w:lang w:val="es-MX" w:eastAsia="es-MX"/>
             </w:rPr>
           </w:pPr>
-          <w:hyperlink w:anchor="_Toc125712166" w:history="1">
-            <w:r>
-              <w:rPr>
-                <w:rStyle w:val="Hipervnculo"/>
-              </w:rPr>
-              <w:t>Usuario</w:t>
-            </w:r>
-            <w:r>
-              <w:rPr>
-                <w:webHidden/>
-              </w:rPr>
-              <w:tab/>
-            </w:r>
-            <w:r>
-              <w:rPr>
-                <w:webHidden/>
-              </w:rPr>
-              <w:fldChar w:fldCharType="begin"/>
-            </w:r>
-            <w:r>
-              <w:rPr>
-                <w:webHidden/>
-              </w:rPr>
-              <w:instrText xml:space="preserve"> PAGEREF _Toc125712166 \h </w:instrText>
-            </w:r>
-            <w:r>
-              <w:rPr>
-                <w:webHidden/>
-              </w:rPr>
-            </w:r>
-            <w:r>
-              <w:rPr>
-                <w:webHidden/>
-              </w:rPr>
-              <w:fldChar w:fldCharType="separate"/>
-            </w:r>
-            <w:r>
-              <w:rPr>
-                <w:webHidden/>
-              </w:rPr>
-              <w:t>3</w:t>
-            </w:r>
-            <w:r>
-              <w:rPr>
-                <w:webHidden/>
-              </w:rPr>
-              <w:fldChar w:fldCharType="end"/>
-            </w:r>
-          </w:hyperlink>
-        </w:p>
-        <w:p>
-          <w:pPr>
-            <w:pStyle w:val="TDC1"/>
-            <w:rPr>
-              <w:rFonts w:eastAsiaTheme="minorEastAsia" w:cstheme="minorBidi"/>
-              <w:lang w:val="es-MX" w:eastAsia="es-MX"/>
-            </w:rPr>
-          </w:pPr>
-          <w:hyperlink w:anchor="_Toc125712167" w:history="1">
+          <w:hyperlink w:anchor="_Toc136947195" w:history="1">
             <w:r>
               <w:rPr>
                 <w:rStyle w:val="Hipervnculo"/>
@@ -1164,7 +1223,7 @@
               <w:rPr>
                 <w:webHidden/>
               </w:rPr>
-              <w:instrText xml:space="preserve"> PAGEREF _Toc125712167 \h </w:instrText>
+              <w:instrText xml:space="preserve"> PAGEREF _Toc136947195 \h </w:instrText>
             </w:r>
             <w:r>
               <w:rPr>
@@ -1199,7 +1258,7 @@
               <w:lang w:val="es-MX" w:eastAsia="es-MX"/>
             </w:rPr>
           </w:pPr>
-          <w:hyperlink w:anchor="_Toc125712168" w:history="1">
+          <w:hyperlink w:anchor="_Toc136947196" w:history="1">
             <w:r>
               <w:rPr>
                 <w:rStyle w:val="Hipervnculo"/>
@@ -1222,7 +1281,7 @@
               <w:rPr>
                 <w:webHidden/>
               </w:rPr>
-              <w:instrText xml:space="preserve"> PAGEREF _Toc125712168 \h </w:instrText>
+              <w:instrText xml:space="preserve"> PAGEREF _Toc136947196 \h </w:instrText>
             </w:r>
             <w:r>
               <w:rPr>
@@ -1532,7 +1591,7 @@
               </wp:anchor>
             </w:drawing>
           </mc:Choice>
-          <mc:Fallback xmlns:cx1="http://schemas.microsoft.com/office/drawing/2015/9/8/chartex">
+          <mc:Fallback>
             <w:pict>
               <v:rect w14:anchorId="19E49FED" id="Rectángulo 15" o:spid="_x0000_s1028" style="position:absolute;margin-left:-38.85pt;margin-top:18.8pt;width:533.9pt;height:21.05pt;z-index:251782144;visibility:visible;mso-wrap-style:square;mso-width-percent:0;mso-height-percent:0;mso-wrap-distance-left:9pt;mso-wrap-distance-top:0;mso-wrap-distance-right:9pt;mso-wrap-distance-bottom:0;mso-position-horizontal:absolute;mso-position-horizontal-relative:margin;mso-position-vertical:absolute;mso-position-vertical-relative:text;mso-width-percent:0;mso-height-percent:0;mso-width-relative:margin;mso-height-relative:margin;v-text-anchor:middle" o:gfxdata="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" fillcolor="#aaa [3030]" stroked="f">
                 <v:fill color2="#a3a3a3 [3174]" rotate="t" colors="0 #afafaf;.5 #a5a5a5;1 #929292" focus="100%" type="gradient">
@@ -1729,7 +1788,7 @@
               </wp:anchor>
             </w:drawing>
           </mc:Choice>
-          <mc:Fallback xmlns:cx1="http://schemas.microsoft.com/office/drawing/2015/9/8/chartex">
+          <mc:Fallback>
             <w:pict>
               <v:rect w14:anchorId="65862A9D" id="Rectángulo 17" o:spid="_x0000_s1029" style="position:absolute;margin-left:63.65pt;margin-top:21.25pt;width:346.4pt;height:89.3pt;z-index:251784192;visibility:visible;mso-wrap-style:square;mso-height-percent:0;mso-wrap-distance-left:9pt;mso-wrap-distance-top:0;mso-wrap-distance-right:9pt;mso-wrap-distance-bottom:0;mso-position-horizontal:absolute;mso-position-horizontal-relative:text;mso-position-vertical:absolute;mso-position-vertical-relative:text;mso-height-percent:0;mso-height-relative:margin;v-text-anchor:middle" o:gfxdata="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" fillcolor="white [3201]" strokecolor="#a5a5a5 [3206]" strokeweight="1pt">
                 <v:textbox>
@@ -1897,7 +1956,7 @@
               </wp:anchor>
             </w:drawing>
           </mc:Choice>
-          <mc:Fallback xmlns:cx1="http://schemas.microsoft.com/office/drawing/2015/9/8/chartex">
+          <mc:Fallback>
             <w:pict>
               <v:rect w14:anchorId="77267B3C" id="Rectángulo 16" o:spid="_x0000_s1030" style="position:absolute;margin-left:63.7pt;margin-top:.4pt;width:347.05pt;height:20.4pt;z-index:251783168;visibility:visible;mso-wrap-style:square;mso-width-percent:0;mso-height-percent:0;mso-wrap-distance-left:9pt;mso-wrap-distance-top:0;mso-wrap-distance-right:9pt;mso-wrap-distance-bottom:0;mso-position-horizontal:absolute;mso-position-horizontal-relative:text;mso-position-vertical:absolute;mso-position-vertical-relative:text;mso-width-percent:0;mso-height-percent:0;mso-width-relative:margin;mso-height-relative:margin;v-text-anchor:middle" o:gfxdata="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" fillcolor="#c3c3c3 [2166]" strokecolor="#a5a5a5 [3206]" strokeweight=".5pt">
                 <v:fill color2="#b6b6b6 [2614]" rotate="t" colors="0 #d2d2d2;.5 #c8c8c8;1 silver" focus="100%" type="gradient">
@@ -1999,7 +2058,8 @@
         </w:rPr>
       </w:pPr>
       <w:bookmarkStart w:id="1" w:name="_Toc123297018"/>
-      <w:bookmarkStart w:id="2" w:name="_Toc125712164"/>
+      <w:bookmarkStart w:id="2" w:name="_Toc136938396"/>
+      <w:bookmarkStart w:id="3" w:name="_Toc136947192"/>
       <w:r>
         <w:rPr>
           <w:rFonts w:cs="Arial"/>
@@ -2008,6 +2068,7 @@
       </w:r>
       <w:bookmarkEnd w:id="1"/>
       <w:bookmarkEnd w:id="2"/>
+      <w:bookmarkEnd w:id="3"/>
     </w:p>
     <w:p>
       <w:pPr>
@@ -2041,42 +2102,28 @@
           <w:rFonts w:ascii="Arial" w:hAnsi="Arial" w:cs="Arial"/>
           <w:sz w:val="24"/>
         </w:rPr>
-        <w:t>ipios y Organismos Descentralizados</w:t>
-      </w:r>
-      <w:r>
-        <w:rPr>
-          <w:rFonts w:ascii="Arial" w:hAnsi="Arial" w:cs="Arial"/>
-          <w:sz w:val="24"/>
-        </w:rPr>
-        <w:t xml:space="preserve"> puedan consultar los pasos a seguir para el registro de </w:t>
-      </w:r>
-      <w:r>
-        <w:rPr>
-          <w:rFonts w:ascii="Arial" w:hAnsi="Arial" w:cs="Arial"/>
-          <w:sz w:val="24"/>
-        </w:rPr>
-        <w:t xml:space="preserve">las </w:t>
-      </w:r>
-      <w:r>
-        <w:rPr>
-          <w:rFonts w:ascii="Arial" w:hAnsi="Arial" w:cs="Arial"/>
-          <w:sz w:val="24"/>
-        </w:rPr>
-        <w:t>distribucio</w:t>
-      </w:r>
-      <w:r>
-        <w:rPr>
-          <w:rFonts w:ascii="Arial" w:hAnsi="Arial" w:cs="Arial"/>
-          <w:sz w:val="24"/>
-        </w:rPr>
-        <w:t>nes</w:t>
-      </w:r>
-      <w:r>
-        <w:rPr>
-          <w:rFonts w:ascii="Arial" w:hAnsi="Arial" w:cs="Arial"/>
-          <w:sz w:val="24"/>
-        </w:rPr>
-        <w:t xml:space="preserve"> de recursos, así como el seguimiento correspondiente, para su asignación al área que vaya a continuar la atención hasta concluir con el registro de los pagos</w:t>
+        <w:t xml:space="preserve">ipios y Organismos Públicos </w:t>
+      </w:r>
+      <w:r>
+        <w:rPr>
+          <w:rFonts w:ascii="Arial" w:hAnsi="Arial" w:cs="Arial"/>
+          <w:sz w:val="24"/>
+        </w:rPr>
+        <w:t xml:space="preserve">puedan consultar los pasos a seguir para el registro de </w:t>
+      </w:r>
+      <w:r>
+        <w:rPr>
+          <w:rFonts w:ascii="Arial" w:hAnsi="Arial" w:cs="Arial"/>
+          <w:sz w:val="24"/>
+        </w:rPr>
+        <w:t>las distribucio</w:t>
+      </w:r>
+      <w:r>
+        <w:rPr>
+          <w:rFonts w:ascii="Arial" w:hAnsi="Arial" w:cs="Arial"/>
+          <w:sz w:val="24"/>
+        </w:rPr>
+        <w:t>nes de recursos, así como el seguimiento correspondiente, para su asignación al área que vaya a continuar la atención hasta concluir con el registro de los pagos</w:t>
       </w:r>
     </w:p>
     <w:p>
@@ -2102,16 +2149,18 @@
           <w:b w:val="0"/>
         </w:rPr>
       </w:pPr>
-      <w:bookmarkStart w:id="3" w:name="_Toc123297019"/>
-      <w:bookmarkStart w:id="4" w:name="_Toc125712165"/>
+      <w:bookmarkStart w:id="4" w:name="_Toc123297019"/>
+      <w:bookmarkStart w:id="5" w:name="_Toc136938397"/>
+      <w:bookmarkStart w:id="6" w:name="_Toc136947193"/>
       <w:r>
         <w:rPr>
           <w:rFonts w:cs="Arial"/>
         </w:rPr>
         <w:t>Alcance</w:t>
       </w:r>
-      <w:bookmarkEnd w:id="3"/>
       <w:bookmarkEnd w:id="4"/>
+      <w:bookmarkEnd w:id="5"/>
+      <w:bookmarkEnd w:id="6"/>
       <w:r>
         <w:rPr>
           <w:rFonts w:cs="Arial"/>
@@ -2157,7 +2206,7 @@
           <w:rFonts w:ascii="Arial" w:hAnsi="Arial" w:cs="Arial"/>
           <w:sz w:val="24"/>
         </w:rPr>
-        <w:t xml:space="preserve">nicipios y Entidades el </w:t>
+        <w:t xml:space="preserve">nicipios y Organismos Públicos Descentralizados el </w:t>
       </w:r>
       <w:r>
         <w:rPr>
@@ -2199,14 +2248,7 @@
           <w:rFonts w:ascii="Arial" w:hAnsi="Arial" w:cs="Arial"/>
           <w:sz w:val="24"/>
         </w:rPr>
-        <w:t>ipios y Organismos Descentralizados</w:t>
-      </w:r>
-      <w:r>
-        <w:rPr>
-          <w:rFonts w:ascii="Arial" w:hAnsi="Arial" w:cs="Arial"/>
-          <w:sz w:val="24"/>
-        </w:rPr>
-        <w:t xml:space="preserve"> </w:t>
+        <w:t xml:space="preserve">ipios y Organismos Descentralizados </w:t>
       </w:r>
       <w:r>
         <w:rPr>
@@ -2245,16 +2287,18 @@
           <w:rFonts w:cs="Arial"/>
         </w:rPr>
       </w:pPr>
-      <w:bookmarkStart w:id="5" w:name="_Toc123297020"/>
-      <w:bookmarkStart w:id="6" w:name="_Toc125712166"/>
+      <w:bookmarkStart w:id="7" w:name="_Toc123297020"/>
+      <w:bookmarkStart w:id="8" w:name="_Toc136938398"/>
+      <w:bookmarkStart w:id="9" w:name="_Toc136947194"/>
       <w:r>
         <w:rPr>
           <w:rFonts w:cs="Arial"/>
         </w:rPr>
         <w:t>Usuario</w:t>
       </w:r>
-      <w:bookmarkEnd w:id="5"/>
-      <w:bookmarkEnd w:id="6"/>
+      <w:bookmarkEnd w:id="7"/>
+      <w:bookmarkEnd w:id="8"/>
+      <w:bookmarkEnd w:id="9"/>
     </w:p>
     <w:p>
       <w:pPr>
@@ -2281,14 +2325,7 @@
           <w:rFonts w:ascii="Arial" w:hAnsi="Arial" w:cs="Arial"/>
           <w:sz w:val="24"/>
         </w:rPr>
-        <w:t xml:space="preserve"> con perfil ANALISTA del área de </w:t>
-      </w:r>
-      <w:r>
-        <w:rPr>
-          <w:rFonts w:ascii="Arial" w:hAnsi="Arial" w:cs="Arial"/>
-          <w:sz w:val="24"/>
-        </w:rPr>
-        <w:t xml:space="preserve">la </w:t>
+        <w:t xml:space="preserve"> con perfil ANALISTA del área de la </w:t>
       </w:r>
       <w:r>
         <w:rPr>
@@ -2302,14 +2339,14 @@
           <w:rFonts w:ascii="Arial" w:hAnsi="Arial" w:cs="Arial"/>
           <w:sz w:val="24"/>
         </w:rPr>
-        <w:t>ipios y Organismos Descentralizados</w:t>
-      </w:r>
-      <w:r>
-        <w:rPr>
-          <w:rFonts w:ascii="Arial" w:hAnsi="Arial" w:cs="Arial"/>
-          <w:sz w:val="24"/>
-        </w:rPr>
-        <w:t xml:space="preserve"> de la Secretaria de Finanzas y Tesorería</w:t>
+        <w:t xml:space="preserve">ipios y Organismos Públicos </w:t>
+      </w:r>
+      <w:r>
+        <w:rPr>
+          <w:rFonts w:ascii="Arial" w:hAnsi="Arial" w:cs="Arial"/>
+          <w:sz w:val="24"/>
+        </w:rPr>
+        <w:t>de la Secretaria de Finanzas y Tesorería</w:t>
       </w:r>
       <w:r>
         <w:rPr>
@@ -2356,18 +2393,6 @@
     <w:p>
       <w:pPr>
         <w:spacing w:line="276" w:lineRule="auto"/>
-        <w:jc w:val="center"/>
-        <w:rPr>
-          <w:rFonts w:ascii="Arial" w:hAnsi="Arial" w:cs="Arial"/>
-          <w:sz w:val="24"/>
-          <w:szCs w:val="24"/>
-        </w:rPr>
-      </w:pPr>
-    </w:p>
-    <w:p>
-      <w:pPr>
-        <w:spacing w:line="276" w:lineRule="auto"/>
-        <w:jc w:val="center"/>
         <w:rPr>
           <w:rFonts w:ascii="Arial" w:hAnsi="Arial" w:cs="Arial"/>
           <w:sz w:val="24"/>
@@ -2488,7 +2513,7 @@
               </wp:anchor>
             </w:drawing>
           </mc:Choice>
-          <mc:Fallback xmlns:cx1="http://schemas.microsoft.com/office/drawing/2015/9/8/chartex">
+          <mc:Fallback>
             <w:pict>
               <v:rect w14:anchorId="71066FE7" id="Rectángulo 125" o:spid="_x0000_s1031" style="position:absolute;margin-left:-36.35pt;margin-top:3pt;width:533.9pt;height:21.05pt;z-index:251819008;visibility:visible;mso-wrap-style:square;mso-width-percent:0;mso-height-percent:0;mso-wrap-distance-left:9pt;mso-wrap-distance-top:0;mso-wrap-distance-right:9pt;mso-wrap-distance-bottom:0;mso-position-horizontal:absolute;mso-position-horizontal-relative:margin;mso-position-vertical:absolute;mso-position-vertical-relative:text;mso-width-percent:0;mso-height-percent:0;mso-width-relative:margin;mso-height-relative:margin;v-text-anchor:middle" o:gfxdata="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" fillcolor="#aaa [3030]" stroked="f">
                 <v:fill color2="#a3a3a3 [3174]" rotate="t" colors="0 #afafaf;.5 #a5a5a5;1 #929292" focus="100%" type="gradient">
@@ -2578,7 +2603,7 @@
           <w:rFonts w:cs="Arial"/>
         </w:rPr>
       </w:pPr>
-      <w:bookmarkStart w:id="7" w:name="_Toc125712167"/>
+      <w:bookmarkStart w:id="10" w:name="_Toc136947195"/>
       <w:r>
         <w:rPr>
           <w:rFonts w:cs="Arial"/>
@@ -2587,7 +2612,7 @@
         </w:rPr>
         <w:t>EVENTOS</w:t>
       </w:r>
-      <w:bookmarkEnd w:id="7"/>
+      <w:bookmarkEnd w:id="10"/>
     </w:p>
     <w:p>
       <w:pPr>
@@ -2776,9 +2801,9 @@
           <w:rFonts w:cs="Arial"/>
         </w:rPr>
       </w:pPr>
-      <w:bookmarkStart w:id="8" w:name="_Toc124342027"/>
-      <w:bookmarkStart w:id="9" w:name="_Toc124346601"/>
-      <w:bookmarkStart w:id="10" w:name="_Toc125712168"/>
+      <w:bookmarkStart w:id="11" w:name="_Toc124342027"/>
+      <w:bookmarkStart w:id="12" w:name="_Toc124346601"/>
+      <w:bookmarkStart w:id="13" w:name="_Toc136947196"/>
       <w:r>
         <w:rPr>
           <w:rFonts w:cs="Arial"/>
@@ -2791,35 +2816,258 @@
         </w:rPr>
         <w:t xml:space="preserve"> de </w:t>
       </w:r>
-      <w:bookmarkEnd w:id="8"/>
-      <w:bookmarkEnd w:id="9"/>
+      <w:bookmarkEnd w:id="11"/>
+      <w:bookmarkEnd w:id="12"/>
       <w:r>
         <w:rPr>
           <w:rFonts w:cs="Arial"/>
         </w:rPr>
         <w:t>Eventos</w:t>
       </w:r>
-      <w:bookmarkEnd w:id="10"/>
-    </w:p>
-    <w:p>
-      <w:r>
-        <w:rPr>
+      <w:bookmarkEnd w:id="13"/>
+    </w:p>
+    <w:p/>
+    <w:p>
+      <w:pPr>
+        <w:rPr>
+          <w:rFonts w:ascii="Arial" w:hAnsi="Arial" w:cs="Arial"/>
+          <w:b/>
+          <w:sz w:val="24"/>
+          <w:szCs w:val="24"/>
+        </w:rPr>
+      </w:pPr>
+      <w:r>
+        <w:rPr>
+          <w:rFonts w:ascii="Arial" w:hAnsi="Arial" w:cs="Arial"/>
           <w:noProof/>
+          <w:sz w:val="24"/>
           <w:lang w:val="es-MX" w:eastAsia="es-MX"/>
         </w:rPr>
         <w:drawing>
-          <wp:anchor distT="0" distB="0" distL="114300" distR="114300" simplePos="0" relativeHeight="251829248" behindDoc="0" locked="0" layoutInCell="1" allowOverlap="1" wp14:anchorId="752B5781" wp14:editId="3728D6B9">
+          <wp:anchor distT="0" distB="0" distL="114300" distR="114300" simplePos="0" relativeHeight="251922432" behindDoc="0" locked="0" layoutInCell="1" allowOverlap="1" wp14:anchorId="1BE340FF" wp14:editId="6F1ABF94">
             <wp:simplePos x="0" y="0"/>
-            <wp:positionH relativeFrom="margin">
-              <wp:posOffset>2513965</wp:posOffset>
+            <wp:positionH relativeFrom="column">
+              <wp:posOffset>2679405</wp:posOffset>
             </wp:positionH>
             <wp:positionV relativeFrom="paragraph">
-              <wp:posOffset>183515</wp:posOffset>
+              <wp:posOffset>58036</wp:posOffset>
             </wp:positionV>
-            <wp:extent cx="618490" cy="317500"/>
-            <wp:effectExtent l="0" t="0" r="0" b="6350"/>
+            <wp:extent cx="459105" cy="333375"/>
+            <wp:effectExtent l="152400" t="152400" r="360045" b="371475"/>
             <wp:wrapNone/>
-            <wp:docPr id="66" name="Imagen 66"/>
+            <wp:docPr id="12" name="Imagen 12"/>
+            <wp:cNvGraphicFramePr>
+              <a:graphicFrameLocks xmlns:a="http://schemas.openxmlformats.org/drawingml/2006/main" noChangeAspect="1"/>
+            </wp:cNvGraphicFramePr>
+            <a:graphic xmlns:a="http://schemas.openxmlformats.org/drawingml/2006/main">
+              <a:graphicData uri="http://schemas.openxmlformats.org/drawingml/2006/picture">
+                <pic:pic xmlns:pic="http://schemas.openxmlformats.org/drawingml/2006/picture">
+                  <pic:nvPicPr>
+                    <pic:cNvPr id="1" name=""/>
+                    <pic:cNvPicPr/>
+                  </pic:nvPicPr>
+                  <pic:blipFill rotWithShape="1">
+                    <a:blip r:embed="rId10">
+                      <a:extLst>
+                        <a:ext uri="{28A0092B-C50C-407E-A947-70E740481C1C}">
+                          <a14:useLocalDpi xmlns:a14="http://schemas.microsoft.com/office/drawing/2010/main" val="0"/>
+                        </a:ext>
+                      </a:extLst>
+                    </a:blip>
+                    <a:srcRect t="-1" r="10891" b="8910"/>
+                    <a:stretch/>
+                  </pic:blipFill>
+                  <pic:spPr bwMode="auto">
+                    <a:xfrm>
+                      <a:off x="0" y="0"/>
+                      <a:ext cx="459105" cy="333375"/>
+                    </a:xfrm>
+                    <a:prstGeom prst="rect">
+                      <a:avLst/>
+                    </a:prstGeom>
+                    <a:ln>
+                      <a:noFill/>
+                    </a:ln>
+                    <a:effectLst>
+                      <a:outerShdw blurRad="292100" dist="139700" dir="2700000" algn="tl" rotWithShape="0">
+                        <a:srgbClr val="333333">
+                          <a:alpha val="65000"/>
+                        </a:srgbClr>
+                      </a:outerShdw>
+                    </a:effectLst>
+                    <a:extLst>
+                      <a:ext uri="{53640926-AAD7-44D8-BBD7-CCE9431645EC}">
+                        <a14:shadowObscured xmlns:a14="http://schemas.microsoft.com/office/drawing/2010/main"/>
+                      </a:ext>
+                    </a:extLst>
+                  </pic:spPr>
+                </pic:pic>
+              </a:graphicData>
+            </a:graphic>
+            <wp14:sizeRelH relativeFrom="page">
+              <wp14:pctWidth>0</wp14:pctWidth>
+            </wp14:sizeRelH>
+            <wp14:sizeRelV relativeFrom="page">
+              <wp14:pctHeight>0</wp14:pctHeight>
+            </wp14:sizeRelV>
+          </wp:anchor>
+        </w:drawing>
+      </w:r>
+      <w:r>
+        <w:rPr>
+          <w:rFonts w:ascii="Arial" w:hAnsi="Arial" w:cs="Arial"/>
+          <w:b/>
+          <w:sz w:val="24"/>
+          <w:szCs w:val="24"/>
+        </w:rPr>
+        <w:t>Presionaremos el siguiente botón</w:t>
+      </w:r>
+    </w:p>
+    <w:p>
+      <w:pPr>
+        <w:rPr>
+          <w:rFonts w:ascii="Arial" w:hAnsi="Arial" w:cs="Arial"/>
+          <w:b/>
+          <w:sz w:val="24"/>
+          <w:szCs w:val="24"/>
+        </w:rPr>
+      </w:pPr>
+      <w:r>
+        <w:rPr>
+          <w:rFonts w:ascii="Arial" w:hAnsi="Arial" w:cs="Arial"/>
+          <w:b/>
+          <w:sz w:val="24"/>
+          <w:szCs w:val="24"/>
+        </w:rPr>
+        <w:t>p</w:t>
+      </w:r>
+      <w:r>
+        <w:rPr>
+          <w:rFonts w:ascii="Arial" w:hAnsi="Arial" w:cs="Arial"/>
+          <w:b/>
+          <w:sz w:val="24"/>
+          <w:szCs w:val="24"/>
+        </w:rPr>
+        <w:t>ara mostrar el menú principal</w:t>
+      </w:r>
+    </w:p>
+    <w:p>
+      <w:pPr>
+        <w:rPr>
+          <w:rFonts w:ascii="Arial" w:hAnsi="Arial" w:cs="Arial"/>
+          <w:b/>
+          <w:sz w:val="24"/>
+          <w:szCs w:val="24"/>
+        </w:rPr>
+      </w:pPr>
+    </w:p>
+    <w:p>
+      <w:pPr>
+        <w:rPr>
+          <w:rFonts w:ascii="Arial" w:hAnsi="Arial" w:cs="Arial"/>
+          <w:b/>
+          <w:sz w:val="24"/>
+          <w:szCs w:val="24"/>
+        </w:rPr>
+      </w:pPr>
+      <w:r>
+        <w:rPr>
+          <w:rFonts w:ascii="Arial" w:hAnsi="Arial" w:cs="Arial"/>
+          <w:b/>
+          <w:sz w:val="24"/>
+          <w:szCs w:val="24"/>
+        </w:rPr>
+        <w:t>Selecc</w:t>
+      </w:r>
+      <w:r>
+        <w:rPr>
+          <w:rFonts w:ascii="Arial" w:hAnsi="Arial" w:cs="Arial"/>
+          <w:b/>
+          <w:sz w:val="24"/>
+          <w:szCs w:val="24"/>
+        </w:rPr>
+        <w:t xml:space="preserve">ionar la opción CATÁLOGOS </w:t>
+      </w:r>
+      <w:r>
+        <w:rPr>
+          <w:rFonts w:ascii="Arial" w:hAnsi="Arial" w:cs="Arial"/>
+          <w:b/>
+          <w:sz w:val="24"/>
+          <w:szCs w:val="24"/>
+        </w:rPr>
+        <w:t>la cual desplegara un submenú</w:t>
+      </w:r>
+    </w:p>
+    <w:p>
+      <w:pPr>
+        <w:rPr>
+          <w:rFonts w:ascii="Arial" w:hAnsi="Arial" w:cs="Arial"/>
+          <w:b/>
+          <w:sz w:val="24"/>
+          <w:szCs w:val="24"/>
+        </w:rPr>
+      </w:pPr>
+    </w:p>
+    <w:p>
+      <w:pPr>
+        <w:rPr>
+          <w:rFonts w:ascii="Arial" w:hAnsi="Arial" w:cs="Arial"/>
+          <w:b/>
+          <w:sz w:val="24"/>
+          <w:szCs w:val="24"/>
+        </w:rPr>
+      </w:pPr>
+      <w:r>
+        <w:rPr>
+          <w:rFonts w:ascii="Arial" w:hAnsi="Arial" w:cs="Arial"/>
+          <w:b/>
+          <w:sz w:val="24"/>
+          <w:szCs w:val="24"/>
+        </w:rPr>
+        <w:t>De las opciones de</w:t>
+      </w:r>
+      <w:r>
+        <w:rPr>
+          <w:rFonts w:ascii="Arial" w:hAnsi="Arial" w:cs="Arial"/>
+          <w:b/>
+          <w:sz w:val="24"/>
+          <w:szCs w:val="24"/>
+        </w:rPr>
+        <w:t>l submenú elegiremos el catálogo deseado</w:t>
+      </w:r>
+    </w:p>
+    <w:p>
+      <w:pPr>
+        <w:jc w:val="center"/>
+        <w:rPr>
+          <w:rFonts w:ascii="Arial" w:hAnsi="Arial" w:cs="Arial"/>
+          <w:b/>
+          <w:sz w:val="24"/>
+          <w:szCs w:val="24"/>
+        </w:rPr>
+      </w:pPr>
+      <w:r>
+        <w:rPr>
+          <w:rFonts w:ascii="Arial" w:hAnsi="Arial" w:cs="Arial"/>
+          <w:b/>
+          <w:noProof/>
+          <w:sz w:val="24"/>
+          <w:szCs w:val="24"/>
+          <w:lang w:val="es-MX" w:eastAsia="es-MX"/>
+        </w:rPr>
+        <w:drawing>
+          <wp:anchor distT="0" distB="0" distL="114300" distR="114300" simplePos="0" relativeHeight="251926528" behindDoc="0" locked="0" layoutInCell="1" allowOverlap="1" wp14:anchorId="4E1F6DDD" wp14:editId="7BD53E03">
+            <wp:simplePos x="0" y="0"/>
+            <wp:positionH relativeFrom="column">
+              <wp:posOffset>1796902</wp:posOffset>
+            </wp:positionH>
+            <wp:positionV relativeFrom="paragraph">
+              <wp:posOffset>173031</wp:posOffset>
+            </wp:positionV>
+            <wp:extent cx="1574358" cy="3314709"/>
+            <wp:effectExtent l="152400" t="152400" r="368935" b="361950"/>
+            <wp:wrapNone/>
+            <wp:docPr id="19" name="Imagen 19"/>
             <wp:cNvGraphicFramePr>
               <a:graphicFrameLocks xmlns:a="http://schemas.openxmlformats.org/drawingml/2006/main" noChangeAspect="1"/>
             </wp:cNvGraphicFramePr>
@@ -2831,7 +3079,7 @@
                     <pic:cNvPicPr/>
                   </pic:nvPicPr>
                   <pic:blipFill>
-                    <a:blip r:embed="rId10">
+                    <a:blip r:embed="rId11">
                       <a:extLst>
                         <a:ext uri="{28A0092B-C50C-407E-A947-70E740481C1C}">
                           <a14:useLocalDpi xmlns:a14="http://schemas.microsoft.com/office/drawing/2010/main" val="0"/>
@@ -2845,11 +3093,21 @@
                   <pic:spPr>
                     <a:xfrm>
                       <a:off x="0" y="0"/>
-                      <a:ext cx="618490" cy="317500"/>
+                      <a:ext cx="1574358" cy="3314709"/>
                     </a:xfrm>
                     <a:prstGeom prst="rect">
                       <a:avLst/>
                     </a:prstGeom>
+                    <a:ln>
+                      <a:noFill/>
+                    </a:ln>
+                    <a:effectLst>
+                      <a:outerShdw blurRad="292100" dist="139700" dir="2700000" algn="tl" rotWithShape="0">
+                        <a:srgbClr val="333333">
+                          <a:alpha val="65000"/>
+                        </a:srgbClr>
+                      </a:outerShdw>
+                    </a:effectLst>
                   </pic:spPr>
                 </pic:pic>
               </a:graphicData>
@@ -2863,147 +3121,164 @@
           </wp:anchor>
         </w:drawing>
       </w:r>
-    </w:p>
-    <w:p>
-      <w:pPr>
-        <w:rPr>
-          <w:rFonts w:ascii="Arial" w:hAnsi="Arial" w:cs="Arial"/>
-          <w:b/>
-          <w:sz w:val="24"/>
-          <w:szCs w:val="24"/>
-        </w:rPr>
-      </w:pPr>
-      <w:r>
-        <w:rPr>
-          <w:rFonts w:ascii="Arial" w:hAnsi="Arial" w:cs="Arial"/>
-          <w:b/>
-          <w:sz w:val="24"/>
-          <w:szCs w:val="24"/>
-        </w:rPr>
-        <w:t>Presionaremos el siguiente botón</w:t>
-      </w:r>
-    </w:p>
-    <w:p>
-      <w:pPr>
-        <w:rPr>
-          <w:rFonts w:ascii="Arial" w:hAnsi="Arial" w:cs="Arial"/>
-          <w:b/>
-          <w:sz w:val="24"/>
-          <w:szCs w:val="24"/>
-        </w:rPr>
-      </w:pPr>
-      <w:r>
-        <w:rPr>
-          <w:rFonts w:ascii="Arial" w:hAnsi="Arial" w:cs="Arial"/>
-          <w:b/>
-          <w:sz w:val="24"/>
-          <w:szCs w:val="24"/>
-        </w:rPr>
-        <w:t>p</w:t>
-      </w:r>
-      <w:r>
-        <w:rPr>
-          <w:rFonts w:ascii="Arial" w:hAnsi="Arial" w:cs="Arial"/>
-          <w:b/>
-          <w:sz w:val="24"/>
-          <w:szCs w:val="24"/>
-        </w:rPr>
-        <w:t>ara mostrar el menú principal</w:t>
-      </w:r>
-    </w:p>
-    <w:p>
-      <w:pPr>
-        <w:rPr>
-          <w:rFonts w:ascii="Arial" w:hAnsi="Arial" w:cs="Arial"/>
-          <w:b/>
-          <w:sz w:val="24"/>
-          <w:szCs w:val="24"/>
-        </w:rPr>
-      </w:pPr>
-    </w:p>
-    <w:p>
-      <w:pPr>
-        <w:rPr>
-          <w:rFonts w:ascii="Arial" w:hAnsi="Arial" w:cs="Arial"/>
-          <w:b/>
-          <w:sz w:val="24"/>
-          <w:szCs w:val="24"/>
-        </w:rPr>
-      </w:pPr>
-      <w:r>
-        <w:rPr>
-          <w:rFonts w:ascii="Arial" w:hAnsi="Arial" w:cs="Arial"/>
-          <w:b/>
-          <w:sz w:val="24"/>
-          <w:szCs w:val="24"/>
-        </w:rPr>
-        <w:t>Selecc</w:t>
-      </w:r>
-      <w:r>
-        <w:rPr>
-          <w:rFonts w:ascii="Arial" w:hAnsi="Arial" w:cs="Arial"/>
-          <w:b/>
-          <w:sz w:val="24"/>
-          <w:szCs w:val="24"/>
-        </w:rPr>
-        <w:t xml:space="preserve">ionar la opción CATÁLOGOS </w:t>
-      </w:r>
-      <w:r>
-        <w:rPr>
-          <w:rFonts w:ascii="Arial" w:hAnsi="Arial" w:cs="Arial"/>
-          <w:b/>
-          <w:sz w:val="24"/>
-          <w:szCs w:val="24"/>
-        </w:rPr>
-        <w:t>la cual desplegara un submenú</w:t>
-      </w:r>
-    </w:p>
-    <w:p>
-      <w:pPr>
-        <w:rPr>
-          <w:rFonts w:ascii="Arial" w:hAnsi="Arial" w:cs="Arial"/>
-          <w:b/>
-          <w:sz w:val="24"/>
-          <w:szCs w:val="24"/>
-        </w:rPr>
-      </w:pPr>
-    </w:p>
-    <w:p>
-      <w:pPr>
-        <w:rPr>
-          <w:rFonts w:ascii="Arial" w:hAnsi="Arial" w:cs="Arial"/>
-          <w:b/>
-          <w:sz w:val="24"/>
-          <w:szCs w:val="24"/>
-        </w:rPr>
-      </w:pPr>
-      <w:r>
-        <w:rPr>
-          <w:rFonts w:ascii="Arial" w:hAnsi="Arial" w:cs="Arial"/>
-          <w:b/>
-          <w:sz w:val="24"/>
-          <w:szCs w:val="24"/>
-        </w:rPr>
-        <w:t>De las opciones de</w:t>
-      </w:r>
-      <w:r>
-        <w:rPr>
-          <w:rFonts w:ascii="Arial" w:hAnsi="Arial" w:cs="Arial"/>
-          <w:b/>
-          <w:sz w:val="24"/>
-          <w:szCs w:val="24"/>
-        </w:rPr>
-        <w:t>l submenú elegiremos el catálogo deseado</w:t>
-      </w:r>
-    </w:p>
-    <w:p>
-      <w:pPr>
-        <w:jc w:val="center"/>
-        <w:rPr>
-          <w:rFonts w:ascii="Arial" w:hAnsi="Arial" w:cs="Arial"/>
-          <w:b/>
-          <w:sz w:val="24"/>
-          <w:szCs w:val="24"/>
+      <w:r>
+        <w:rPr>
+          <w:rFonts w:ascii="Arial" w:hAnsi="Arial" w:cs="Arial"/>
+          <w:noProof/>
+          <w:sz w:val="24"/>
+          <w:lang w:val="es-MX" w:eastAsia="es-MX"/>
+        </w:rPr>
+        <w:drawing>
+          <wp:anchor distT="0" distB="0" distL="114300" distR="114300" simplePos="0" relativeHeight="251924480" behindDoc="0" locked="0" layoutInCell="1" allowOverlap="1" wp14:anchorId="712D8A5A" wp14:editId="7569DDDC">
+            <wp:simplePos x="0" y="0"/>
+            <wp:positionH relativeFrom="column">
+              <wp:posOffset>1244009</wp:posOffset>
+            </wp:positionH>
+            <wp:positionV relativeFrom="paragraph">
+              <wp:posOffset>311253</wp:posOffset>
+            </wp:positionV>
+            <wp:extent cx="459105" cy="333375"/>
+            <wp:effectExtent l="152400" t="152400" r="360045" b="371475"/>
+            <wp:wrapNone/>
+            <wp:docPr id="14" name="Imagen 14"/>
+            <wp:cNvGraphicFramePr>
+              <a:graphicFrameLocks xmlns:a="http://schemas.openxmlformats.org/drawingml/2006/main" noChangeAspect="1"/>
+            </wp:cNvGraphicFramePr>
+            <a:graphic xmlns:a="http://schemas.openxmlformats.org/drawingml/2006/main">
+              <a:graphicData uri="http://schemas.openxmlformats.org/drawingml/2006/picture">
+                <pic:pic xmlns:pic="http://schemas.openxmlformats.org/drawingml/2006/picture">
+                  <pic:nvPicPr>
+                    <pic:cNvPr id="1" name=""/>
+                    <pic:cNvPicPr/>
+                  </pic:nvPicPr>
+                  <pic:blipFill rotWithShape="1">
+                    <a:blip r:embed="rId10">
+                      <a:extLst>
+                        <a:ext uri="{28A0092B-C50C-407E-A947-70E740481C1C}">
+                          <a14:useLocalDpi xmlns:a14="http://schemas.microsoft.com/office/drawing/2010/main" val="0"/>
+                        </a:ext>
+                      </a:extLst>
+                    </a:blip>
+                    <a:srcRect t="-1" r="10891" b="8910"/>
+                    <a:stretch/>
+                  </pic:blipFill>
+                  <pic:spPr bwMode="auto">
+                    <a:xfrm>
+                      <a:off x="0" y="0"/>
+                      <a:ext cx="459105" cy="333375"/>
+                    </a:xfrm>
+                    <a:prstGeom prst="rect">
+                      <a:avLst/>
+                    </a:prstGeom>
+                    <a:ln>
+                      <a:noFill/>
+                    </a:ln>
+                    <a:effectLst>
+                      <a:outerShdw blurRad="292100" dist="139700" dir="2700000" algn="tl" rotWithShape="0">
+                        <a:srgbClr val="333333">
+                          <a:alpha val="65000"/>
+                        </a:srgbClr>
+                      </a:outerShdw>
+                    </a:effectLst>
+                    <a:extLst>
+                      <a:ext uri="{53640926-AAD7-44D8-BBD7-CCE9431645EC}">
+                        <a14:shadowObscured xmlns:a14="http://schemas.microsoft.com/office/drawing/2010/main"/>
+                      </a:ext>
+                    </a:extLst>
+                  </pic:spPr>
+                </pic:pic>
+              </a:graphicData>
+            </a:graphic>
+            <wp14:sizeRelH relativeFrom="page">
+              <wp14:pctWidth>0</wp14:pctWidth>
+            </wp14:sizeRelH>
+            <wp14:sizeRelV relativeFrom="page">
+              <wp14:pctHeight>0</wp14:pctHeight>
+            </wp14:sizeRelV>
+          </wp:anchor>
+        </w:drawing>
+      </w:r>
+    </w:p>
+    <w:p>
+      <w:pPr>
+        <w:spacing w:line="276" w:lineRule="auto"/>
+        <w:rPr>
+          <w:rFonts w:ascii="Arial" w:hAnsi="Arial" w:cs="Arial"/>
+          <w:b/>
+          <w:sz w:val="24"/>
+          <w:szCs w:val="24"/>
+        </w:rPr>
+      </w:pPr>
+    </w:p>
+    <w:p>
+      <w:pPr>
+        <w:spacing w:line="276" w:lineRule="auto"/>
+        <w:rPr>
+          <w:rFonts w:ascii="Arial" w:hAnsi="Arial" w:cs="Arial"/>
+        </w:rPr>
+      </w:pPr>
+    </w:p>
+    <w:p>
+      <w:pPr>
+        <w:spacing w:line="276" w:lineRule="auto"/>
+        <w:rPr>
+          <w:rFonts w:ascii="Arial" w:hAnsi="Arial" w:cs="Arial"/>
+        </w:rPr>
+      </w:pPr>
+    </w:p>
+    <w:p>
+      <w:pPr>
+        <w:spacing w:line="276" w:lineRule="auto"/>
+        <w:rPr>
+          <w:rFonts w:ascii="Arial" w:hAnsi="Arial" w:cs="Arial"/>
+        </w:rPr>
+      </w:pPr>
+    </w:p>
+    <w:p>
+      <w:pPr>
+        <w:spacing w:line="276" w:lineRule="auto"/>
+        <w:rPr>
+          <w:rFonts w:ascii="Arial" w:hAnsi="Arial" w:cs="Arial"/>
+        </w:rPr>
+      </w:pPr>
+    </w:p>
+    <w:p>
+      <w:pPr>
+        <w:spacing w:line="276" w:lineRule="auto"/>
+        <w:rPr>
+          <w:rFonts w:ascii="Arial" w:hAnsi="Arial" w:cs="Arial"/>
+        </w:rPr>
+      </w:pPr>
+    </w:p>
+    <w:p>
+      <w:pPr>
+        <w:spacing w:line="276" w:lineRule="auto"/>
+        <w:rPr>
+          <w:rFonts w:ascii="Arial" w:hAnsi="Arial" w:cs="Arial"/>
+        </w:rPr>
+      </w:pPr>
+    </w:p>
+    <w:p>
+      <w:pPr>
+        <w:spacing w:line="276" w:lineRule="auto"/>
+        <w:rPr>
+          <w:rFonts w:ascii="Arial" w:hAnsi="Arial" w:cs="Arial"/>
+        </w:rPr>
+      </w:pPr>
+    </w:p>
+    <w:p>
+      <w:pPr>
+        <w:spacing w:line="276" w:lineRule="auto"/>
+        <w:rPr>
+          <w:rFonts w:ascii="Arial" w:hAnsi="Arial" w:cs="Arial"/>
+        </w:rPr>
+      </w:pPr>
+    </w:p>
+    <w:p>
+      <w:pPr>
+        <w:spacing w:line="276" w:lineRule="auto"/>
+        <w:rPr>
+          <w:rFonts w:ascii="Arial" w:hAnsi="Arial" w:cs="Arial"/>
         </w:rPr>
       </w:pPr>
       <w:r>
@@ -3015,16 +3290,16 @@
         <mc:AlternateContent>
           <mc:Choice Requires="wps">
             <w:drawing>
-              <wp:anchor distT="0" distB="0" distL="114300" distR="114300" simplePos="0" relativeHeight="251850752" behindDoc="0" locked="0" layoutInCell="1" allowOverlap="1" wp14:anchorId="55BA4F44" wp14:editId="14F44B34">
+              <wp:anchor distT="0" distB="0" distL="114300" distR="114300" simplePos="0" relativeHeight="251927552" behindDoc="0" locked="0" layoutInCell="1" allowOverlap="1" wp14:anchorId="55BA4F44" wp14:editId="14777AA0">
                 <wp:simplePos x="0" y="0"/>
                 <wp:positionH relativeFrom="page">
-                  <wp:posOffset>2946400</wp:posOffset>
+                  <wp:posOffset>2487930</wp:posOffset>
                 </wp:positionH>
                 <wp:positionV relativeFrom="paragraph">
-                  <wp:posOffset>3095294</wp:posOffset>
+                  <wp:posOffset>129702</wp:posOffset>
                 </wp:positionV>
-                <wp:extent cx="1638300" cy="241300"/>
-                <wp:effectExtent l="19050" t="19050" r="19050" b="25400"/>
+                <wp:extent cx="2296632" cy="315728"/>
+                <wp:effectExtent l="19050" t="19050" r="27940" b="27305"/>
                 <wp:wrapNone/>
                 <wp:docPr id="50" name="Rectángulo 50"/>
                 <wp:cNvGraphicFramePr/>
@@ -3035,7 +3310,7 @@
                       <wps:spPr>
                         <a:xfrm>
                           <a:off x="0" y="0"/>
-                          <a:ext cx="1638300" cy="241300"/>
+                          <a:ext cx="2296632" cy="315728"/>
                         </a:xfrm>
                         <a:prstGeom prst="rect">
                           <a:avLst/>
@@ -3079,149 +3354,37 @@
               </wp:anchor>
             </w:drawing>
           </mc:Choice>
-          <mc:Fallback xmlns:cx1="http://schemas.microsoft.com/office/drawing/2015/9/8/chartex">
+          <mc:Fallback>
             <w:pict>
-              <v:rect w14:anchorId="5BB4E932" id="Rectángulo 50" o:spid="_x0000_s1026" style="position:absolute;margin-left:232pt;margin-top:243.7pt;width:129pt;height:19pt;z-index:251850752;visibility:visible;mso-wrap-style:square;mso-width-percent:0;mso-height-percent:0;mso-wrap-distance-left:9pt;mso-wrap-distance-top:0;mso-wrap-distance-right:9pt;mso-wrap-distance-bottom:0;mso-position-horizontal:absolute;mso-position-horizontal-relative:page;mso-position-vertical:absolute;mso-position-vertical-relative:text;mso-width-percent:0;mso-height-percent:0;mso-width-relative:margin;mso-height-relative:margin;v-text-anchor:middle" o:gfxdata="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" filled="f" strokecolor="red" strokeweight="2.25pt">
+              <v:rect w14:anchorId="1E1F8013" id="Rectángulo 50" o:spid="_x0000_s1026" style="position:absolute;margin-left:195.9pt;margin-top:10.2pt;width:180.85pt;height:24.85pt;z-index:251927552;visibility:visible;mso-wrap-style:square;mso-width-percent:0;mso-height-percent:0;mso-wrap-distance-left:9pt;mso-wrap-distance-top:0;mso-wrap-distance-right:9pt;mso-wrap-distance-bottom:0;mso-position-horizontal:absolute;mso-position-horizontal-relative:page;mso-position-vertical:absolute;mso-position-vertical-relative:text;mso-width-percent:0;mso-height-percent:0;mso-width-relative:margin;mso-height-relative:margin;v-text-anchor:middle" o:gfxdata="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" filled="f" strokecolor="red" strokeweight="2.25pt">
                 <w10:wrap anchorx="page"/>
               </v:rect>
             </w:pict>
           </mc:Fallback>
         </mc:AlternateContent>
       </w:r>
-      <w:r>
-        <w:rPr>
-          <w:noProof/>
-          <w:lang w:val="es-MX" w:eastAsia="es-MX"/>
-        </w:rPr>
-        <w:drawing>
-          <wp:anchor distT="0" distB="0" distL="114300" distR="114300" simplePos="0" relativeHeight="251830272" behindDoc="0" locked="0" layoutInCell="1" allowOverlap="1" wp14:anchorId="27168BB9" wp14:editId="2B3DA091">
-            <wp:simplePos x="0" y="0"/>
-            <wp:positionH relativeFrom="margin">
-              <wp:posOffset>938226</wp:posOffset>
-            </wp:positionH>
-            <wp:positionV relativeFrom="paragraph">
-              <wp:posOffset>116840</wp:posOffset>
-            </wp:positionV>
-            <wp:extent cx="812331" cy="417318"/>
-            <wp:effectExtent l="0" t="0" r="6985" b="1905"/>
-            <wp:wrapNone/>
-            <wp:docPr id="25" name="Imagen 25"/>
-            <wp:cNvGraphicFramePr>
-              <a:graphicFrameLocks xmlns:a="http://schemas.openxmlformats.org/drawingml/2006/main" noChangeAspect="1"/>
-            </wp:cNvGraphicFramePr>
-            <a:graphic xmlns:a="http://schemas.openxmlformats.org/drawingml/2006/main">
-              <a:graphicData uri="http://schemas.openxmlformats.org/drawingml/2006/picture">
-                <pic:pic xmlns:pic="http://schemas.openxmlformats.org/drawingml/2006/picture">
-                  <pic:nvPicPr>
-                    <pic:cNvPr id="1" name=""/>
-                    <pic:cNvPicPr/>
-                  </pic:nvPicPr>
-                  <pic:blipFill>
-                    <a:blip r:embed="rId10">
-                      <a:extLst>
-                        <a:ext uri="{28A0092B-C50C-407E-A947-70E740481C1C}">
-                          <a14:useLocalDpi xmlns:a14="http://schemas.microsoft.com/office/drawing/2010/main" val="0"/>
-                        </a:ext>
-                      </a:extLst>
-                    </a:blip>
-                    <a:stretch>
-                      <a:fillRect/>
-                    </a:stretch>
-                  </pic:blipFill>
-                  <pic:spPr>
-                    <a:xfrm>
-                      <a:off x="0" y="0"/>
-                      <a:ext cx="812331" cy="417318"/>
-                    </a:xfrm>
-                    <a:prstGeom prst="rect">
-                      <a:avLst/>
-                    </a:prstGeom>
-                  </pic:spPr>
-                </pic:pic>
-              </a:graphicData>
-            </a:graphic>
-            <wp14:sizeRelH relativeFrom="page">
-              <wp14:pctWidth>0</wp14:pctWidth>
-            </wp14:sizeRelH>
-            <wp14:sizeRelV relativeFrom="page">
-              <wp14:pctHeight>0</wp14:pctHeight>
-            </wp14:sizeRelV>
-          </wp:anchor>
-        </w:drawing>
-      </w:r>
-      <w:r>
-        <w:rPr>
-          <w:rFonts w:ascii="Arial" w:hAnsi="Arial" w:cs="Arial"/>
-          <w:b/>
-          <w:noProof/>
-          <w:sz w:val="24"/>
-          <w:szCs w:val="24"/>
-          <w:lang w:val="es-MX" w:eastAsia="es-MX"/>
-        </w:rPr>
-        <w:drawing>
-          <wp:inline distT="0" distB="0" distL="0" distR="0" wp14:anchorId="5901D21C" wp14:editId="28013C48">
-            <wp:extent cx="1900362" cy="3286669"/>
-            <wp:effectExtent l="152400" t="152400" r="367030" b="352425"/>
-            <wp:docPr id="5" name="Imagen 5"/>
-            <wp:cNvGraphicFramePr>
-              <a:graphicFrameLocks xmlns:a="http://schemas.openxmlformats.org/drawingml/2006/main" noChangeAspect="1"/>
-            </wp:cNvGraphicFramePr>
-            <a:graphic xmlns:a="http://schemas.openxmlformats.org/drawingml/2006/main">
-              <a:graphicData uri="http://schemas.openxmlformats.org/drawingml/2006/picture">
-                <pic:pic xmlns:pic="http://schemas.openxmlformats.org/drawingml/2006/picture">
-                  <pic:nvPicPr>
-                    <pic:cNvPr id="0" name="Picture 1"/>
-                    <pic:cNvPicPr>
-                      <a:picLocks noChangeAspect="1" noChangeArrowheads="1"/>
-                    </pic:cNvPicPr>
-                  </pic:nvPicPr>
-                  <pic:blipFill>
-                    <a:blip r:embed="rId11">
-                      <a:extLst>
-                        <a:ext uri="{28A0092B-C50C-407E-A947-70E740481C1C}">
-                          <a14:useLocalDpi xmlns:a14="http://schemas.microsoft.com/office/drawing/2010/main" val="0"/>
-                        </a:ext>
-                      </a:extLst>
-                    </a:blip>
-                    <a:srcRect/>
-                    <a:stretch>
-                      <a:fillRect/>
-                    </a:stretch>
-                  </pic:blipFill>
-                  <pic:spPr bwMode="auto">
-                    <a:xfrm>
-                      <a:off x="0" y="0"/>
-                      <a:ext cx="1911887" cy="3306602"/>
-                    </a:xfrm>
-                    <a:prstGeom prst="rect">
-                      <a:avLst/>
-                    </a:prstGeom>
-                    <a:ln>
-                      <a:noFill/>
-                    </a:ln>
-                    <a:effectLst>
-                      <a:outerShdw blurRad="292100" dist="139700" dir="2700000" algn="tl" rotWithShape="0">
-                        <a:srgbClr val="333333">
-                          <a:alpha val="65000"/>
-                        </a:srgbClr>
-                      </a:outerShdw>
-                    </a:effectLst>
-                  </pic:spPr>
-                </pic:pic>
-              </a:graphicData>
-            </a:graphic>
-          </wp:inline>
-        </w:drawing>
-      </w:r>
-    </w:p>
-    <w:p>
-      <w:pPr>
-        <w:spacing w:line="276" w:lineRule="auto"/>
-        <w:rPr>
-          <w:rFonts w:ascii="Arial" w:hAnsi="Arial" w:cs="Arial"/>
-          <w:b/>
-          <w:sz w:val="24"/>
-          <w:szCs w:val="24"/>
+    </w:p>
+    <w:p>
+      <w:pPr>
+        <w:spacing w:line="276" w:lineRule="auto"/>
+        <w:rPr>
+          <w:rFonts w:ascii="Arial" w:hAnsi="Arial" w:cs="Arial"/>
+        </w:rPr>
+      </w:pPr>
+    </w:p>
+    <w:p>
+      <w:pPr>
+        <w:spacing w:line="276" w:lineRule="auto"/>
+        <w:rPr>
+          <w:rFonts w:ascii="Arial" w:hAnsi="Arial" w:cs="Arial"/>
+        </w:rPr>
+      </w:pPr>
+    </w:p>
+    <w:p>
+      <w:pPr>
+        <w:spacing w:line="276" w:lineRule="auto"/>
+        <w:rPr>
+          <w:rFonts w:ascii="Arial" w:hAnsi="Arial" w:cs="Arial"/>
         </w:rPr>
       </w:pPr>
     </w:p>
@@ -3360,16 +3523,16 @@
         <mc:AlternateContent>
           <mc:Choice Requires="wps">
             <w:drawing>
-              <wp:anchor distT="0" distB="0" distL="114300" distR="114300" simplePos="0" relativeHeight="251902976" behindDoc="0" locked="0" layoutInCell="1" allowOverlap="1" wp14:anchorId="7F2A3A0B" wp14:editId="6F0DBDA8">
+              <wp:anchor distT="0" distB="0" distL="114300" distR="114300" simplePos="0" relativeHeight="251902976" behindDoc="0" locked="0" layoutInCell="1" allowOverlap="1" wp14:anchorId="7F2A3A0B" wp14:editId="32CF7A83">
                 <wp:simplePos x="0" y="0"/>
                 <wp:positionH relativeFrom="margin">
-                  <wp:posOffset>1174115</wp:posOffset>
+                  <wp:posOffset>631707</wp:posOffset>
                 </wp:positionH>
                 <wp:positionV relativeFrom="paragraph">
-                  <wp:posOffset>525145</wp:posOffset>
+                  <wp:posOffset>193764</wp:posOffset>
                 </wp:positionV>
-                <wp:extent cx="527050" cy="2178050"/>
-                <wp:effectExtent l="19050" t="19050" r="25400" b="12700"/>
+                <wp:extent cx="1069310" cy="2200939"/>
+                <wp:effectExtent l="19050" t="19050" r="17145" b="27940"/>
                 <wp:wrapNone/>
                 <wp:docPr id="89" name="Rectángulo 89"/>
                 <wp:cNvGraphicFramePr/>
@@ -3380,7 +3543,7 @@
                       <wps:spPr>
                         <a:xfrm>
                           <a:off x="0" y="0"/>
-                          <a:ext cx="527050" cy="2178050"/>
+                          <a:ext cx="1069310" cy="2200939"/>
                         </a:xfrm>
                         <a:prstGeom prst="rect">
                           <a:avLst/>
@@ -3424,9 +3587,9 @@
               </wp:anchor>
             </w:drawing>
           </mc:Choice>
-          <mc:Fallback xmlns:cx1="http://schemas.microsoft.com/office/drawing/2015/9/8/chartex">
+          <mc:Fallback>
             <w:pict>
-              <v:rect w14:anchorId="72B6D929" id="Rectángulo 89" o:spid="_x0000_s1026" style="position:absolute;margin-left:92.45pt;margin-top:41.35pt;width:41.5pt;height:171.5pt;z-index:251902976;visibility:visible;mso-wrap-style:square;mso-width-percent:0;mso-height-percent:0;mso-wrap-distance-left:9pt;mso-wrap-distance-top:0;mso-wrap-distance-right:9pt;mso-wrap-distance-bottom:0;mso-position-horizontal:absolute;mso-position-horizontal-relative:margin;mso-position-vertical:absolute;mso-position-vertical-relative:text;mso-width-percent:0;mso-height-percent:0;mso-width-relative:margin;mso-height-relative:margin;v-text-anchor:middle" o:gfxdata="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" filled="f" strokecolor="red" strokeweight="2.25pt">
+              <v:rect w14:anchorId="6B2E5AFB" id="Rectángulo 89" o:spid="_x0000_s1026" style="position:absolute;margin-left:49.75pt;margin-top:15.25pt;width:84.2pt;height:173.3pt;z-index:251902976;visibility:visible;mso-wrap-style:square;mso-width-percent:0;mso-height-percent:0;mso-wrap-distance-left:9pt;mso-wrap-distance-top:0;mso-wrap-distance-right:9pt;mso-wrap-distance-bottom:0;mso-position-horizontal:absolute;mso-position-horizontal-relative:margin;mso-position-vertical:absolute;mso-position-vertical-relative:text;mso-width-percent:0;mso-height-percent:0;mso-width-relative:margin;mso-height-relative:margin;v-text-anchor:middle" o:gfxdata="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" filled="f" strokecolor="red" strokeweight="2.25pt">
                 <w10:wrap anchorx="margin"/>
               </v:rect>
             </w:pict>
@@ -3443,9 +3606,9 @@
           <w:lang w:val="es-MX" w:eastAsia="es-MX"/>
         </w:rPr>
         <w:drawing>
-          <wp:inline distT="0" distB="0" distL="0" distR="0" wp14:anchorId="7AB9BCBD" wp14:editId="63843572">
-            <wp:extent cx="5332730" cy="2526379"/>
-            <wp:effectExtent l="152400" t="152400" r="363220" b="369570"/>
+          <wp:inline distT="0" distB="0" distL="0" distR="0" wp14:anchorId="7AB9BCBD" wp14:editId="247BBD22">
+            <wp:extent cx="5331994" cy="2132625"/>
+            <wp:effectExtent l="152400" t="152400" r="364490" b="363220"/>
             <wp:docPr id="2" name="Imagen 2"/>
             <wp:cNvGraphicFramePr>
               <a:graphicFrameLocks xmlns:a="http://schemas.openxmlformats.org/drawingml/2006/main" noChangeAspect="1"/>
@@ -3459,13 +3622,13 @@
                   </pic:nvPicPr>
                   <pic:blipFill rotWithShape="1">
                     <a:blip r:embed="rId12"/>
-                    <a:srcRect t="476"/>
+                    <a:srcRect t="15976"/>
                     <a:stretch/>
                   </pic:blipFill>
                   <pic:spPr bwMode="auto">
                     <a:xfrm>
                       <a:off x="0" y="0"/>
-                      <a:ext cx="5336135" cy="2527992"/>
+                      <a:ext cx="5336135" cy="2134281"/>
                     </a:xfrm>
                     <a:prstGeom prst="rect">
                       <a:avLst/>
@@ -3678,7 +3841,7 @@
               </wp:anchor>
             </w:drawing>
           </mc:Choice>
-          <mc:Fallback xmlns:cx1="http://schemas.microsoft.com/office/drawing/2015/9/8/chartex">
+          <mc:Fallback>
             <w:pict>
               <v:rect w14:anchorId="458A9856" id="Rectángulo 91" o:spid="_x0000_s1026" style="position:absolute;margin-left:47.5pt;margin-top:11.6pt;width:21.5pt;height:23pt;z-index:251905024;visibility:visible;mso-wrap-style:square;mso-width-percent:0;mso-height-percent:0;mso-wrap-distance-left:9pt;mso-wrap-distance-top:0;mso-wrap-distance-right:9pt;mso-wrap-distance-bottom:0;mso-position-horizontal:absolute;mso-position-horizontal-relative:left-margin-area;mso-position-vertical:absolute;mso-position-vertical-relative:text;mso-width-percent:0;mso-height-percent:0;mso-width-relative:margin;mso-height-relative:margin;v-text-anchor:middle" o:gfxdata="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" filled="f" strokecolor="red" strokeweight="2.25pt">
                 <w10:wrap anchorx="margin"/>
@@ -3691,16 +3854,14 @@
         <w:rPr>
           <w:rFonts w:ascii="Arial" w:hAnsi="Arial" w:cs="Arial"/>
           <w:b/>
-          <w:noProof/>
-          <w:sz w:val="24"/>
-          <w:szCs w:val="24"/>
-          <w:lang w:val="es-MX" w:eastAsia="es-MX"/>
+          <w:sz w:val="24"/>
+          <w:szCs w:val="24"/>
         </w:rPr>
         <w:drawing>
-          <wp:inline distT="0" distB="0" distL="0" distR="0" wp14:anchorId="4A7B759C" wp14:editId="0F968E17">
-            <wp:extent cx="5892800" cy="1691545"/>
-            <wp:effectExtent l="152400" t="152400" r="355600" b="366395"/>
-            <wp:docPr id="3" name="Imagen 3"/>
+          <wp:inline distT="0" distB="0" distL="0" distR="0" wp14:anchorId="31A130DF" wp14:editId="2AC38575">
+            <wp:extent cx="5612130" cy="1609725"/>
+            <wp:effectExtent l="152400" t="152400" r="369570" b="371475"/>
+            <wp:docPr id="5" name="Imagen 5"/>
             <wp:cNvGraphicFramePr>
               <a:graphicFrameLocks xmlns:a="http://schemas.openxmlformats.org/drawingml/2006/main" noChangeAspect="1"/>
             </wp:cNvGraphicFramePr>
@@ -3711,15 +3872,16 @@
                     <pic:cNvPr id="1" name=""/>
                     <pic:cNvPicPr/>
                   </pic:nvPicPr>
-                  <pic:blipFill rotWithShape="1">
-                    <a:blip r:embed="rId12"/>
-                    <a:srcRect t="476" b="39221"/>
-                    <a:stretch/>
+                  <pic:blipFill>
+                    <a:blip r:embed="rId13"/>
+                    <a:stretch>
+                      <a:fillRect/>
+                    </a:stretch>
                   </pic:blipFill>
-                  <pic:spPr bwMode="auto">
+                  <pic:spPr>
                     <a:xfrm>
                       <a:off x="0" y="0"/>
-                      <a:ext cx="5956356" cy="1709789"/>
+                      <a:ext cx="5612130" cy="1609725"/>
                     </a:xfrm>
                     <a:prstGeom prst="rect">
                       <a:avLst/>
@@ -3734,11 +3896,6 @@
                         </a:srgbClr>
                       </a:outerShdw>
                     </a:effectLst>
-                    <a:extLst>
-                      <a:ext uri="{53640926-AAD7-44D8-BBD7-CCE9431645EC}">
-                        <a14:shadowObscured xmlns:a14="http://schemas.microsoft.com/office/drawing/2010/main"/>
-                      </a:ext>
-                    </a:extLst>
                   </pic:spPr>
                 </pic:pic>
               </a:graphicData>
@@ -3815,7 +3972,6 @@
           <w:noProof/>
           <w:lang w:val="es-MX" w:eastAsia="es-MX"/>
         </w:rPr>
-        <w:lastRenderedPageBreak/>
         <w:drawing>
           <wp:anchor distT="0" distB="0" distL="114300" distR="114300" simplePos="0" relativeHeight="251914240" behindDoc="1" locked="0" layoutInCell="1" allowOverlap="1" wp14:anchorId="744A6380" wp14:editId="7F939359">
             <wp:simplePos x="0" y="0"/>
@@ -3840,7 +3996,7 @@
                     <pic:cNvPicPr/>
                   </pic:nvPicPr>
                   <pic:blipFill>
-                    <a:blip r:embed="rId13">
+                    <a:blip r:embed="rId14">
                       <a:extLst>
                         <a:ext uri="{28A0092B-C50C-407E-A947-70E740481C1C}">
                           <a14:useLocalDpi xmlns:a14="http://schemas.microsoft.com/office/drawing/2010/main" val="0"/>
@@ -3879,7 +4035,17 @@
           <w:sz w:val="24"/>
           <w:szCs w:val="24"/>
         </w:rPr>
-        <w:t>Cargaremos el documento que se mostrara en el carrusel de imágenes, agregaremos la fecha de inicio y finalización en que se mostrara el evento además de proporcionar un nombre con descripción para su identificación, al final presionar “Guardar”</w:t>
+        <w:t xml:space="preserve">Cargaremos el documento que se mostrara en el carrusel de imágenes, agregaremos la fecha de inicio y finalización en que se mostrara el evento </w:t>
+      </w:r>
+      <w:r>
+        <w:rPr>
+          <w:rFonts w:ascii="Arial" w:hAnsi="Arial" w:cs="Arial"/>
+          <w:b/>
+          <w:sz w:val="24"/>
+          <w:szCs w:val="24"/>
+        </w:rPr>
+        <w:lastRenderedPageBreak/>
+        <w:t>además de proporcionar un nombre con descripción para su identificación, al final presionar “Guardar”</w:t>
       </w:r>
     </w:p>
     <w:p>
@@ -3965,7 +4131,7 @@
               </wp:anchor>
             </w:drawing>
           </mc:Choice>
-          <mc:Fallback xmlns:cx1="http://schemas.microsoft.com/office/drawing/2015/9/8/chartex">
+          <mc:Fallback>
             <w:pict>
               <v:rect w14:anchorId="79B3A360" id="Rectángulo 93" o:spid="_x0000_s1026" style="position:absolute;margin-left:53.85pt;margin-top:64.45pt;width:336.15pt;height:38.8pt;z-index:251907072;visibility:visible;mso-wrap-style:square;mso-width-percent:0;mso-height-percent:0;mso-wrap-distance-left:9pt;mso-wrap-distance-top:0;mso-wrap-distance-right:9pt;mso-wrap-distance-bottom:0;mso-position-horizontal:absolute;mso-position-horizontal-relative:left-margin-area;mso-position-vertical:absolute;mso-position-vertical-relative:text;mso-width-percent:0;mso-height-percent:0;mso-width-relative:margin;mso-height-relative:margin;v-text-anchor:middle" o:gfxdata="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" filled="f" strokecolor="red" strokeweight="2.25pt">
                 <w10:wrap anchorx="margin"/>
@@ -4047,7 +4213,7 @@
               </wp:anchor>
             </w:drawing>
           </mc:Choice>
-          <mc:Fallback xmlns:cx1="http://schemas.microsoft.com/office/drawing/2015/9/8/chartex">
+          <mc:Fallback>
             <w:pict>
               <v:rect w14:anchorId="78C42F95" id="Rectángulo 96" o:spid="_x0000_s1026" style="position:absolute;margin-left:209.75pt;margin-top:20pt;width:26.3pt;height:19.4pt;z-index:251913216;visibility:visible;mso-wrap-style:square;mso-width-percent:0;mso-height-percent:0;mso-wrap-distance-left:9pt;mso-wrap-distance-top:0;mso-wrap-distance-right:9pt;mso-wrap-distance-bottom:0;mso-position-horizontal:absolute;mso-position-horizontal-relative:left-margin-area;mso-position-vertical:absolute;mso-position-vertical-relative:text;mso-width-percent:0;mso-height-percent:0;mso-width-relative:margin;mso-height-relative:margin;v-text-anchor:middle" o:gfxdata="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" filled="f" strokecolor="red" strokeweight="2.25pt">
                 <w10:wrap anchorx="margin"/>
@@ -4129,7 +4295,7 @@
               </wp:anchor>
             </w:drawing>
           </mc:Choice>
-          <mc:Fallback xmlns:cx1="http://schemas.microsoft.com/office/drawing/2015/9/8/chartex">
+          <mc:Fallback>
             <w:pict>
               <v:rect w14:anchorId="78A61BC0" id="Rectángulo 95" o:spid="_x0000_s1026" style="position:absolute;margin-left:320.55pt;margin-top:202.2pt;width:65.1pt;height:30.7pt;z-index:251911168;visibility:visible;mso-wrap-style:square;mso-width-percent:0;mso-height-percent:0;mso-wrap-distance-left:9pt;mso-wrap-distance-top:0;mso-wrap-distance-right:9pt;mso-wrap-distance-bottom:0;mso-position-horizontal:absolute;mso-position-horizontal-relative:left-margin-area;mso-position-vertical:absolute;mso-position-vertical-relative:text;mso-width-percent:0;mso-height-percent:0;mso-width-relative:margin;mso-height-relative:margin;v-text-anchor:middle" o:gfxdata="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" filled="f" strokecolor="red" strokeweight="2.25pt">
                 <w10:wrap anchorx="margin"/>
@@ -4211,7 +4377,7 @@
               </wp:anchor>
             </w:drawing>
           </mc:Choice>
-          <mc:Fallback xmlns:cx1="http://schemas.microsoft.com/office/drawing/2015/9/8/chartex">
+          <mc:Fallback>
             <w:pict>
               <v:rect w14:anchorId="0562F028" id="Rectángulo 94" o:spid="_x0000_s1026" style="position:absolute;margin-left:58.25pt;margin-top:112.65pt;width:332.45pt;height:83.9pt;z-index:251909120;visibility:visible;mso-wrap-style:square;mso-width-percent:0;mso-height-percent:0;mso-wrap-distance-left:9pt;mso-wrap-distance-top:0;mso-wrap-distance-right:9pt;mso-wrap-distance-bottom:0;mso-position-horizontal:absolute;mso-position-horizontal-relative:left-margin-area;mso-position-vertical:absolute;mso-position-vertical-relative:text;mso-width-percent:0;mso-height-percent:0;mso-width-relative:margin;mso-height-relative:margin;v-text-anchor:middle" o:gfxdata="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" filled="f" strokecolor="red" strokeweight="2.25pt">
                 <w10:wrap anchorx="margin"/>
@@ -4241,7 +4407,7 @@
                     <pic:cNvPicPr/>
                   </pic:nvPicPr>
                   <pic:blipFill>
-                    <a:blip r:embed="rId14"/>
+                    <a:blip r:embed="rId15"/>
                     <a:stretch>
                       <a:fillRect/>
                     </a:stretch>
@@ -4374,7 +4540,7 @@
               </wp:anchor>
             </w:drawing>
           </mc:Choice>
-          <mc:Fallback xmlns:cx1="http://schemas.microsoft.com/office/drawing/2015/9/8/chartex">
+          <mc:Fallback>
             <w:pict>
               <v:rect w14:anchorId="783167F6" id="Rectángulo 36" o:spid="_x0000_s1026" style="position:absolute;margin-left:32pt;margin-top:167.15pt;width:439pt;height:43.5pt;flip:x;z-index:251874304;visibility:visible;mso-wrap-style:square;mso-width-percent:0;mso-height-percent:0;mso-wrap-distance-left:9pt;mso-wrap-distance-top:0;mso-wrap-distance-right:9pt;mso-wrap-distance-bottom:0;mso-position-horizontal:absolute;mso-position-horizontal-relative:page;mso-position-vertical:absolute;mso-position-vertical-relative:text;mso-width-percent:0;mso-height-percent:0;mso-width-relative:margin;mso-height-relative:margin;v-text-anchor:middle" o:gfxdata="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" filled="f" strokecolor="red" strokeweight="2.25pt">
                 <w10:wrap anchorx="page"/>
@@ -4387,16 +4553,14 @@
         <w:rPr>
           <w:rFonts w:ascii="Arial" w:hAnsi="Arial" w:cs="Arial"/>
           <w:b/>
-          <w:noProof/>
-          <w:sz w:val="24"/>
-          <w:szCs w:val="24"/>
-          <w:lang w:val="es-MX" w:eastAsia="es-MX"/>
+          <w:sz w:val="24"/>
+          <w:szCs w:val="24"/>
         </w:rPr>
         <w:drawing>
-          <wp:inline distT="0" distB="0" distL="0" distR="0" wp14:anchorId="09D4850D" wp14:editId="0C02DB35">
-            <wp:extent cx="5611768" cy="2603500"/>
-            <wp:effectExtent l="152400" t="152400" r="370205" b="368300"/>
-            <wp:docPr id="7" name="Imagen 7"/>
+          <wp:inline distT="0" distB="0" distL="0" distR="0" wp14:anchorId="711EFE42" wp14:editId="314A4861">
+            <wp:extent cx="5612130" cy="2605405"/>
+            <wp:effectExtent l="152400" t="152400" r="369570" b="366395"/>
+            <wp:docPr id="18" name="Imagen 18"/>
             <wp:cNvGraphicFramePr>
               <a:graphicFrameLocks xmlns:a="http://schemas.openxmlformats.org/drawingml/2006/main" noChangeAspect="1"/>
             </wp:cNvGraphicFramePr>
@@ -4407,15 +4571,16 @@
                     <pic:cNvPr id="1" name=""/>
                     <pic:cNvPicPr/>
                   </pic:nvPicPr>
-                  <pic:blipFill rotWithShape="1">
-                    <a:blip r:embed="rId12"/>
-                    <a:srcRect t="476" b="2030"/>
-                    <a:stretch/>
+                  <pic:blipFill>
+                    <a:blip r:embed="rId16"/>
+                    <a:stretch>
+                      <a:fillRect/>
+                    </a:stretch>
                   </pic:blipFill>
-                  <pic:spPr bwMode="auto">
+                  <pic:spPr>
                     <a:xfrm>
                       <a:off x="0" y="0"/>
-                      <a:ext cx="5612130" cy="2603668"/>
+                      <a:ext cx="5612130" cy="2605405"/>
                     </a:xfrm>
                     <a:prstGeom prst="rect">
                       <a:avLst/>
@@ -4430,11 +4595,6 @@
                         </a:srgbClr>
                       </a:outerShdw>
                     </a:effectLst>
-                    <a:extLst>
-                      <a:ext uri="{53640926-AAD7-44D8-BBD7-CCE9431645EC}">
-                        <a14:shadowObscured xmlns:a14="http://schemas.microsoft.com/office/drawing/2010/main"/>
-                      </a:ext>
-                    </a:extLst>
                   </pic:spPr>
                 </pic:pic>
               </a:graphicData>
@@ -4481,6 +4641,7 @@
           <w:sz w:val="24"/>
           <w:szCs w:val="24"/>
         </w:rPr>
+        <w:lastRenderedPageBreak/>
         <w:t xml:space="preserve">En </w:t>
       </w:r>
       <w:r>
@@ -4512,16 +4673,16 @@
         <mc:AlternateContent>
           <mc:Choice Requires="wps">
             <w:drawing>
-              <wp:anchor distT="0" distB="0" distL="114300" distR="114300" simplePos="0" relativeHeight="251894784" behindDoc="0" locked="0" layoutInCell="1" allowOverlap="1" wp14:anchorId="30FDF05B" wp14:editId="4EA07917">
+              <wp:anchor distT="0" distB="0" distL="114300" distR="114300" simplePos="0" relativeHeight="251894784" behindDoc="0" locked="0" layoutInCell="1" allowOverlap="1" wp14:anchorId="30FDF05B" wp14:editId="1C944783">
                 <wp:simplePos x="0" y="0"/>
                 <wp:positionH relativeFrom="page">
-                  <wp:posOffset>465455</wp:posOffset>
+                  <wp:posOffset>467833</wp:posOffset>
                 </wp:positionH>
                 <wp:positionV relativeFrom="paragraph">
-                  <wp:posOffset>1240155</wp:posOffset>
+                  <wp:posOffset>927410</wp:posOffset>
                 </wp:positionV>
-                <wp:extent cx="230063" cy="262255"/>
-                <wp:effectExtent l="19050" t="19050" r="17780" b="23495"/>
+                <wp:extent cx="212651" cy="318977"/>
+                <wp:effectExtent l="19050" t="19050" r="16510" b="24130"/>
                 <wp:wrapNone/>
                 <wp:docPr id="81" name="Rectángulo 81"/>
                 <wp:cNvGraphicFramePr/>
@@ -4530,9 +4691,9 @@
                     <wps:wsp>
                       <wps:cNvSpPr/>
                       <wps:spPr>
-                        <a:xfrm>
+                        <a:xfrm flipV="1">
                           <a:off x="0" y="0"/>
-                          <a:ext cx="230063" cy="262255"/>
+                          <a:ext cx="212651" cy="318977"/>
                         </a:xfrm>
                         <a:prstGeom prst="rect">
                           <a:avLst/>
@@ -4576,9 +4737,9 @@
               </wp:anchor>
             </w:drawing>
           </mc:Choice>
-          <mc:Fallback xmlns:cx1="http://schemas.microsoft.com/office/drawing/2015/9/8/chartex">
+          <mc:Fallback>
             <w:pict>
-              <v:rect w14:anchorId="6D2E74F1" id="Rectángulo 81" o:spid="_x0000_s1026" style="position:absolute;margin-left:36.65pt;margin-top:97.65pt;width:18.1pt;height:20.65pt;z-index:251894784;visibility:visible;mso-wrap-style:square;mso-width-percent:0;mso-height-percent:0;mso-wrap-distance-left:9pt;mso-wrap-distance-top:0;mso-wrap-distance-right:9pt;mso-wrap-distance-bottom:0;mso-position-horizontal:absolute;mso-position-horizontal-relative:page;mso-position-vertical:absolute;mso-position-vertical-relative:text;mso-width-percent:0;mso-height-percent:0;mso-width-relative:margin;mso-height-relative:margin;v-text-anchor:middle" o:gfxdata="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" filled="f" strokecolor="red" strokeweight="2.25pt">
+              <v:rect w14:anchorId="7B759070" id="Rectángulo 81" o:spid="_x0000_s1026" style="position:absolute;margin-left:36.85pt;margin-top:73pt;width:16.75pt;height:25.1pt;flip:y;z-index:251894784;visibility:visible;mso-wrap-style:square;mso-width-percent:0;mso-height-percent:0;mso-wrap-distance-left:9pt;mso-wrap-distance-top:0;mso-wrap-distance-right:9pt;mso-wrap-distance-bottom:0;mso-position-horizontal:absolute;mso-position-horizontal-relative:page;mso-position-vertical:absolute;mso-position-vertical-relative:text;mso-width-percent:0;mso-height-percent:0;mso-width-relative:margin;mso-height-relative:margin;v-text-anchor:middle" o:gfxdata="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" filled="f" strokecolor="red" strokeweight="2.25pt">
                 <w10:wrap anchorx="page"/>
               </v:rect>
             </w:pict>
@@ -4589,16 +4750,14 @@
         <w:rPr>
           <w:rFonts w:ascii="Arial" w:hAnsi="Arial" w:cs="Arial"/>
           <w:b/>
-          <w:noProof/>
-          <w:sz w:val="24"/>
-          <w:szCs w:val="24"/>
-          <w:lang w:val="es-MX" w:eastAsia="es-MX"/>
+          <w:sz w:val="24"/>
+          <w:szCs w:val="24"/>
         </w:rPr>
         <w:drawing>
-          <wp:inline distT="0" distB="0" distL="0" distR="0" wp14:anchorId="2872B1E3" wp14:editId="5E637916">
-            <wp:extent cx="5612130" cy="1610464"/>
-            <wp:effectExtent l="152400" t="152400" r="369570" b="370840"/>
-            <wp:docPr id="8" name="Imagen 8"/>
+          <wp:inline distT="0" distB="0" distL="0" distR="0" wp14:anchorId="24A88C5A" wp14:editId="36C5C3B9">
+            <wp:extent cx="5612033" cy="1467263"/>
+            <wp:effectExtent l="152400" t="152400" r="370205" b="361950"/>
+            <wp:docPr id="20" name="Imagen 20"/>
             <wp:cNvGraphicFramePr>
               <a:graphicFrameLocks xmlns:a="http://schemas.openxmlformats.org/drawingml/2006/main" noChangeAspect="1"/>
             </wp:cNvGraphicFramePr>
@@ -4610,14 +4769,14 @@
                     <pic:cNvPicPr/>
                   </pic:nvPicPr>
                   <pic:blipFill rotWithShape="1">
-                    <a:blip r:embed="rId12"/>
-                    <a:srcRect t="476" b="39221"/>
+                    <a:blip r:embed="rId16"/>
+                    <a:srcRect t="10610" b="33072"/>
                     <a:stretch/>
                   </pic:blipFill>
                   <pic:spPr bwMode="auto">
                     <a:xfrm>
                       <a:off x="0" y="0"/>
-                      <a:ext cx="5612130" cy="1610464"/>
+                      <a:ext cx="5612130" cy="1467288"/>
                     </a:xfrm>
                     <a:prstGeom prst="rect">
                       <a:avLst/>
@@ -4746,7 +4905,7 @@
               </wp:anchor>
             </w:drawing>
           </mc:Choice>
-          <mc:Fallback xmlns:cx1="http://schemas.microsoft.com/office/drawing/2015/9/8/chartex">
+          <mc:Fallback>
             <w:pict>
               <v:rect w14:anchorId="78293A54" id="Rectángulo 102" o:spid="_x0000_s1026" style="position:absolute;margin-left:344.95pt;margin-top:320.8pt;width:41.95pt;height:25.05pt;flip:x y;z-index:251916288;visibility:visible;mso-wrap-style:square;mso-width-percent:0;mso-height-percent:0;mso-wrap-distance-left:9pt;mso-wrap-distance-top:0;mso-wrap-distance-right:9pt;mso-wrap-distance-bottom:0;mso-position-horizontal:absolute;mso-position-horizontal-relative:page;mso-position-vertical:absolute;mso-position-vertical-relative:text;mso-width-percent:0;mso-height-percent:0;mso-width-relative:margin;mso-height-relative:margin;v-text-anchor:middle" o:gfxdata="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" filled="f" strokecolor="red" strokeweight="2.25pt">
                 <w10:wrap anchorx="page"/>
@@ -4776,7 +4935,7 @@
                     <pic:cNvPicPr/>
                   </pic:nvPicPr>
                   <pic:blipFill>
-                    <a:blip r:embed="rId15"/>
+                    <a:blip r:embed="rId17"/>
                     <a:stretch>
                       <a:fillRect/>
                     </a:stretch>
@@ -4843,12 +5002,13 @@
           <w:sz w:val="24"/>
           <w:szCs w:val="24"/>
         </w:rPr>
+        <w:lastRenderedPageBreak/>
         <w:t>Esta información puede ser borrada de forma individual utilizando el botón “Eliminar Registro” el cual eliminara el registro/fila seleccionada</w:t>
       </w:r>
     </w:p>
     <w:p>
       <w:pPr>
-        <w:ind w:left="-1276"/>
+        <w:ind w:left="-1134"/>
         <w:rPr>
           <w:rFonts w:ascii="Arial" w:hAnsi="Arial" w:cs="Arial"/>
           <w:b/>
@@ -4865,13 +5025,13 @@
         <mc:AlternateContent>
           <mc:Choice Requires="wps">
             <w:drawing>
-              <wp:anchor distT="0" distB="0" distL="114300" distR="114300" simplePos="0" relativeHeight="251896832" behindDoc="0" locked="0" layoutInCell="1" allowOverlap="1" wp14:anchorId="3AEA0D2A" wp14:editId="3E36F540">
+              <wp:anchor distT="0" distB="0" distL="114300" distR="114300" simplePos="0" relativeHeight="251896832" behindDoc="0" locked="0" layoutInCell="1" allowOverlap="1" wp14:anchorId="3AEA0D2A" wp14:editId="0C050907">
                 <wp:simplePos x="0" y="0"/>
                 <wp:positionH relativeFrom="page">
-                  <wp:posOffset>690245</wp:posOffset>
+                  <wp:posOffset>764348</wp:posOffset>
                 </wp:positionH>
                 <wp:positionV relativeFrom="paragraph">
-                  <wp:posOffset>1238250</wp:posOffset>
+                  <wp:posOffset>950595</wp:posOffset>
                 </wp:positionV>
                 <wp:extent cx="230063" cy="262255"/>
                 <wp:effectExtent l="19050" t="19050" r="17780" b="23495"/>
@@ -4929,9 +5089,9 @@
               </wp:anchor>
             </w:drawing>
           </mc:Choice>
-          <mc:Fallback xmlns:cx1="http://schemas.microsoft.com/office/drawing/2015/9/8/chartex">
+          <mc:Fallback>
             <w:pict>
-              <v:rect w14:anchorId="6BE78769" id="Rectángulo 82" o:spid="_x0000_s1026" style="position:absolute;margin-left:54.35pt;margin-top:97.5pt;width:18.1pt;height:20.65pt;z-index:251896832;visibility:visible;mso-wrap-style:square;mso-width-percent:0;mso-height-percent:0;mso-wrap-distance-left:9pt;mso-wrap-distance-top:0;mso-wrap-distance-right:9pt;mso-wrap-distance-bottom:0;mso-position-horizontal:absolute;mso-position-horizontal-relative:page;mso-position-vertical:absolute;mso-position-vertical-relative:text;mso-width-percent:0;mso-height-percent:0;mso-width-relative:margin;mso-height-relative:margin;v-text-anchor:middle" o:gfxdata="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" filled="f" strokecolor="red" strokeweight="2.25pt">
+              <v:rect w14:anchorId="03357D5E" id="Rectángulo 82" o:spid="_x0000_s1026" style="position:absolute;margin-left:60.2pt;margin-top:74.85pt;width:18.1pt;height:20.65pt;z-index:251896832;visibility:visible;mso-wrap-style:square;mso-width-percent:0;mso-height-percent:0;mso-wrap-distance-left:9pt;mso-wrap-distance-top:0;mso-wrap-distance-right:9pt;mso-wrap-distance-bottom:0;mso-position-horizontal:absolute;mso-position-horizontal-relative:page;mso-position-vertical:absolute;mso-position-vertical-relative:text;mso-width-percent:0;mso-height-percent:0;mso-width-relative:margin;mso-height-relative:margin;v-text-anchor:middle" o:gfxdata="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" filled="f" strokecolor="red" strokeweight="2.25pt">
                 <w10:wrap anchorx="page"/>
               </v:rect>
             </w:pict>
@@ -4942,16 +5102,14 @@
         <w:rPr>
           <w:rFonts w:ascii="Arial" w:hAnsi="Arial" w:cs="Arial"/>
           <w:b/>
-          <w:noProof/>
-          <w:sz w:val="24"/>
-          <w:szCs w:val="24"/>
-          <w:lang w:val="es-MX" w:eastAsia="es-MX"/>
+          <w:sz w:val="24"/>
+          <w:szCs w:val="24"/>
         </w:rPr>
         <w:drawing>
-          <wp:inline distT="0" distB="0" distL="0" distR="0" wp14:anchorId="76570EBB" wp14:editId="132CA587">
-            <wp:extent cx="5612130" cy="1610360"/>
-            <wp:effectExtent l="152400" t="152400" r="369570" b="370840"/>
-            <wp:docPr id="9" name="Imagen 9"/>
+          <wp:inline distT="0" distB="0" distL="0" distR="0" wp14:anchorId="31F01EEE" wp14:editId="63DF6295">
+            <wp:extent cx="5612033" cy="1467263"/>
+            <wp:effectExtent l="152400" t="152400" r="370205" b="361950"/>
+            <wp:docPr id="21" name="Imagen 21"/>
             <wp:cNvGraphicFramePr>
               <a:graphicFrameLocks xmlns:a="http://schemas.openxmlformats.org/drawingml/2006/main" noChangeAspect="1"/>
             </wp:cNvGraphicFramePr>
@@ -4963,14 +5121,14 @@
                     <pic:cNvPicPr/>
                   </pic:nvPicPr>
                   <pic:blipFill rotWithShape="1">
-                    <a:blip r:embed="rId12"/>
-                    <a:srcRect t="476" b="39221"/>
+                    <a:blip r:embed="rId16"/>
+                    <a:srcRect t="10610" b="33072"/>
                     <a:stretch/>
                   </pic:blipFill>
                   <pic:spPr bwMode="auto">
                     <a:xfrm>
                       <a:off x="0" y="0"/>
-                      <a:ext cx="5612130" cy="1610360"/>
+                      <a:ext cx="5612130" cy="1467288"/>
                     </a:xfrm>
                     <a:prstGeom prst="rect">
                       <a:avLst/>
@@ -5021,53 +5179,33 @@
       <w:r>
         <w:rPr>
           <w:rFonts w:ascii="Arial" w:hAnsi="Arial" w:cs="Arial"/>
-          <w:b/>
-          <w:sz w:val="24"/>
-          <w:szCs w:val="24"/>
-        </w:rPr>
-        <w:t>Se puede descargar los registros utilizando el botón “Exportar”, se desplegará un menú con dos opciones, “descargar en formato CSV” e “Imprimir”</w:t>
-      </w:r>
-    </w:p>
-    <w:p>
-      <w:pPr>
-        <w:ind w:left="-1276"/>
-        <w:rPr>
-          <w:rFonts w:ascii="Arial" w:hAnsi="Arial" w:cs="Arial"/>
-          <w:b/>
-          <w:sz w:val="24"/>
-          <w:szCs w:val="24"/>
-        </w:rPr>
-      </w:pPr>
-      <w:r>
-        <w:rPr>
-          <w:rFonts w:ascii="Arial" w:hAnsi="Arial" w:cs="Arial"/>
           <w:noProof/>
           <w:lang w:val="es-MX" w:eastAsia="es-MX"/>
         </w:rPr>
         <mc:AlternateContent>
           <mc:Choice Requires="wps">
             <w:drawing>
-              <wp:anchor distT="0" distB="0" distL="114300" distR="114300" simplePos="0" relativeHeight="251918336" behindDoc="0" locked="0" layoutInCell="1" allowOverlap="1" wp14:anchorId="1BB96425" wp14:editId="1462E681">
+              <wp:anchor distT="0" distB="0" distL="114300" distR="114300" simplePos="0" relativeHeight="251930624" behindDoc="0" locked="0" layoutInCell="1" allowOverlap="1" wp14:anchorId="434C2960" wp14:editId="6A6BAA3C">
                 <wp:simplePos x="0" y="0"/>
-                <wp:positionH relativeFrom="page">
-                  <wp:posOffset>469900</wp:posOffset>
+                <wp:positionH relativeFrom="leftMargin">
+                  <wp:posOffset>459548</wp:posOffset>
                 </wp:positionH>
                 <wp:positionV relativeFrom="paragraph">
-                  <wp:posOffset>448945</wp:posOffset>
+                  <wp:posOffset>321340</wp:posOffset>
                 </wp:positionV>
-                <wp:extent cx="604824" cy="146050"/>
-                <wp:effectExtent l="19050" t="19050" r="24130" b="25400"/>
+                <wp:extent cx="711790" cy="276446"/>
+                <wp:effectExtent l="19050" t="19050" r="12700" b="28575"/>
                 <wp:wrapNone/>
-                <wp:docPr id="104" name="Rectángulo 104"/>
+                <wp:docPr id="25" name="Rectángulo 25"/>
                 <wp:cNvGraphicFramePr/>
                 <a:graphic xmlns:a="http://schemas.openxmlformats.org/drawingml/2006/main">
                   <a:graphicData uri="http://schemas.microsoft.com/office/word/2010/wordprocessingShape">
                     <wps:wsp>
                       <wps:cNvSpPr/>
                       <wps:spPr>
-                        <a:xfrm flipH="1" flipV="1">
+                        <a:xfrm>
                           <a:off x="0" y="0"/>
-                          <a:ext cx="604824" cy="146050"/>
+                          <a:ext cx="711790" cy="276446"/>
                         </a:xfrm>
                         <a:prstGeom prst="rect">
                           <a:avLst/>
@@ -5111,10 +5249,10 @@
               </wp:anchor>
             </w:drawing>
           </mc:Choice>
-          <mc:Fallback xmlns:cx1="http://schemas.microsoft.com/office/drawing/2015/9/8/chartex">
+          <mc:Fallback>
             <w:pict>
-              <v:rect w14:anchorId="469AF8B5" id="Rectángulo 104" o:spid="_x0000_s1026" style="position:absolute;margin-left:37pt;margin-top:35.35pt;width:47.6pt;height:11.5pt;flip:x y;z-index:251918336;visibility:visible;mso-wrap-style:square;mso-width-percent:0;mso-height-percent:0;mso-wrap-distance-left:9pt;mso-wrap-distance-top:0;mso-wrap-distance-right:9pt;mso-wrap-distance-bottom:0;mso-position-horizontal:absolute;mso-position-horizontal-relative:page;mso-position-vertical:absolute;mso-position-vertical-relative:text;mso-width-percent:0;mso-height-percent:0;mso-width-relative:margin;mso-height-relative:margin;v-text-anchor:middle" o:gfxdata="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" filled="f" strokecolor="red" strokeweight="2.25pt">
-                <w10:wrap anchorx="page"/>
+              <v:rect w14:anchorId="2F000BE0" id="Rectángulo 25" o:spid="_x0000_s1026" style="position:absolute;margin-left:36.2pt;margin-top:25.3pt;width:56.05pt;height:21.75pt;z-index:251930624;visibility:visible;mso-wrap-style:square;mso-width-percent:0;mso-height-percent:0;mso-wrap-distance-left:9pt;mso-wrap-distance-top:0;mso-wrap-distance-right:9pt;mso-wrap-distance-bottom:0;mso-position-horizontal:absolute;mso-position-horizontal-relative:left-margin-area;mso-position-vertical:absolute;mso-position-vertical-relative:text;mso-width-percent:0;mso-height-percent:0;mso-width-relative:margin;mso-height-relative:margin;v-text-anchor:middle" o:gfxdata="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" filled="f" strokecolor="red" strokeweight="2.25pt">
+                <w10:wrap anchorx="margin"/>
               </v:rect>
             </w:pict>
           </mc:Fallback>
@@ -5124,16 +5262,34 @@
         <w:rPr>
           <w:rFonts w:ascii="Arial" w:hAnsi="Arial" w:cs="Arial"/>
           <w:b/>
-          <w:noProof/>
-          <w:sz w:val="24"/>
-          <w:szCs w:val="24"/>
-          <w:lang w:val="es-MX" w:eastAsia="es-MX"/>
+          <w:sz w:val="24"/>
+          <w:szCs w:val="24"/>
+        </w:rPr>
+        <w:t>Puede ocultar o mostrar columnas de la tabla con la opción “Columnas”</w:t>
+      </w:r>
+    </w:p>
+    <w:p>
+      <w:pPr>
+        <w:ind w:left="-1134"/>
+        <w:rPr>
+          <w:rFonts w:ascii="Arial" w:hAnsi="Arial" w:cs="Arial"/>
+          <w:b/>
+          <w:sz w:val="24"/>
+          <w:szCs w:val="24"/>
+        </w:rPr>
+      </w:pPr>
+      <w:r>
+        <w:rPr>
+          <w:rFonts w:ascii="Arial" w:hAnsi="Arial" w:cs="Arial"/>
+          <w:b/>
+          <w:sz w:val="24"/>
+          <w:szCs w:val="24"/>
         </w:rPr>
         <w:drawing>
-          <wp:inline distT="0" distB="0" distL="0" distR="0" wp14:anchorId="42870570" wp14:editId="1290C6C0">
-            <wp:extent cx="5612130" cy="2590800"/>
-            <wp:effectExtent l="152400" t="152400" r="369570" b="361950"/>
-            <wp:docPr id="10" name="Imagen 10"/>
+          <wp:inline distT="0" distB="0" distL="0" distR="0" wp14:anchorId="5881855F" wp14:editId="7BE68578">
+            <wp:extent cx="5612033" cy="1467263"/>
+            <wp:effectExtent l="152400" t="152400" r="370205" b="361950"/>
+            <wp:docPr id="28" name="Imagen 28"/>
             <wp:cNvGraphicFramePr>
               <a:graphicFrameLocks xmlns:a="http://schemas.openxmlformats.org/drawingml/2006/main" noChangeAspect="1"/>
             </wp:cNvGraphicFramePr>
@@ -5145,14 +5301,14 @@
                     <pic:cNvPicPr/>
                   </pic:nvPicPr>
                   <pic:blipFill rotWithShape="1">
-                    <a:blip r:embed="rId12"/>
-                    <a:srcRect t="476" b="2506"/>
+                    <a:blip r:embed="rId16"/>
+                    <a:srcRect t="10610" b="33072"/>
                     <a:stretch/>
                   </pic:blipFill>
                   <pic:spPr bwMode="auto">
                     <a:xfrm>
                       <a:off x="0" y="0"/>
-                      <a:ext cx="5612130" cy="2590800"/>
+                      <a:ext cx="5612130" cy="1467288"/>
                     </a:xfrm>
                     <a:prstGeom prst="rect">
                       <a:avLst/>
@@ -5180,9 +5336,369 @@
         </w:drawing>
       </w:r>
     </w:p>
+    <w:p>
+      <w:pPr>
+        <w:rPr>
+          <w:rFonts w:ascii="Arial" w:hAnsi="Arial" w:cs="Arial"/>
+          <w:b/>
+          <w:sz w:val="24"/>
+          <w:szCs w:val="24"/>
+        </w:rPr>
+      </w:pPr>
+    </w:p>
+    <w:p>
+      <w:pPr>
+        <w:rPr>
+          <w:rFonts w:ascii="Arial" w:hAnsi="Arial" w:cs="Arial"/>
+          <w:b/>
+          <w:sz w:val="24"/>
+          <w:szCs w:val="24"/>
+        </w:rPr>
+      </w:pPr>
+      <w:r>
+        <w:rPr>
+          <w:rFonts w:ascii="Arial" w:hAnsi="Arial" w:cs="Arial"/>
+          <w:b/>
+          <w:sz w:val="24"/>
+          <w:szCs w:val="24"/>
+        </w:rPr>
+        <w:t>Puede filtrar el contenido de la tabla con la opción “Filtros”</w:t>
+      </w:r>
+    </w:p>
+    <w:p>
+      <w:pPr>
+        <w:ind w:left="-851"/>
+        <w:rPr>
+          <w:rFonts w:ascii="Arial" w:hAnsi="Arial" w:cs="Arial"/>
+          <w:b/>
+          <w:sz w:val="24"/>
+          <w:szCs w:val="24"/>
+        </w:rPr>
+      </w:pPr>
+      <w:r>
+        <w:rPr>
+          <w:rFonts w:ascii="Arial" w:hAnsi="Arial" w:cs="Arial"/>
+          <w:noProof/>
+          <w:lang w:val="es-MX" w:eastAsia="es-MX"/>
+        </w:rPr>
+        <mc:AlternateContent>
+          <mc:Choice Requires="wps">
+            <w:drawing>
+              <wp:anchor distT="0" distB="0" distL="114300" distR="114300" simplePos="0" relativeHeight="251929600" behindDoc="0" locked="0" layoutInCell="1" allowOverlap="1" wp14:anchorId="73D8AC56" wp14:editId="0A6D3A46">
+                <wp:simplePos x="0" y="0"/>
+                <wp:positionH relativeFrom="leftMargin">
+                  <wp:posOffset>1296389</wp:posOffset>
+                </wp:positionH>
+                <wp:positionV relativeFrom="paragraph">
+                  <wp:posOffset>102249</wp:posOffset>
+                </wp:positionV>
+                <wp:extent cx="711790" cy="276446"/>
+                <wp:effectExtent l="19050" t="19050" r="12700" b="28575"/>
+                <wp:wrapNone/>
+                <wp:docPr id="35" name="Rectángulo 35"/>
+                <wp:cNvGraphicFramePr/>
+                <a:graphic xmlns:a="http://schemas.openxmlformats.org/drawingml/2006/main">
+                  <a:graphicData uri="http://schemas.microsoft.com/office/word/2010/wordprocessingShape">
+                    <wps:wsp>
+                      <wps:cNvSpPr/>
+                      <wps:spPr>
+                        <a:xfrm>
+                          <a:off x="0" y="0"/>
+                          <a:ext cx="711790" cy="276446"/>
+                        </a:xfrm>
+                        <a:prstGeom prst="rect">
+                          <a:avLst/>
+                        </a:prstGeom>
+                        <a:noFill/>
+                        <a:ln w="28575">
+                          <a:solidFill>
+                            <a:srgbClr val="FF0000"/>
+                          </a:solidFill>
+                        </a:ln>
+                      </wps:spPr>
+                      <wps:style>
+                        <a:lnRef idx="2">
+                          <a:schemeClr val="accent6"/>
+                        </a:lnRef>
+                        <a:fillRef idx="1">
+                          <a:schemeClr val="lt1"/>
+                        </a:fillRef>
+                        <a:effectRef idx="0">
+                          <a:schemeClr val="accent6"/>
+                        </a:effectRef>
+                        <a:fontRef idx="minor">
+                          <a:schemeClr val="dk1"/>
+                        </a:fontRef>
+                      </wps:style>
+                      <wps:bodyPr rot="0" spcFirstLastPara="0" vertOverflow="overflow" horzOverflow="overflow" vert="horz" wrap="square" lIns="91440" tIns="45720" rIns="91440" bIns="45720" numCol="1" spcCol="0" rtlCol="0" fromWordArt="0" anchor="ctr" anchorCtr="0" forceAA="0" compatLnSpc="1">
+                        <a:prstTxWarp prst="textNoShape">
+                          <a:avLst/>
+                        </a:prstTxWarp>
+                        <a:noAutofit/>
+                      </wps:bodyPr>
+                    </wps:wsp>
+                  </a:graphicData>
+                </a:graphic>
+                <wp14:sizeRelH relativeFrom="margin">
+                  <wp14:pctWidth>0</wp14:pctWidth>
+                </wp14:sizeRelH>
+                <wp14:sizeRelV relativeFrom="margin">
+                  <wp14:pctHeight>0</wp14:pctHeight>
+                </wp14:sizeRelV>
+              </wp:anchor>
+            </w:drawing>
+          </mc:Choice>
+          <mc:Fallback>
+            <w:pict>
+              <v:rect w14:anchorId="4D42A06E" id="Rectángulo 35" o:spid="_x0000_s1026" style="position:absolute;margin-left:102.1pt;margin-top:8.05pt;width:56.05pt;height:21.75pt;z-index:251929600;visibility:visible;mso-wrap-style:square;mso-width-percent:0;mso-height-percent:0;mso-wrap-distance-left:9pt;mso-wrap-distance-top:0;mso-wrap-distance-right:9pt;mso-wrap-distance-bottom:0;mso-position-horizontal:absolute;mso-position-horizontal-relative:left-margin-area;mso-position-vertical:absolute;mso-position-vertical-relative:text;mso-width-percent:0;mso-height-percent:0;mso-width-relative:margin;mso-height-relative:margin;v-text-anchor:middle" o:gfxdata="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" filled="f" strokecolor="red" strokeweight="2.25pt">
+                <w10:wrap anchorx="margin"/>
+              </v:rect>
+            </w:pict>
+          </mc:Fallback>
+        </mc:AlternateContent>
+      </w:r>
+      <w:r>
+        <w:rPr>
+          <w:rFonts w:ascii="Arial" w:hAnsi="Arial" w:cs="Arial"/>
+          <w:b/>
+          <w:sz w:val="24"/>
+          <w:szCs w:val="24"/>
+        </w:rPr>
+        <w:drawing>
+          <wp:inline distT="0" distB="0" distL="0" distR="0" wp14:anchorId="4B7604FA" wp14:editId="31DC7859">
+            <wp:extent cx="5612033" cy="1467263"/>
+            <wp:effectExtent l="152400" t="152400" r="370205" b="361950"/>
+            <wp:docPr id="29" name="Imagen 29"/>
+            <wp:cNvGraphicFramePr>
+              <a:graphicFrameLocks xmlns:a="http://schemas.openxmlformats.org/drawingml/2006/main" noChangeAspect="1"/>
+            </wp:cNvGraphicFramePr>
+            <a:graphic xmlns:a="http://schemas.openxmlformats.org/drawingml/2006/main">
+              <a:graphicData uri="http://schemas.openxmlformats.org/drawingml/2006/picture">
+                <pic:pic xmlns:pic="http://schemas.openxmlformats.org/drawingml/2006/picture">
+                  <pic:nvPicPr>
+                    <pic:cNvPr id="1" name=""/>
+                    <pic:cNvPicPr/>
+                  </pic:nvPicPr>
+                  <pic:blipFill rotWithShape="1">
+                    <a:blip r:embed="rId16"/>
+                    <a:srcRect t="10610" b="33072"/>
+                    <a:stretch/>
+                  </pic:blipFill>
+                  <pic:spPr bwMode="auto">
+                    <a:xfrm>
+                      <a:off x="0" y="0"/>
+                      <a:ext cx="5612130" cy="1467288"/>
+                    </a:xfrm>
+                    <a:prstGeom prst="rect">
+                      <a:avLst/>
+                    </a:prstGeom>
+                    <a:ln>
+                      <a:noFill/>
+                    </a:ln>
+                    <a:effectLst>
+                      <a:outerShdw blurRad="292100" dist="139700" dir="2700000" algn="tl" rotWithShape="0">
+                        <a:srgbClr val="333333">
+                          <a:alpha val="65000"/>
+                        </a:srgbClr>
+                      </a:outerShdw>
+                    </a:effectLst>
+                    <a:extLst>
+                      <a:ext uri="{53640926-AAD7-44D8-BBD7-CCE9431645EC}">
+                        <a14:shadowObscured xmlns:a14="http://schemas.microsoft.com/office/drawing/2010/main"/>
+                      </a:ext>
+                    </a:extLst>
+                  </pic:spPr>
+                </pic:pic>
+              </a:graphicData>
+            </a:graphic>
+          </wp:inline>
+        </w:drawing>
+      </w:r>
+    </w:p>
+    <w:p>
+      <w:pPr>
+        <w:rPr>
+          <w:rFonts w:ascii="Arial" w:hAnsi="Arial" w:cs="Arial"/>
+          <w:b/>
+          <w:sz w:val="24"/>
+          <w:szCs w:val="24"/>
+        </w:rPr>
+      </w:pPr>
+      <w:r>
+        <w:rPr>
+          <w:rFonts w:ascii="Arial" w:hAnsi="Arial" w:cs="Arial"/>
+          <w:b/>
+          <w:sz w:val="24"/>
+          <w:szCs w:val="24"/>
+        </w:rPr>
+        <w:lastRenderedPageBreak/>
+        <w:t>Se puede descargar los registros utilizando el botón “Exportar”, se desplegará un menú con dos opciones, “descargar en formato CSV” e “Imprimir”, Solo se exporta el contenido visible en la tabla después de filtrar u ocultar columnas.</w:t>
+      </w:r>
+    </w:p>
+    <w:p>
+      <w:pPr>
+        <w:ind w:left="-851"/>
+        <w:rPr>
+          <w:rFonts w:ascii="Arial" w:hAnsi="Arial" w:cs="Arial"/>
+          <w:b/>
+          <w:sz w:val="24"/>
+          <w:szCs w:val="24"/>
+        </w:rPr>
+      </w:pPr>
+      <w:r>
+        <w:rPr>
+          <w:rFonts w:ascii="Arial" w:hAnsi="Arial" w:cs="Arial"/>
+          <w:noProof/>
+          <w:lang w:val="es-MX" w:eastAsia="es-MX"/>
+        </w:rPr>
+        <mc:AlternateContent>
+          <mc:Choice Requires="wps">
+            <w:drawing>
+              <wp:anchor distT="0" distB="0" distL="114300" distR="114300" simplePos="0" relativeHeight="251931648" behindDoc="0" locked="0" layoutInCell="1" allowOverlap="1" wp14:anchorId="4FD63145" wp14:editId="2B10AB16">
+                <wp:simplePos x="0" y="0"/>
+                <wp:positionH relativeFrom="leftMargin">
+                  <wp:posOffset>1945360</wp:posOffset>
+                </wp:positionH>
+                <wp:positionV relativeFrom="paragraph">
+                  <wp:posOffset>113030</wp:posOffset>
+                </wp:positionV>
+                <wp:extent cx="711790" cy="276446"/>
+                <wp:effectExtent l="19050" t="19050" r="12700" b="28575"/>
+                <wp:wrapNone/>
+                <wp:docPr id="26" name="Rectángulo 26"/>
+                <wp:cNvGraphicFramePr/>
+                <a:graphic xmlns:a="http://schemas.openxmlformats.org/drawingml/2006/main">
+                  <a:graphicData uri="http://schemas.microsoft.com/office/word/2010/wordprocessingShape">
+                    <wps:wsp>
+                      <wps:cNvSpPr/>
+                      <wps:spPr>
+                        <a:xfrm>
+                          <a:off x="0" y="0"/>
+                          <a:ext cx="711790" cy="276446"/>
+                        </a:xfrm>
+                        <a:prstGeom prst="rect">
+                          <a:avLst/>
+                        </a:prstGeom>
+                        <a:noFill/>
+                        <a:ln w="28575">
+                          <a:solidFill>
+                            <a:srgbClr val="FF0000"/>
+                          </a:solidFill>
+                        </a:ln>
+                      </wps:spPr>
+                      <wps:style>
+                        <a:lnRef idx="2">
+                          <a:schemeClr val="accent6"/>
+                        </a:lnRef>
+                        <a:fillRef idx="1">
+                          <a:schemeClr val="lt1"/>
+                        </a:fillRef>
+                        <a:effectRef idx="0">
+                          <a:schemeClr val="accent6"/>
+                        </a:effectRef>
+                        <a:fontRef idx="minor">
+                          <a:schemeClr val="dk1"/>
+                        </a:fontRef>
+                      </wps:style>
+                      <wps:bodyPr rot="0" spcFirstLastPara="0" vertOverflow="overflow" horzOverflow="overflow" vert="horz" wrap="square" lIns="91440" tIns="45720" rIns="91440" bIns="45720" numCol="1" spcCol="0" rtlCol="0" fromWordArt="0" anchor="ctr" anchorCtr="0" forceAA="0" compatLnSpc="1">
+                        <a:prstTxWarp prst="textNoShape">
+                          <a:avLst/>
+                        </a:prstTxWarp>
+                        <a:noAutofit/>
+                      </wps:bodyPr>
+                    </wps:wsp>
+                  </a:graphicData>
+                </a:graphic>
+                <wp14:sizeRelH relativeFrom="margin">
+                  <wp14:pctWidth>0</wp14:pctWidth>
+                </wp14:sizeRelH>
+                <wp14:sizeRelV relativeFrom="margin">
+                  <wp14:pctHeight>0</wp14:pctHeight>
+                </wp14:sizeRelV>
+              </wp:anchor>
+            </w:drawing>
+          </mc:Choice>
+          <mc:Fallback>
+            <w:pict>
+              <v:rect w14:anchorId="31C3B23C" id="Rectángulo 26" o:spid="_x0000_s1026" style="position:absolute;margin-left:153.2pt;margin-top:8.9pt;width:56.05pt;height:21.75pt;z-index:251931648;visibility:visible;mso-wrap-style:square;mso-width-percent:0;mso-height-percent:0;mso-wrap-distance-left:9pt;mso-wrap-distance-top:0;mso-wrap-distance-right:9pt;mso-wrap-distance-bottom:0;mso-position-horizontal:absolute;mso-position-horizontal-relative:left-margin-area;mso-position-vertical:absolute;mso-position-vertical-relative:text;mso-width-percent:0;mso-height-percent:0;mso-width-relative:margin;mso-height-relative:margin;v-text-anchor:middle" o:gfxdata="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" filled="f" strokecolor="red" strokeweight="2.25pt">
+                <w10:wrap anchorx="margin"/>
+              </v:rect>
+            </w:pict>
+          </mc:Fallback>
+        </mc:AlternateContent>
+      </w:r>
+      <w:r>
+        <w:rPr>
+          <w:rFonts w:ascii="Arial" w:hAnsi="Arial" w:cs="Arial"/>
+          <w:b/>
+          <w:sz w:val="24"/>
+          <w:szCs w:val="24"/>
+        </w:rPr>
+        <w:drawing>
+          <wp:inline distT="0" distB="0" distL="0" distR="0" wp14:anchorId="20C51686" wp14:editId="43FDDB6F">
+            <wp:extent cx="5612033" cy="1467263"/>
+            <wp:effectExtent l="152400" t="152400" r="370205" b="361950"/>
+            <wp:docPr id="30" name="Imagen 30"/>
+            <wp:cNvGraphicFramePr>
+              <a:graphicFrameLocks xmlns:a="http://schemas.openxmlformats.org/drawingml/2006/main" noChangeAspect="1"/>
+            </wp:cNvGraphicFramePr>
+            <a:graphic xmlns:a="http://schemas.openxmlformats.org/drawingml/2006/main">
+              <a:graphicData uri="http://schemas.openxmlformats.org/drawingml/2006/picture">
+                <pic:pic xmlns:pic="http://schemas.openxmlformats.org/drawingml/2006/picture">
+                  <pic:nvPicPr>
+                    <pic:cNvPr id="1" name=""/>
+                    <pic:cNvPicPr/>
+                  </pic:nvPicPr>
+                  <pic:blipFill rotWithShape="1">
+                    <a:blip r:embed="rId16"/>
+                    <a:srcRect t="10610" b="33072"/>
+                    <a:stretch/>
+                  </pic:blipFill>
+                  <pic:spPr bwMode="auto">
+                    <a:xfrm>
+                      <a:off x="0" y="0"/>
+                      <a:ext cx="5612130" cy="1467288"/>
+                    </a:xfrm>
+                    <a:prstGeom prst="rect">
+                      <a:avLst/>
+                    </a:prstGeom>
+                    <a:ln>
+                      <a:noFill/>
+                    </a:ln>
+                    <a:effectLst>
+                      <a:outerShdw blurRad="292100" dist="139700" dir="2700000" algn="tl" rotWithShape="0">
+                        <a:srgbClr val="333333">
+                          <a:alpha val="65000"/>
+                        </a:srgbClr>
+                      </a:outerShdw>
+                    </a:effectLst>
+                    <a:extLst>
+                      <a:ext uri="{53640926-AAD7-44D8-BBD7-CCE9431645EC}">
+                        <a14:shadowObscured xmlns:a14="http://schemas.microsoft.com/office/drawing/2010/main"/>
+                      </a:ext>
+                    </a:extLst>
+                  </pic:spPr>
+                </pic:pic>
+              </a:graphicData>
+            </a:graphic>
+          </wp:inline>
+        </w:drawing>
+      </w:r>
+    </w:p>
+    <w:p>
+      <w:pPr>
+        <w:ind w:left="-1276"/>
+        <w:rPr>
+          <w:rFonts w:ascii="Arial" w:hAnsi="Arial" w:cs="Arial"/>
+          <w:b/>
+          <w:sz w:val="24"/>
+          <w:szCs w:val="24"/>
+        </w:rPr>
+      </w:pPr>
+    </w:p>
     <w:sectPr>
-      <w:headerReference w:type="default" r:id="rId16"/>
-      <w:footerReference w:type="default" r:id="rId17"/>
+      <w:headerReference w:type="default" r:id="rId18"/>
+      <w:footerReference w:type="default" r:id="rId19"/>
       <w:pgSz w:w="12240" w:h="15840" w:code="1"/>
       <w:pgMar w:top="1417" w:right="1701" w:bottom="1417" w:left="1701" w:header="708" w:footer="708" w:gutter="0"/>
       <w:cols w:space="708"/>
@@ -5194,7 +5710,7 @@
 </file>
 
 <file path=word/endnotes.xml><?xml version="1.0" encoding="utf-8"?>
-<w:endnotes xmlns:wpc="http://schemas.microsoft.com/office/word/2010/wordprocessingCanvas" xmlns:cx="http://schemas.microsoft.com/office/drawing/2014/chartex" xmlns:mc="http://schemas.openxmlformats.org/markup-compatibility/2006" xmlns:o="urn:schemas-microsoft-com:office:office" xmlns:r="http://schemas.openxmlformats.org/officeDocument/2006/relationships" xmlns:m="http://schemas.openxmlformats.org/officeDocument/2006/math" xmlns:v="urn:schemas-microsoft-com:vml" xmlns:wp14="http://schemas.microsoft.com/office/word/2010/wordprocessingDrawing" xmlns:wp="http://schemas.openxmlformats.org/drawingml/2006/wordprocessingDrawing" xmlns:w10="urn:schemas-microsoft-com:office:word" xmlns:w="http://schemas.openxmlformats.org/wordprocessingml/2006/main" xmlns:w14="http://schemas.microsoft.com/office/word/2010/wordml" xmlns:w15="http://schemas.microsoft.com/office/word/2012/wordml" xmlns:w16se="http://schemas.microsoft.com/office/word/2015/wordml/symex" xmlns:wpg="http://schemas.microsoft.com/office/word/2010/wordprocessingGroup" xmlns:wpi="http://schemas.microsoft.com/office/word/2010/wordprocessingInk" xmlns:wne="http://schemas.microsoft.com/office/word/2006/wordml" xmlns:wps="http://schemas.microsoft.com/office/word/2010/wordprocessingShape" mc:Ignorable="w14 w15 w16se wp14">
+<w:endnotes xmlns:wpc="http://schemas.microsoft.com/office/word/2010/wordprocessingCanvas" xmlns:cx="http://schemas.microsoft.com/office/drawing/2014/chartex" xmlns:cx1="http://schemas.microsoft.com/office/drawing/2015/9/8/chartex" xmlns:mc="http://schemas.openxmlformats.org/markup-compatibility/2006" xmlns:o="urn:schemas-microsoft-com:office:office" xmlns:r="http://schemas.openxmlformats.org/officeDocument/2006/relationships" xmlns:m="http://schemas.openxmlformats.org/officeDocument/2006/math" xmlns:v="urn:schemas-microsoft-com:vml" xmlns:wp14="http://schemas.microsoft.com/office/word/2010/wordprocessingDrawing" xmlns:wp="http://schemas.openxmlformats.org/drawingml/2006/wordprocessingDrawing" xmlns:w10="urn:schemas-microsoft-com:office:word" xmlns:w="http://schemas.openxmlformats.org/wordprocessingml/2006/main" xmlns:w14="http://schemas.microsoft.com/office/word/2010/wordml" xmlns:w15="http://schemas.microsoft.com/office/word/2012/wordml" xmlns:w16se="http://schemas.microsoft.com/office/word/2015/wordml/symex" xmlns:wpg="http://schemas.microsoft.com/office/word/2010/wordprocessingGroup" xmlns:wpi="http://schemas.microsoft.com/office/word/2010/wordprocessingInk" xmlns:wne="http://schemas.microsoft.com/office/word/2006/wordml" xmlns:wps="http://schemas.microsoft.com/office/word/2010/wordprocessingShape" mc:Ignorable="w14 w15 w16se wp14">
   <w:endnote w:type="separator" w:id="-1">
     <w:p>
       <w:pPr>
@@ -5219,7 +5735,7 @@
 </file>
 
 <file path=word/footer1.xml><?xml version="1.0" encoding="utf-8"?>
-<w:ftr xmlns:wpc="http://schemas.microsoft.com/office/word/2010/wordprocessingCanvas" xmlns:cx="http://schemas.microsoft.com/office/drawing/2014/chartex" xmlns:mc="http://schemas.openxmlformats.org/markup-compatibility/2006" xmlns:o="urn:schemas-microsoft-com:office:office" xmlns:r="http://schemas.openxmlformats.org/officeDocument/2006/relationships" xmlns:m="http://schemas.openxmlformats.org/officeDocument/2006/math" xmlns:v="urn:schemas-microsoft-com:vml" xmlns:wp14="http://schemas.microsoft.com/office/word/2010/wordprocessingDrawing" xmlns:wp="http://schemas.openxmlformats.org/drawingml/2006/wordprocessingDrawing" xmlns:w10="urn:schemas-microsoft-com:office:word" xmlns:w="http://schemas.openxmlformats.org/wordprocessingml/2006/main" xmlns:w14="http://schemas.microsoft.com/office/word/2010/wordml" xmlns:w15="http://schemas.microsoft.com/office/word/2012/wordml" xmlns:w16se="http://schemas.microsoft.com/office/word/2015/wordml/symex" xmlns:wpg="http://schemas.microsoft.com/office/word/2010/wordprocessingGroup" xmlns:wpi="http://schemas.microsoft.com/office/word/2010/wordprocessingInk" xmlns:wne="http://schemas.microsoft.com/office/word/2006/wordml" xmlns:wps="http://schemas.microsoft.com/office/word/2010/wordprocessingShape" mc:Ignorable="w14 w15 w16se wp14">
+<w:ftr xmlns:wpc="http://schemas.microsoft.com/office/word/2010/wordprocessingCanvas" xmlns:cx="http://schemas.microsoft.com/office/drawing/2014/chartex" xmlns:cx1="http://schemas.microsoft.com/office/drawing/2015/9/8/chartex" xmlns:mc="http://schemas.openxmlformats.org/markup-compatibility/2006" xmlns:o="urn:schemas-microsoft-com:office:office" xmlns:r="http://schemas.openxmlformats.org/officeDocument/2006/relationships" xmlns:m="http://schemas.openxmlformats.org/officeDocument/2006/math" xmlns:v="urn:schemas-microsoft-com:vml" xmlns:wp14="http://schemas.microsoft.com/office/word/2010/wordprocessingDrawing" xmlns:wp="http://schemas.openxmlformats.org/drawingml/2006/wordprocessingDrawing" xmlns:w10="urn:schemas-microsoft-com:office:word" xmlns:w="http://schemas.openxmlformats.org/wordprocessingml/2006/main" xmlns:w14="http://schemas.microsoft.com/office/word/2010/wordml" xmlns:w15="http://schemas.microsoft.com/office/word/2012/wordml" xmlns:w16se="http://schemas.microsoft.com/office/word/2015/wordml/symex" xmlns:wpg="http://schemas.microsoft.com/office/word/2010/wordprocessingGroup" xmlns:wpi="http://schemas.microsoft.com/office/word/2010/wordprocessingInk" xmlns:wne="http://schemas.microsoft.com/office/word/2006/wordml" xmlns:wps="http://schemas.microsoft.com/office/word/2010/wordprocessingShape" mc:Ignorable="w14 w15 w16se wp14">
   <w:sdt>
     <w:sdtPr>
       <w:rPr>
@@ -5320,7 +5836,7 @@
                     </wp:anchor>
                   </w:drawing>
                 </mc:Choice>
-                <mc:Fallback xmlns:cx1="http://schemas.microsoft.com/office/drawing/2015/9/8/chartex">
+                <mc:Fallback>
                   <w:pict>
                     <v:line w14:anchorId="42D5C661" id="Conector recto 13" o:spid="_x0000_s1026" style="position:absolute;z-index:251662336;visibility:visible;mso-wrap-style:square;mso-width-percent:0;mso-height-percent:0;mso-wrap-distance-left:9pt;mso-wrap-distance-top:0;mso-wrap-distance-right:9pt;mso-wrap-distance-bottom:0;mso-position-horizontal:absolute;mso-position-horizontal-relative:text;mso-position-vertical:absolute;mso-position-vertical-relative:text;mso-width-percent:0;mso-height-percent:0;mso-width-relative:margin;mso-height-relative:margin" from="-17.55pt,-3pt" to="446.7pt,-2.25pt" o:gfxdata="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" strokecolor="#a5a5a5 [3206]" strokeweight="1.5pt">
                       <v:stroke joinstyle="miter"/>
@@ -5431,7 +5947,7 @@
                     </wp:anchor>
                   </w:drawing>
                 </mc:Choice>
-                <mc:Fallback xmlns:cx1="http://schemas.microsoft.com/office/drawing/2015/9/8/chartex">
+                <mc:Fallback>
                   <w:pict>
                     <v:rect w14:anchorId="2CD8D370" id="Rectángulo 11" o:spid="_x0000_s1026" style="position:absolute;margin-left:280.3pt;margin-top:-3.3pt;width:167.65pt;height:22.4pt;z-index:-251658241;visibility:visible;mso-wrap-style:square;mso-width-percent:0;mso-wrap-distance-left:9pt;mso-wrap-distance-top:0;mso-wrap-distance-right:9pt;mso-wrap-distance-bottom:0;mso-position-horizontal:absolute;mso-position-horizontal-relative:text;mso-position-vertical:absolute;mso-position-vertical-relative:text;mso-width-percent:0;mso-width-relative:margin;v-text-anchor:middle" o:gfxdata="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" fillcolor="#002060" stroked="f" strokeweight="1pt">
                       <v:fill color2="#002060" o:opacity2="15728f" rotate="t" angle="90" colors="0 #002060;34734f #002060;40632f #002060;45815f #072766;46531f #002060;60293f #002060;1 #002060" focus="100%" type="gradient"/>
@@ -5482,7 +5998,7 @@
                 <w:noProof/>
                 <w:color w:val="FFFFFF" w:themeColor="background1"/>
               </w:rPr>
-              <w:t>9</w:t>
+              <w:t>2</w:t>
             </w:r>
             <w:r>
               <w:rPr>
@@ -5536,7 +6052,7 @@
                 <w:noProof/>
                 <w:color w:val="FFFFFF" w:themeColor="background1"/>
               </w:rPr>
-              <w:t>9</w:t>
+              <w:t>10</w:t>
             </w:r>
             <w:r>
               <w:rPr>
@@ -5562,7 +6078,7 @@
 </file>
 
 <file path=word/footnotes.xml><?xml version="1.0" encoding="utf-8"?>
-<w:footnotes xmlns:wpc="http://schemas.microsoft.com/office/word/2010/wordprocessingCanvas" xmlns:cx="http://schemas.microsoft.com/office/drawing/2014/chartex" xmlns:mc="http://schemas.openxmlformats.org/markup-compatibility/2006" xmlns:o="urn:schemas-microsoft-com:office:office" xmlns:r="http://schemas.openxmlformats.org/officeDocument/2006/relationships" xmlns:m="http://schemas.openxmlformats.org/officeDocument/2006/math" xmlns:v="urn:schemas-microsoft-com:vml" xmlns:wp14="http://schemas.microsoft.com/office/word/2010/wordprocessingDrawing" xmlns:wp="http://schemas.openxmlformats.org/drawingml/2006/wordprocessingDrawing" xmlns:w10="urn:schemas-microsoft-com:office:word" xmlns:w="http://schemas.openxmlformats.org/wordprocessingml/2006/main" xmlns:w14="http://schemas.microsoft.com/office/word/2010/wordml" xmlns:w15="http://schemas.microsoft.com/office/word/2012/wordml" xmlns:w16se="http://schemas.microsoft.com/office/word/2015/wordml/symex" xmlns:wpg="http://schemas.microsoft.com/office/word/2010/wordprocessingGroup" xmlns:wpi="http://schemas.microsoft.com/office/word/2010/wordprocessingInk" xmlns:wne="http://schemas.microsoft.com/office/word/2006/wordml" xmlns:wps="http://schemas.microsoft.com/office/word/2010/wordprocessingShape" mc:Ignorable="w14 w15 w16se wp14">
+<w:footnotes xmlns:wpc="http://schemas.microsoft.com/office/word/2010/wordprocessingCanvas" xmlns:cx="http://schemas.microsoft.com/office/drawing/2014/chartex" xmlns:cx1="http://schemas.microsoft.com/office/drawing/2015/9/8/chartex" xmlns:mc="http://schemas.openxmlformats.org/markup-compatibility/2006" xmlns:o="urn:schemas-microsoft-com:office:office" xmlns:r="http://schemas.openxmlformats.org/officeDocument/2006/relationships" xmlns:m="http://schemas.openxmlformats.org/officeDocument/2006/math" xmlns:v="urn:schemas-microsoft-com:vml" xmlns:wp14="http://schemas.microsoft.com/office/word/2010/wordprocessingDrawing" xmlns:wp="http://schemas.openxmlformats.org/drawingml/2006/wordprocessingDrawing" xmlns:w10="urn:schemas-microsoft-com:office:word" xmlns:w="http://schemas.openxmlformats.org/wordprocessingml/2006/main" xmlns:w14="http://schemas.microsoft.com/office/word/2010/wordml" xmlns:w15="http://schemas.microsoft.com/office/word/2012/wordml" xmlns:w16se="http://schemas.microsoft.com/office/word/2015/wordml/symex" xmlns:wpg="http://schemas.microsoft.com/office/word/2010/wordprocessingGroup" xmlns:wpi="http://schemas.microsoft.com/office/word/2010/wordprocessingInk" xmlns:wne="http://schemas.microsoft.com/office/word/2006/wordml" xmlns:wps="http://schemas.microsoft.com/office/word/2010/wordprocessingShape" mc:Ignorable="w14 w15 w16se wp14">
   <w:footnote w:type="separator" w:id="-1">
     <w:p>
       <w:pPr>
@@ -5587,7 +6103,7 @@
 </file>
 
 <file path=word/header1.xml><?xml version="1.0" encoding="utf-8"?>
-<w:hdr xmlns:wpc="http://schemas.microsoft.com/office/word/2010/wordprocessingCanvas" xmlns:cx="http://schemas.microsoft.com/office/drawing/2014/chartex" xmlns:mc="http://schemas.openxmlformats.org/markup-compatibility/2006" xmlns:o="urn:schemas-microsoft-com:office:office" xmlns:r="http://schemas.openxmlformats.org/officeDocument/2006/relationships" xmlns:m="http://schemas.openxmlformats.org/officeDocument/2006/math" xmlns:v="urn:schemas-microsoft-com:vml" xmlns:wp14="http://schemas.microsoft.com/office/word/2010/wordprocessingDrawing" xmlns:wp="http://schemas.openxmlformats.org/drawingml/2006/wordprocessingDrawing" xmlns:w10="urn:schemas-microsoft-com:office:word" xmlns:w="http://schemas.openxmlformats.org/wordprocessingml/2006/main" xmlns:w14="http://schemas.microsoft.com/office/word/2010/wordml" xmlns:w15="http://schemas.microsoft.com/office/word/2012/wordml" xmlns:w16se="http://schemas.microsoft.com/office/word/2015/wordml/symex" xmlns:wpg="http://schemas.microsoft.com/office/word/2010/wordprocessingGroup" xmlns:wpi="http://schemas.microsoft.com/office/word/2010/wordprocessingInk" xmlns:wne="http://schemas.microsoft.com/office/word/2006/wordml" xmlns:wps="http://schemas.microsoft.com/office/word/2010/wordprocessingShape" mc:Ignorable="w14 w15 w16se wp14">
+<w:hdr xmlns:wpc="http://schemas.microsoft.com/office/word/2010/wordprocessingCanvas" xmlns:cx="http://schemas.microsoft.com/office/drawing/2014/chartex" xmlns:cx1="http://schemas.microsoft.com/office/drawing/2015/9/8/chartex" xmlns:mc="http://schemas.openxmlformats.org/markup-compatibility/2006" xmlns:o="urn:schemas-microsoft-com:office:office" xmlns:r="http://schemas.openxmlformats.org/officeDocument/2006/relationships" xmlns:m="http://schemas.openxmlformats.org/officeDocument/2006/math" xmlns:v="urn:schemas-microsoft-com:vml" xmlns:wp14="http://schemas.microsoft.com/office/word/2010/wordprocessingDrawing" xmlns:wp="http://schemas.openxmlformats.org/drawingml/2006/wordprocessingDrawing" xmlns:w10="urn:schemas-microsoft-com:office:word" xmlns:w="http://schemas.openxmlformats.org/wordprocessingml/2006/main" xmlns:w14="http://schemas.microsoft.com/office/word/2010/wordml" xmlns:w15="http://schemas.microsoft.com/office/word/2012/wordml" xmlns:w16se="http://schemas.microsoft.com/office/word/2015/wordml/symex" xmlns:wpg="http://schemas.microsoft.com/office/word/2010/wordprocessingGroup" xmlns:wpi="http://schemas.microsoft.com/office/word/2010/wordprocessingInk" xmlns:wne="http://schemas.microsoft.com/office/word/2006/wordml" xmlns:wps="http://schemas.microsoft.com/office/word/2010/wordprocessingShape" mc:Ignorable="w14 w15 w16se wp14">
   <w:p>
     <w:pPr>
       <w:pStyle w:val="Encabezado"/>
@@ -5731,7 +6247,7 @@
             </wp:anchor>
           </w:drawing>
         </mc:Choice>
-        <mc:Fallback xmlns:cx1="http://schemas.microsoft.com/office/drawing/2015/9/8/chartex">
+        <mc:Fallback>
           <w:pict>
             <v:rect w14:anchorId="3FEC259C" id="Rectángulo 6" o:spid="_x0000_s1032" style="position:absolute;margin-left:340.95pt;margin-top:-1.4pt;width:131.5pt;height:24.45pt;z-index:251659264;visibility:visible;mso-wrap-style:square;mso-width-percent:0;mso-height-percent:0;mso-wrap-distance-left:9pt;mso-wrap-distance-top:0;mso-wrap-distance-right:9pt;mso-wrap-distance-bottom:0;mso-position-horizontal:absolute;mso-position-horizontal-relative:text;mso-position-vertical:absolute;mso-position-vertical-relative:text;mso-width-percent:0;mso-height-percent:0;mso-width-relative:margin;mso-height-relative:margin;v-text-anchor:middle" o:gfxdata="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" fillcolor="#002060" stroked="f" strokeweight="1pt">
               <v:textbox>
@@ -5874,7 +6390,7 @@
 </file>
 
 <file path=word/numbering.xml><?xml version="1.0" encoding="utf-8"?>
-<w:numbering xmlns:wpc="http://schemas.microsoft.com/office/word/2010/wordprocessingCanvas" xmlns:cx="http://schemas.microsoft.com/office/drawing/2014/chartex" xmlns:mc="http://schemas.openxmlformats.org/markup-compatibility/2006" xmlns:o="urn:schemas-microsoft-com:office:office" xmlns:r="http://schemas.openxmlformats.org/officeDocument/2006/relationships" xmlns:m="http://schemas.openxmlformats.org/officeDocument/2006/math" xmlns:v="urn:schemas-microsoft-com:vml" xmlns:wp14="http://schemas.microsoft.com/office/word/2010/wordprocessingDrawing" xmlns:wp="http://schemas.openxmlformats.org/drawingml/2006/wordprocessingDrawing" xmlns:w10="urn:schemas-microsoft-com:office:word" xmlns:w="http://schemas.openxmlformats.org/wordprocessingml/2006/main" xmlns:w14="http://schemas.microsoft.com/office/word/2010/wordml" xmlns:w15="http://schemas.microsoft.com/office/word/2012/wordml" xmlns:w16se="http://schemas.microsoft.com/office/word/2015/wordml/symex" xmlns:wpg="http://schemas.microsoft.com/office/word/2010/wordprocessingGroup" xmlns:wpi="http://schemas.microsoft.com/office/word/2010/wordprocessingInk" xmlns:wne="http://schemas.microsoft.com/office/word/2006/wordml" xmlns:wps="http://schemas.microsoft.com/office/word/2010/wordprocessingShape" mc:Ignorable="w14 w15 w16se wp14">
+<w:numbering xmlns:wpc="http://schemas.microsoft.com/office/word/2010/wordprocessingCanvas" xmlns:cx="http://schemas.microsoft.com/office/drawing/2014/chartex" xmlns:cx1="http://schemas.microsoft.com/office/drawing/2015/9/8/chartex" xmlns:mc="http://schemas.openxmlformats.org/markup-compatibility/2006" xmlns:o="urn:schemas-microsoft-com:office:office" xmlns:r="http://schemas.openxmlformats.org/officeDocument/2006/relationships" xmlns:m="http://schemas.openxmlformats.org/officeDocument/2006/math" xmlns:v="urn:schemas-microsoft-com:vml" xmlns:wp14="http://schemas.microsoft.com/office/word/2010/wordprocessingDrawing" xmlns:wp="http://schemas.openxmlformats.org/drawingml/2006/wordprocessingDrawing" xmlns:w10="urn:schemas-microsoft-com:office:word" xmlns:w="http://schemas.openxmlformats.org/wordprocessingml/2006/main" xmlns:w14="http://schemas.microsoft.com/office/word/2010/wordml" xmlns:w15="http://schemas.microsoft.com/office/word/2012/wordml" xmlns:w16se="http://schemas.microsoft.com/office/word/2015/wordml/symex" xmlns:wpg="http://schemas.microsoft.com/office/word/2010/wordprocessingGroup" xmlns:wpi="http://schemas.microsoft.com/office/word/2010/wordprocessingInk" xmlns:wne="http://schemas.microsoft.com/office/word/2006/wordml" xmlns:wps="http://schemas.microsoft.com/office/word/2010/wordprocessingShape" mc:Ignorable="w14 w15 w16se wp14">
   <w:abstractNum w:abstractNumId="0" w15:restartNumberingAfterBreak="0">
     <w:nsid w:val="33767D3B"/>
     <w:multiLevelType w:val="multilevel"/>
@@ -7513,7 +8029,7 @@
 </file>
 
 <file path=customXml/itemProps1.xml><?xml version="1.0" encoding="utf-8"?>
-<ds:datastoreItem xmlns:ds="http://schemas.openxmlformats.org/officeDocument/2006/customXml" ds:itemID="{8418FB84-7536-4900-ABE4-E38A49EF5AA5}">
+<ds:datastoreItem xmlns:ds="http://schemas.openxmlformats.org/officeDocument/2006/customXml" ds:itemID="{180BF55C-A945-416F-8C38-2811352B12BE}">
   <ds:schemaRefs>
     <ds:schemaRef ds:uri="http://schemas.openxmlformats.org/officeDocument/2006/bibliography"/>
   </ds:schemaRefs>
